--- a/Documentation/PropuestaCompiladores.docx
+++ b/Documentation/PropuestaCompiladores.docx
@@ -13,12 +13,12 @@
           <wp:inline distB="114300" distT="114300" distL="114300" distR="114300">
             <wp:extent cx="5731200" cy="1524000"/>
             <wp:effectExtent b="0" l="0" r="0" t="0"/>
-            <wp:docPr id="19" name="image40.png"/>
+            <wp:docPr id="18" name="image35.png"/>
             <a:graphic>
               <a:graphicData uri="http://schemas.openxmlformats.org/drawingml/2006/picture">
                 <pic:pic>
                   <pic:nvPicPr>
-                    <pic:cNvPr id="0" name="image40.png"/>
+                    <pic:cNvPr id="0" name="image35.png"/>
                     <pic:cNvPicPr preferRelativeResize="0"/>
                   </pic:nvPicPr>
                   <pic:blipFill>
@@ -3554,7 +3554,7 @@
                 <wp:inline distB="114300" distT="114300" distL="114300" distR="114300">
                   <wp:extent cx="2057698" cy="1062038"/>
                   <wp:effectExtent b="0" l="0" r="0" t="0"/>
-                  <wp:docPr id="9" name="image25.png"/>
+                  <wp:docPr id="8" name="image25.png"/>
                   <a:graphic>
                     <a:graphicData uri="http://schemas.openxmlformats.org/drawingml/2006/picture">
                       <pic:pic>
@@ -3640,12 +3640,12 @@
                 <wp:inline distB="114300" distT="114300" distL="114300" distR="114300">
                   <wp:extent cx="3895725" cy="1155700"/>
                   <wp:effectExtent b="0" l="0" r="0" t="0"/>
-                  <wp:docPr id="8" name="image24.png"/>
+                  <wp:docPr id="6" name="image21.png"/>
                   <a:graphic>
                     <a:graphicData uri="http://schemas.openxmlformats.org/drawingml/2006/picture">
                       <pic:pic>
                         <pic:nvPicPr>
-                          <pic:cNvPr id="0" name="image24.png"/>
+                          <pic:cNvPr id="0" name="image21.png"/>
                           <pic:cNvPicPr preferRelativeResize="0"/>
                         </pic:nvPicPr>
                         <pic:blipFill>
@@ -3726,12 +3726,12 @@
                 <wp:inline distB="114300" distT="114300" distL="114300" distR="114300">
                   <wp:extent cx="3424238" cy="1640955"/>
                   <wp:effectExtent b="0" l="0" r="0" t="0"/>
-                  <wp:docPr descr="Screen Shot 2017-03-23 at 21.25.21.png" id="1" name="image03.png"/>
+                  <wp:docPr descr="Screen Shot 2017-03-23 at 21.25.21.png" id="1" name="image06.png"/>
                   <a:graphic>
                     <a:graphicData uri="http://schemas.openxmlformats.org/drawingml/2006/picture">
                       <pic:pic>
                         <pic:nvPicPr>
-                          <pic:cNvPr descr="Screen Shot 2017-03-23 at 21.25.21.png" id="0" name="image03.png"/>
+                          <pic:cNvPr descr="Screen Shot 2017-03-23 at 21.25.21.png" id="0" name="image06.png"/>
                           <pic:cNvPicPr preferRelativeResize="0"/>
                         </pic:nvPicPr>
                         <pic:blipFill>
@@ -3812,7 +3812,7 @@
                 <wp:inline distB="114300" distT="114300" distL="114300" distR="114300">
                   <wp:extent cx="1627796" cy="1566863"/>
                   <wp:effectExtent b="0" l="0" r="0" t="0"/>
-                  <wp:docPr id="12" name="image28.png"/>
+                  <wp:docPr id="11" name="image28.png"/>
                   <a:graphic>
                     <a:graphicData uri="http://schemas.openxmlformats.org/drawingml/2006/picture">
                       <pic:pic>
@@ -3898,7 +3898,7 @@
                 <wp:inline distB="114300" distT="114300" distL="114300" distR="114300">
                   <wp:extent cx="2300288" cy="1171364"/>
                   <wp:effectExtent b="0" l="0" r="0" t="0"/>
-                  <wp:docPr id="11" name="image27.png"/>
+                  <wp:docPr id="10" name="image27.png"/>
                   <a:graphic>
                     <a:graphicData uri="http://schemas.openxmlformats.org/drawingml/2006/picture">
                       <pic:pic>
@@ -3984,12 +3984,12 @@
                 <wp:inline distB="114300" distT="114300" distL="114300" distR="114300">
                   <wp:extent cx="3895725" cy="1778000"/>
                   <wp:effectExtent b="0" l="0" r="0" t="0"/>
-                  <wp:docPr id="6" name="image22.png"/>
+                  <wp:docPr id="4" name="image13.png"/>
                   <a:graphic>
                     <a:graphicData uri="http://schemas.openxmlformats.org/drawingml/2006/picture">
                       <pic:pic>
                         <pic:nvPicPr>
-                          <pic:cNvPr id="0" name="image22.png"/>
+                          <pic:cNvPr id="0" name="image13.png"/>
                           <pic:cNvPicPr preferRelativeResize="0"/>
                         </pic:nvPicPr>
                         <pic:blipFill>
@@ -4068,19 +4068,19 @@
             <w:r>
               <w:drawing>
                 <wp:inline distB="114300" distT="114300" distL="114300" distR="114300">
-                  <wp:extent cx="3081164" cy="2900363"/>
+                  <wp:extent cx="3263302" cy="3071813"/>
                   <wp:effectExtent b="0" l="0" r="0" t="0"/>
-                  <wp:docPr descr="Screen Shot 2017-03-23 at 21.51.04.png" id="4" name="image20.png"/>
+                  <wp:docPr id="7" name="image24.png"/>
                   <a:graphic>
                     <a:graphicData uri="http://schemas.openxmlformats.org/drawingml/2006/picture">
                       <pic:pic>
                         <pic:nvPicPr>
-                          <pic:cNvPr descr="Screen Shot 2017-03-23 at 21.51.04.png" id="0" name="image20.png"/>
+                          <pic:cNvPr id="0" name="image24.png"/>
                           <pic:cNvPicPr preferRelativeResize="0"/>
                         </pic:nvPicPr>
                         <pic:blipFill>
                           <a:blip r:embed="rId12"/>
-                          <a:srcRect b="418" l="0" r="0" t="418"/>
+                          <a:srcRect b="0" l="0" r="0" t="0"/>
                           <a:stretch>
                             <a:fillRect/>
                           </a:stretch>
@@ -4088,7 +4088,7 @@
                         <pic:spPr>
                           <a:xfrm>
                             <a:off x="0" y="0"/>
-                            <a:ext cx="3081164" cy="2900363"/>
+                            <a:ext cx="3263302" cy="3071813"/>
                           </a:xfrm>
                           <a:prstGeom prst="rect"/>
                           <a:ln/>
@@ -4156,12 +4156,12 @@
                 <wp:inline distB="114300" distT="114300" distL="114300" distR="114300">
                   <wp:extent cx="1804445" cy="1547813"/>
                   <wp:effectExtent b="0" l="0" r="0" t="0"/>
-                  <wp:docPr id="7" name="image23.png"/>
+                  <wp:docPr id="5" name="image15.png"/>
                   <a:graphic>
                     <a:graphicData uri="http://schemas.openxmlformats.org/drawingml/2006/picture">
                       <pic:pic>
                         <pic:nvPicPr>
-                          <pic:cNvPr id="0" name="image23.png"/>
+                          <pic:cNvPr id="0" name="image15.png"/>
                           <pic:cNvPicPr preferRelativeResize="0"/>
                         </pic:nvPicPr>
                         <pic:blipFill>
@@ -4247,12 +4247,12 @@
                 <wp:inline distB="114300" distT="114300" distL="114300" distR="114300">
                   <wp:extent cx="3892836" cy="1700213"/>
                   <wp:effectExtent b="0" l="0" r="0" t="0"/>
-                  <wp:docPr id="18" name="image39.png"/>
+                  <wp:docPr id="17" name="image34.png"/>
                   <a:graphic>
                     <a:graphicData uri="http://schemas.openxmlformats.org/drawingml/2006/picture">
                       <pic:pic>
                         <pic:nvPicPr>
-                          <pic:cNvPr id="0" name="image39.png"/>
+                          <pic:cNvPr id="0" name="image34.png"/>
                           <pic:cNvPicPr preferRelativeResize="0"/>
                         </pic:nvPicPr>
                         <pic:blipFill>
@@ -4338,17 +4338,17 @@
                 <wp:inline distB="114300" distT="114300" distL="114300" distR="114300">
                   <wp:extent cx="3895725" cy="1397000"/>
                   <wp:effectExtent b="0" l="0" r="0" t="0"/>
-                  <wp:docPr descr="Screen Shot 2017-03-23 at 21.25.05.png" id="13" name="image29.png"/>
+                  <wp:docPr descr="Screen Shot 2017-04-11 at 23.40.45.png" id="12" name="image29.png"/>
                   <a:graphic>
                     <a:graphicData uri="http://schemas.openxmlformats.org/drawingml/2006/picture">
                       <pic:pic>
                         <pic:nvPicPr>
-                          <pic:cNvPr descr="Screen Shot 2017-03-23 at 21.25.05.png" id="0" name="image29.png"/>
+                          <pic:cNvPr descr="Screen Shot 2017-04-11 at 23.40.45.png" id="0" name="image29.png"/>
                           <pic:cNvPicPr preferRelativeResize="0"/>
                         </pic:nvPicPr>
                         <pic:blipFill>
                           <a:blip r:embed="rId15"/>
-                          <a:srcRect b="128" l="0" r="0" t="128"/>
+                          <a:srcRect b="494" l="0" r="0" t="494"/>
                           <a:stretch>
                             <a:fillRect/>
                           </a:stretch>
@@ -4422,14 +4422,14 @@
             <w:r>
               <w:drawing>
                 <wp:inline distB="114300" distT="114300" distL="114300" distR="114300">
-                  <wp:extent cx="3825603" cy="1652588"/>
+                  <wp:extent cx="3895725" cy="2247900"/>
                   <wp:effectExtent b="0" l="0" r="0" t="0"/>
-                  <wp:docPr id="22" name="image43.png"/>
+                  <wp:docPr id="21" name="image42.png"/>
                   <a:graphic>
                     <a:graphicData uri="http://schemas.openxmlformats.org/drawingml/2006/picture">
                       <pic:pic>
                         <pic:nvPicPr>
-                          <pic:cNvPr id="0" name="image43.png"/>
+                          <pic:cNvPr id="0" name="image42.png"/>
                           <pic:cNvPicPr preferRelativeResize="0"/>
                         </pic:nvPicPr>
                         <pic:blipFill>
@@ -4442,7 +4442,7 @@
                         <pic:spPr>
                           <a:xfrm>
                             <a:off x="0" y="0"/>
-                            <a:ext cx="3825603" cy="1652588"/>
+                            <a:ext cx="3895725" cy="2247900"/>
                           </a:xfrm>
                           <a:prstGeom prst="rect"/>
                           <a:ln/>
@@ -4510,12 +4510,12 @@
                 <wp:inline distB="114300" distT="114300" distL="114300" distR="114300">
                   <wp:extent cx="3314188" cy="2490788"/>
                   <wp:effectExtent b="0" l="0" r="0" t="0"/>
-                  <wp:docPr id="14" name="image31.png"/>
+                  <wp:docPr id="13" name="image30.png"/>
                   <a:graphic>
                     <a:graphicData uri="http://schemas.openxmlformats.org/drawingml/2006/picture">
                       <pic:pic>
                         <pic:nvPicPr>
-                          <pic:cNvPr id="0" name="image31.png"/>
+                          <pic:cNvPr id="0" name="image30.png"/>
                           <pic:cNvPicPr preferRelativeResize="0"/>
                         </pic:nvPicPr>
                         <pic:blipFill>
@@ -4596,12 +4596,12 @@
                 <wp:inline distB="114300" distT="114300" distL="114300" distR="114300">
                   <wp:extent cx="3414590" cy="1804988"/>
                   <wp:effectExtent b="0" l="0" r="0" t="0"/>
-                  <wp:docPr id="3" name="image09.png"/>
+                  <wp:docPr id="2" name="image07.png"/>
                   <a:graphic>
                     <a:graphicData uri="http://schemas.openxmlformats.org/drawingml/2006/picture">
                       <pic:pic>
                         <pic:nvPicPr>
-                          <pic:cNvPr id="0" name="image09.png"/>
+                          <pic:cNvPr id="0" name="image07.png"/>
                           <pic:cNvPicPr preferRelativeResize="0"/>
                         </pic:nvPicPr>
                         <pic:blipFill>
@@ -4682,12 +4682,12 @@
                 <wp:inline distB="114300" distT="114300" distL="114300" distR="114300">
                   <wp:extent cx="2609850" cy="1558119"/>
                   <wp:effectExtent b="0" l="0" r="0" t="0"/>
-                  <wp:docPr id="16" name="image33.png"/>
+                  <wp:docPr id="15" name="image32.png"/>
                   <a:graphic>
                     <a:graphicData uri="http://schemas.openxmlformats.org/drawingml/2006/picture">
                       <pic:pic>
                         <pic:nvPicPr>
-                          <pic:cNvPr id="0" name="image33.png"/>
+                          <pic:cNvPr id="0" name="image32.png"/>
                           <pic:cNvPicPr preferRelativeResize="0"/>
                         </pic:nvPicPr>
                         <pic:blipFill>
@@ -4768,7 +4768,7 @@
                 <wp:inline distB="114300" distT="114300" distL="114300" distR="114300">
                   <wp:extent cx="2662050" cy="1595438"/>
                   <wp:effectExtent b="0" l="0" r="0" t="0"/>
-                  <wp:docPr id="10" name="image26.png"/>
+                  <wp:docPr id="9" name="image26.png"/>
                   <a:graphic>
                     <a:graphicData uri="http://schemas.openxmlformats.org/drawingml/2006/picture">
                       <pic:pic>
@@ -4854,12 +4854,12 @@
                 <wp:inline distB="114300" distT="114300" distL="114300" distR="114300">
                   <wp:extent cx="1966913" cy="2539193"/>
                   <wp:effectExtent b="0" l="0" r="0" t="0"/>
-                  <wp:docPr id="15" name="image32.png"/>
+                  <wp:docPr id="14" name="image31.png"/>
                   <a:graphic>
                     <a:graphicData uri="http://schemas.openxmlformats.org/drawingml/2006/picture">
                       <pic:pic>
                         <pic:nvPicPr>
-                          <pic:cNvPr id="0" name="image32.png"/>
+                          <pic:cNvPr id="0" name="image31.png"/>
                           <pic:cNvPicPr preferRelativeResize="0"/>
                         </pic:nvPicPr>
                         <pic:blipFill>
@@ -4938,14 +4938,14 @@
             <w:r>
               <w:drawing>
                 <wp:inline distB="114300" distT="114300" distL="114300" distR="114300">
-                  <wp:extent cx="3557588" cy="1609178"/>
+                  <wp:extent cx="3895725" cy="1714500"/>
                   <wp:effectExtent b="0" l="0" r="0" t="0"/>
-                  <wp:docPr id="2" name="image08.png"/>
+                  <wp:docPr id="22" name="image43.png"/>
                   <a:graphic>
                     <a:graphicData uri="http://schemas.openxmlformats.org/drawingml/2006/picture">
                       <pic:pic>
                         <pic:nvPicPr>
-                          <pic:cNvPr id="0" name="image08.png"/>
+                          <pic:cNvPr id="0" name="image43.png"/>
                           <pic:cNvPicPr preferRelativeResize="0"/>
                         </pic:nvPicPr>
                         <pic:blipFill>
@@ -4958,7 +4958,7 @@
                         <pic:spPr>
                           <a:xfrm>
                             <a:off x="0" y="0"/>
-                            <a:ext cx="3557588" cy="1609178"/>
+                            <a:ext cx="3895725" cy="1714500"/>
                           </a:xfrm>
                           <a:prstGeom prst="rect"/>
                           <a:ln/>
@@ -5112,12 +5112,12 @@
                 <wp:inline distB="114300" distT="114300" distL="114300" distR="114300">
                   <wp:extent cx="3895725" cy="1524000"/>
                   <wp:effectExtent b="0" l="0" r="0" t="0"/>
-                  <wp:docPr descr="Screen Shot 2017-03-23 at 21.51.41.png" id="5" name="image21.png"/>
+                  <wp:docPr descr="Screen Shot 2017-03-23 at 21.51.41.png" id="3" name="image12.png"/>
                   <a:graphic>
                     <a:graphicData uri="http://schemas.openxmlformats.org/drawingml/2006/picture">
                       <pic:pic>
                         <pic:nvPicPr>
-                          <pic:cNvPr descr="Screen Shot 2017-03-23 at 21.51.41.png" id="0" name="image21.png"/>
+                          <pic:cNvPr descr="Screen Shot 2017-03-23 at 21.51.41.png" id="0" name="image12.png"/>
                           <pic:cNvPicPr preferRelativeResize="0"/>
                         </pic:nvPicPr>
                         <pic:blipFill>
@@ -5198,12 +5198,12 @@
                 <wp:inline distB="114300" distT="114300" distL="114300" distR="114300">
                   <wp:extent cx="3005138" cy="1581216"/>
                   <wp:effectExtent b="0" l="0" r="0" t="0"/>
-                  <wp:docPr id="21" name="image42.png"/>
+                  <wp:docPr id="20" name="image41.png"/>
                   <a:graphic>
                     <a:graphicData uri="http://schemas.openxmlformats.org/drawingml/2006/picture">
                       <pic:pic>
                         <pic:nvPicPr>
-                          <pic:cNvPr id="0" name="image42.png"/>
+                          <pic:cNvPr id="0" name="image41.png"/>
                           <pic:cNvPicPr preferRelativeResize="0"/>
                         </pic:nvPicPr>
                         <pic:blipFill>
@@ -5284,12 +5284,12 @@
                 <wp:inline distB="114300" distT="114300" distL="114300" distR="114300">
                   <wp:extent cx="3681413" cy="1449162"/>
                   <wp:effectExtent b="0" l="0" r="0" t="0"/>
-                  <wp:docPr descr="Screen Shot 2017-03-23 at 21.51.48.png" id="17" name="image38.png"/>
+                  <wp:docPr descr="Screen Shot 2017-03-23 at 21.51.48.png" id="16" name="image33.png"/>
                   <a:graphic>
                     <a:graphicData uri="http://schemas.openxmlformats.org/drawingml/2006/picture">
                       <pic:pic>
                         <pic:nvPicPr>
-                          <pic:cNvPr descr="Screen Shot 2017-03-23 at 21.51.48.png" id="0" name="image38.png"/>
+                          <pic:cNvPr descr="Screen Shot 2017-03-23 at 21.51.48.png" id="0" name="image33.png"/>
                           <pic:cNvPicPr preferRelativeResize="0"/>
                         </pic:nvPicPr>
                         <pic:blipFill>
@@ -5370,12 +5370,12 @@
                 <wp:inline distB="114300" distT="114300" distL="114300" distR="114300">
                   <wp:extent cx="3767138" cy="1627331"/>
                   <wp:effectExtent b="0" l="0" r="0" t="0"/>
-                  <wp:docPr id="20" name="image41.png"/>
+                  <wp:docPr id="19" name="image39.png"/>
                   <a:graphic>
                     <a:graphicData uri="http://schemas.openxmlformats.org/drawingml/2006/picture">
                       <pic:pic>
                         <pic:nvPicPr>
-                          <pic:cNvPr id="0" name="image41.png"/>
+                          <pic:cNvPr id="0" name="image39.png"/>
                           <pic:cNvPicPr preferRelativeResize="0"/>
                         </pic:nvPicPr>
                         <pic:blipFill>
@@ -5414,17 +5414,93 @@
         <w:pBdr/>
         <w:ind w:left="720" w:firstLine="0"/>
         <w:contextualSpacing w:val="0"/>
-        <w:rPr/>
-      </w:pPr>
-      <w:bookmarkStart w:colFirst="0" w:colLast="0" w:name="_4mvxy7b762ph" w:id="7"/>
+        <w:rPr>
+          <w:color w:val="000000"/>
+        </w:rPr>
+      </w:pPr>
+      <w:bookmarkStart w:colFirst="0" w:colLast="0" w:name="_hrnxd68stpcp" w:id="7"/>
       <w:bookmarkEnd w:id="7"/>
       <w:r>
         <w:rPr>
+          <w:rtl w:val="0"/>
+        </w:rPr>
+      </w:r>
+    </w:p>
+    <w:p>
+      <w:pPr>
+        <w:pStyle w:val="Subtitle"/>
+        <w:pBdr/>
+        <w:ind w:left="0" w:firstLine="0"/>
+        <w:contextualSpacing w:val="0"/>
+        <w:rPr>
+          <w:color w:val="000000"/>
+        </w:rPr>
+      </w:pPr>
+      <w:bookmarkStart w:colFirst="0" w:colLast="0" w:name="_9tt2y66ohnx6" w:id="8"/>
+      <w:bookmarkEnd w:id="8"/>
+      <w:r>
+        <w:rPr>
+          <w:rtl w:val="0"/>
+        </w:rPr>
+      </w:r>
+    </w:p>
+    <w:p>
+      <w:r>
+        <w:br w:type="page"/>
+      </w:r>
+    </w:p>
+    <w:p>
+      <w:pPr>
+        <w:pStyle w:val="Subtitle"/>
+        <w:pBdr/>
+        <w:ind w:left="0" w:firstLine="0"/>
+        <w:contextualSpacing w:val="0"/>
+        <w:rPr>
+          <w:color w:val="000000"/>
+        </w:rPr>
+      </w:pPr>
+      <w:bookmarkStart w:colFirst="0" w:colLast="0" w:name="_ann96e2t9mcm" w:id="9"/>
+      <w:bookmarkEnd w:id="9"/>
+      <w:r>
+        <w:rPr>
+          <w:rtl w:val="0"/>
+        </w:rPr>
+      </w:r>
+    </w:p>
+    <w:p>
+      <w:pPr>
+        <w:pStyle w:val="Subtitle"/>
+        <w:pBdr/>
+        <w:ind w:left="0" w:firstLine="720"/>
+        <w:contextualSpacing w:val="0"/>
+        <w:rPr/>
+        <w:sectPr>
+          <w:pgSz w:h="16834" w:w="11909"/>
+          <w:pgMar w:bottom="1440" w:top="1440" w:left="1440" w:right="1440" w:header="0"/>
+          <w:pgNumType w:start="1"/>
+        </w:sectPr>
+      </w:pPr>
+      <w:bookmarkStart w:colFirst="0" w:colLast="0" w:name="_4mvxy7b762ph" w:id="10"/>
+      <w:bookmarkEnd w:id="10"/>
+      <w:r>
+        <w:rPr>
           <w:color w:val="000000"/>
           <w:rtl w:val="0"/>
         </w:rPr>
         <w:t xml:space="preserve">3.3 Context Free Grammar</w:t>
       </w:r>
+      <w:r>
+        <w:rPr>
+          <w:rtl w:val="0"/>
+        </w:rPr>
+      </w:r>
+    </w:p>
+    <w:p>
+      <w:pPr>
+        <w:pBdr/>
+        <w:contextualSpacing w:val="0"/>
+        <w:rPr/>
+      </w:pPr>
       <w:r>
         <w:rPr>
           <w:rtl w:val="0"/>
@@ -5450,12 +5526,12 @@
         <w:tblLook w:val="0600"/>
       </w:tblPr>
       <w:tblGrid>
-        <w:gridCol w:w="2055"/>
-        <w:gridCol w:w="7620"/>
+        <w:gridCol w:w="2475"/>
+        <w:gridCol w:w="7200"/>
         <w:tblGridChange w:id="0">
           <w:tblGrid>
-            <w:gridCol w:w="2055"/>
-            <w:gridCol w:w="7620"/>
+            <w:gridCol w:w="2475"/>
+            <w:gridCol w:w="7200"/>
           </w:tblGrid>
         </w:tblGridChange>
       </w:tblGrid>
@@ -5512,7 +5588,7 @@
                 <w:b w:val="1"/>
                 <w:rtl w:val="0"/>
               </w:rPr>
-              <w:t xml:space="preserve">Context Free Gram                                                                                                                                                                                                                                                                                                                                                                                                                                                                                                                                                                                                                                                                                                                                                                                                                                                                                                                                                                                                                                                                                                                                                                                                                                                                                                                                                                                                                                                                                                                                                                                                                                                                                                                                                                                                                                                                                                                                                                                                                                                                                                                                                                                                                                                                                                                                                    mar (LR Parsing)</w:t>
+              <w:t xml:space="preserve">Context Free Grammar (LR Parsing)</w:t>
             </w:r>
           </w:p>
         </w:tc>
@@ -5570,37 +5646,37 @@
                 <w:b w:val="1"/>
                 <w:rtl w:val="0"/>
               </w:rPr>
-              <w:t xml:space="preserve">PROGRAM’</w:t>
-            </w:r>
-          </w:p>
-        </w:tc>
-      </w:tr>
-      <w:tr>
-        <w:tc>
-          <w:tcPr>
-            <w:tcMar>
-              <w:top w:w="100.0" w:type="dxa"/>
-              <w:left w:w="100.0" w:type="dxa"/>
-              <w:bottom w:w="100.0" w:type="dxa"/>
-              <w:right w:w="100.0" w:type="dxa"/>
-            </w:tcMar>
-          </w:tcPr>
-          <w:p>
-            <w:pPr>
-              <w:widowControl w:val="0"/>
-              <w:pBdr/>
-              <w:spacing w:line="240" w:lineRule="auto"/>
-              <w:contextualSpacing w:val="0"/>
-              <w:rPr>
-                <w:b w:val="1"/>
-              </w:rPr>
-            </w:pPr>
-            <w:r>
-              <w:rPr>
-                <w:b w:val="1"/>
-                <w:rtl w:val="0"/>
-              </w:rPr>
-              <w:t xml:space="preserve">PROGRAM’</w:t>
+              <w:t xml:space="preserve">PROGRAM_AUX</w:t>
+            </w:r>
+          </w:p>
+        </w:tc>
+      </w:tr>
+      <w:tr>
+        <w:tc>
+          <w:tcPr>
+            <w:tcMar>
+              <w:top w:w="100.0" w:type="dxa"/>
+              <w:left w:w="100.0" w:type="dxa"/>
+              <w:bottom w:w="100.0" w:type="dxa"/>
+              <w:right w:w="100.0" w:type="dxa"/>
+            </w:tcMar>
+          </w:tcPr>
+          <w:p>
+            <w:pPr>
+              <w:widowControl w:val="0"/>
+              <w:pBdr/>
+              <w:spacing w:line="240" w:lineRule="auto"/>
+              <w:contextualSpacing w:val="0"/>
+              <w:rPr>
+                <w:b w:val="1"/>
+              </w:rPr>
+            </w:pPr>
+            <w:r>
+              <w:rPr>
+                <w:b w:val="1"/>
+                <w:rtl w:val="0"/>
+              </w:rPr>
+              <w:t xml:space="preserve">PROGRAM_AUX</w:t>
             </w:r>
           </w:p>
         </w:tc>
@@ -5655,7 +5731,7 @@
                 <w:b w:val="1"/>
                 <w:rtl w:val="0"/>
               </w:rPr>
-              <w:t xml:space="preserve">PROGRAM’ BLOCK</w:t>
+              <w:t xml:space="preserve">PROGRAM_AUX BLOCK</w:t>
             </w:r>
           </w:p>
         </w:tc>
@@ -5713,7 +5789,7 @@
                 <w:b w:val="1"/>
                 <w:rtl w:val="0"/>
               </w:rPr>
-              <w:t xml:space="preserve">BLOCK’</w:t>
+              <w:t xml:space="preserve">BLOCK_AUX</w:t>
             </w:r>
             <w:r>
               <w:rPr>
@@ -5756,7 +5832,7 @@
                 <w:b w:val="1"/>
                 <w:rtl w:val="0"/>
               </w:rPr>
-              <w:t xml:space="preserve">BLOCK’</w:t>
+              <w:t xml:space="preserve">BLOCK_AUX</w:t>
             </w:r>
           </w:p>
         </w:tc>
@@ -5882,7 +5958,7 @@
                 <w:b w:val="1"/>
                 <w:rtl w:val="0"/>
               </w:rPr>
-              <w:t xml:space="preserve">RECEIVES_AUX’</w:t>
+              <w:t xml:space="preserve">RECEIVES_AUX1</w:t>
             </w:r>
           </w:p>
           <w:p>
@@ -5936,7 +6012,7 @@
                 <w:b w:val="1"/>
                 <w:rtl w:val="0"/>
               </w:rPr>
-              <w:t xml:space="preserve">RECEIVES_AUX’</w:t>
+              <w:t xml:space="preserve">RECEIVES_AUX1</w:t>
             </w:r>
           </w:p>
         </w:tc>
@@ -5981,7 +6057,7 @@
                 <w:b w:val="1"/>
                 <w:rtl w:val="0"/>
               </w:rPr>
-              <w:t xml:space="preserve">RECEIVES_AUX’</w:t>
+              <w:t xml:space="preserve">RECEIVES_AUX1</w:t>
             </w:r>
             <w:r>
               <w:rPr>
@@ -6172,7 +6248,7 @@
                 <w:b w:val="1"/>
                 <w:rtl w:val="0"/>
               </w:rPr>
-              <w:t xml:space="preserve">BLOCK_BODY’ </w:t>
+              <w:t xml:space="preserve">BLOCK_BODY_AUX </w:t>
             </w:r>
             <w:r>
               <w:rPr>
@@ -6208,7 +6284,7 @@
                 <w:b w:val="1"/>
                 <w:rtl w:val="0"/>
               </w:rPr>
-              <w:t xml:space="preserve">BLOCK_BODY’</w:t>
+              <w:t xml:space="preserve">BLOCK_BODY_AUX</w:t>
             </w:r>
           </w:p>
         </w:tc>
@@ -6247,23 +6323,21 @@
                 <w:b w:val="1"/>
                 <w:rtl w:val="0"/>
               </w:rPr>
-              <w:t xml:space="preserve">BLOCK_BODY’</w:t>
-            </w:r>
-            <w:r>
-              <w:rPr>
-                <w:rtl w:val="0"/>
-              </w:rPr>
-            </w:r>
-          </w:p>
-          <w:p>
-            <w:pPr>
-              <w:widowControl w:val="0"/>
-              <w:pBdr/>
-              <w:spacing w:line="240" w:lineRule="auto"/>
-              <w:contextualSpacing w:val="0"/>
-              <w:rPr>
-                <w:b w:val="1"/>
-              </w:rPr>
+              <w:t xml:space="preserve">BLOCK_BODY_AUX</w:t>
+            </w:r>
+            <w:r>
+              <w:rPr>
+                <w:rtl w:val="0"/>
+              </w:rPr>
+            </w:r>
+          </w:p>
+          <w:p>
+            <w:pPr>
+              <w:widowControl w:val="0"/>
+              <w:pBdr/>
+              <w:spacing w:line="240" w:lineRule="auto"/>
+              <w:contextualSpacing w:val="0"/>
+              <w:rPr/>
             </w:pPr>
             <w:r>
               <w:rPr>
@@ -6276,37 +6350,42 @@
                 <w:b w:val="1"/>
                 <w:rtl w:val="0"/>
               </w:rPr>
-              <w:t xml:space="preserve">BLOCK_BODY’’</w:t>
-            </w:r>
-          </w:p>
-        </w:tc>
-      </w:tr>
-      <w:tr>
-        <w:tc>
-          <w:tcPr>
-            <w:tcMar>
-              <w:top w:w="100.0" w:type="dxa"/>
-              <w:left w:w="100.0" w:type="dxa"/>
-              <w:bottom w:w="100.0" w:type="dxa"/>
-              <w:right w:w="100.0" w:type="dxa"/>
-            </w:tcMar>
-          </w:tcPr>
-          <w:p>
-            <w:pPr>
-              <w:widowControl w:val="0"/>
-              <w:pBdr/>
-              <w:spacing w:line="240" w:lineRule="auto"/>
-              <w:contextualSpacing w:val="0"/>
-              <w:rPr>
-                <w:b w:val="1"/>
-              </w:rPr>
-            </w:pPr>
-            <w:r>
-              <w:rPr>
-                <w:b w:val="1"/>
-                <w:rtl w:val="0"/>
-              </w:rPr>
-              <w:t xml:space="preserve">BLOCK_BODY’’</w:t>
+              <w:t xml:space="preserve">BLOCK_BODY_AUX1</w:t>
+            </w:r>
+            <w:r>
+              <w:rPr>
+                <w:rtl w:val="0"/>
+              </w:rPr>
+            </w:r>
+          </w:p>
+        </w:tc>
+      </w:tr>
+      <w:tr>
+        <w:tc>
+          <w:tcPr>
+            <w:tcMar>
+              <w:top w:w="100.0" w:type="dxa"/>
+              <w:left w:w="100.0" w:type="dxa"/>
+              <w:bottom w:w="100.0" w:type="dxa"/>
+              <w:right w:w="100.0" w:type="dxa"/>
+            </w:tcMar>
+          </w:tcPr>
+          <w:p>
+            <w:pPr>
+              <w:widowControl w:val="0"/>
+              <w:pBdr/>
+              <w:spacing w:line="240" w:lineRule="auto"/>
+              <w:contextualSpacing w:val="0"/>
+              <w:rPr>
+                <w:b w:val="1"/>
+              </w:rPr>
+            </w:pPr>
+            <w:r>
+              <w:rPr>
+                <w:b w:val="1"/>
+                <w:rtl w:val="0"/>
+              </w:rPr>
+              <w:t xml:space="preserve">BLOCK_BODY_AUX1</w:t>
             </w:r>
           </w:p>
         </w:tc>
@@ -6342,7 +6421,7 @@
                 <w:highlight w:val="white"/>
                 <w:rtl w:val="0"/>
               </w:rPr>
-              <w:t xml:space="preserve">STATEMENT BLOCK_BODY’’</w:t>
+              <w:t xml:space="preserve">STATEMENT BLOCK_BODY_AUX1</w:t>
             </w:r>
           </w:p>
           <w:p>
@@ -6528,7 +6607,7 @@
                 <w:b w:val="1"/>
                 <w:rtl w:val="0"/>
               </w:rPr>
-              <w:t xml:space="preserve">BODY’</w:t>
+              <w:t xml:space="preserve">BODY_AUX</w:t>
             </w:r>
             <w:r>
               <w:rPr>
@@ -6564,38 +6643,40 @@
                 <w:b w:val="1"/>
                 <w:rtl w:val="0"/>
               </w:rPr>
-              <w:t xml:space="preserve">BODY’</w:t>
-            </w:r>
-            <w:r>
-              <w:rPr>
-                <w:rtl w:val="0"/>
-              </w:rPr>
-            </w:r>
-          </w:p>
-        </w:tc>
-        <w:tc>
-          <w:tcPr>
-            <w:tcMar>
-              <w:top w:w="100.0" w:type="dxa"/>
-              <w:left w:w="100.0" w:type="dxa"/>
-              <w:bottom w:w="100.0" w:type="dxa"/>
-              <w:right w:w="100.0" w:type="dxa"/>
-            </w:tcMar>
-          </w:tcPr>
-          <w:p>
-            <w:pPr>
-              <w:widowControl w:val="0"/>
-              <w:pBdr/>
-              <w:spacing w:line="240" w:lineRule="auto"/>
-              <w:contextualSpacing w:val="0"/>
-              <w:rPr/>
-            </w:pPr>
-            <w:r>
-              <w:rPr>
-                <w:b w:val="1"/>
-                <w:rtl w:val="0"/>
-              </w:rPr>
-              <w:t xml:space="preserve">STATEMENT BODY’</w:t>
+              <w:t xml:space="preserve">BODY</w:t>
+            </w:r>
+            <w:r>
+              <w:rPr>
+                <w:b w:val="1"/>
+                <w:rtl w:val="0"/>
+              </w:rPr>
+              <w:t xml:space="preserve">_AUX</w:t>
+            </w:r>
+          </w:p>
+        </w:tc>
+        <w:tc>
+          <w:tcPr>
+            <w:tcMar>
+              <w:top w:w="100.0" w:type="dxa"/>
+              <w:left w:w="100.0" w:type="dxa"/>
+              <w:bottom w:w="100.0" w:type="dxa"/>
+              <w:right w:w="100.0" w:type="dxa"/>
+            </w:tcMar>
+          </w:tcPr>
+          <w:p>
+            <w:pPr>
+              <w:widowControl w:val="0"/>
+              <w:pBdr/>
+              <w:spacing w:line="240" w:lineRule="auto"/>
+              <w:contextualSpacing w:val="0"/>
+              <w:rPr/>
+            </w:pPr>
+            <w:r>
+              <w:rPr>
+                <w:b w:val="1"/>
+                <w:rtl w:val="0"/>
+              </w:rPr>
+              <w:t xml:space="preserve">STATEMENT BODY_AUX</w:t>
             </w:r>
             <w:r>
               <w:rPr>
@@ -6710,42 +6791,42 @@
                 <w:b w:val="1"/>
                 <w:rtl w:val="0"/>
               </w:rPr>
-              <w:t xml:space="preserve">BODY CONDITION’</w:t>
-            </w:r>
-            <w:r>
-              <w:rPr>
-                <w:rtl w:val="0"/>
-              </w:rPr>
-            </w:r>
-          </w:p>
-        </w:tc>
-      </w:tr>
-      <w:tr>
-        <w:tc>
-          <w:tcPr>
-            <w:tcMar>
-              <w:top w:w="100.0" w:type="dxa"/>
-              <w:left w:w="100.0" w:type="dxa"/>
-              <w:bottom w:w="100.0" w:type="dxa"/>
-              <w:right w:w="100.0" w:type="dxa"/>
-            </w:tcMar>
-          </w:tcPr>
-          <w:p>
-            <w:pPr>
-              <w:widowControl w:val="0"/>
-              <w:pBdr/>
-              <w:spacing w:line="240" w:lineRule="auto"/>
-              <w:contextualSpacing w:val="0"/>
-              <w:rPr>
-                <w:b w:val="1"/>
-              </w:rPr>
-            </w:pPr>
-            <w:r>
-              <w:rPr>
-                <w:b w:val="1"/>
-                <w:rtl w:val="0"/>
-              </w:rPr>
-              <w:t xml:space="preserve">CONDITION’</w:t>
+              <w:t xml:space="preserve">BODY CONDITION_AUX</w:t>
+            </w:r>
+            <w:r>
+              <w:rPr>
+                <w:rtl w:val="0"/>
+              </w:rPr>
+            </w:r>
+          </w:p>
+        </w:tc>
+      </w:tr>
+      <w:tr>
+        <w:tc>
+          <w:tcPr>
+            <w:tcMar>
+              <w:top w:w="100.0" w:type="dxa"/>
+              <w:left w:w="100.0" w:type="dxa"/>
+              <w:bottom w:w="100.0" w:type="dxa"/>
+              <w:right w:w="100.0" w:type="dxa"/>
+            </w:tcMar>
+          </w:tcPr>
+          <w:p>
+            <w:pPr>
+              <w:widowControl w:val="0"/>
+              <w:pBdr/>
+              <w:spacing w:line="240" w:lineRule="auto"/>
+              <w:contextualSpacing w:val="0"/>
+              <w:rPr>
+                <w:b w:val="1"/>
+              </w:rPr>
+            </w:pPr>
+            <w:r>
+              <w:rPr>
+                <w:b w:val="1"/>
+                <w:rtl w:val="0"/>
+              </w:rPr>
+              <w:t xml:space="preserve">CONDITION_AUX</w:t>
             </w:r>
           </w:p>
         </w:tc>
@@ -6871,7 +6952,7 @@
                 <w:b w:val="1"/>
                 <w:rtl w:val="0"/>
               </w:rPr>
-              <w:t xml:space="preserve">CONSTANT’</w:t>
+              <w:t xml:space="preserve">CONSTANT_AUX</w:t>
             </w:r>
             <w:r>
               <w:rPr>
@@ -6966,7 +7047,7 @@
                 <w:b w:val="1"/>
                 <w:rtl w:val="0"/>
               </w:rPr>
-              <w:t xml:space="preserve">CONSTANT’</w:t>
+              <w:t xml:space="preserve">CONSTANT_AUX</w:t>
             </w:r>
           </w:p>
         </w:tc>
@@ -7026,7 +7107,7 @@
                 <w:b w:val="1"/>
                 <w:rtl w:val="0"/>
               </w:rPr>
-              <w:t xml:space="preserve">EXPRESSION CONSTANT’’</w:t>
+              <w:t xml:space="preserve">CONSTANT_AUX1</w:t>
             </w:r>
             <w:r>
               <w:rPr>
@@ -7092,41 +7173,35 @@
                 <w:b w:val="1"/>
                 <w:rtl w:val="0"/>
               </w:rPr>
-              <w:t xml:space="preserve">CONSTANT’’</w:t>
-            </w:r>
-          </w:p>
-        </w:tc>
-        <w:tc>
-          <w:tcPr>
-            <w:tcMar>
-              <w:top w:w="100.0" w:type="dxa"/>
-              <w:left w:w="100.0" w:type="dxa"/>
-              <w:bottom w:w="100.0" w:type="dxa"/>
-              <w:right w:w="100.0" w:type="dxa"/>
-            </w:tcMar>
-          </w:tcPr>
-          <w:p>
-            <w:pPr>
-              <w:widowControl w:val="0"/>
-              <w:pBdr/>
-              <w:spacing w:line="240" w:lineRule="auto"/>
-              <w:contextualSpacing w:val="0"/>
-              <w:rPr>
-                <w:b w:val="1"/>
-              </w:rPr>
-            </w:pPr>
-            <w:r>
-              <w:rPr>
-                <w:rtl w:val="0"/>
-              </w:rPr>
-              <w:t xml:space="preserve">comma </w:t>
-            </w:r>
-            <w:r>
-              <w:rPr>
-                <w:b w:val="1"/>
-                <w:rtl w:val="0"/>
-              </w:rPr>
-              <w:t xml:space="preserve">EXPRESSION CONSTANT’’</w:t>
+              <w:t xml:space="preserve">CONSTANT_AUX1</w:t>
+            </w:r>
+          </w:p>
+        </w:tc>
+        <w:tc>
+          <w:tcPr>
+            <w:tcMar>
+              <w:top w:w="100.0" w:type="dxa"/>
+              <w:left w:w="100.0" w:type="dxa"/>
+              <w:bottom w:w="100.0" w:type="dxa"/>
+              <w:right w:w="100.0" w:type="dxa"/>
+            </w:tcMar>
+          </w:tcPr>
+          <w:p>
+            <w:pPr>
+              <w:widowControl w:val="0"/>
+              <w:pBdr/>
+              <w:spacing w:line="240" w:lineRule="auto"/>
+              <w:contextualSpacing w:val="0"/>
+              <w:rPr>
+                <w:b w:val="1"/>
+              </w:rPr>
+            </w:pPr>
+            <w:r>
+              <w:rPr>
+                <w:b w:val="1"/>
+                <w:rtl w:val="0"/>
+              </w:rPr>
+              <w:t xml:space="preserve">EXPRESSION CONSTANT_AUX2</w:t>
             </w:r>
           </w:p>
           <w:p>
@@ -7186,214 +7261,55 @@
                 <w:b w:val="1"/>
                 <w:rtl w:val="0"/>
               </w:rPr>
-              <w:t xml:space="preserve">DECLARATIONS</w:t>
-            </w:r>
-          </w:p>
-        </w:tc>
-        <w:tc>
-          <w:tcPr>
-            <w:tcMar>
-              <w:top w:w="100.0" w:type="dxa"/>
-              <w:left w:w="100.0" w:type="dxa"/>
-              <w:bottom w:w="100.0" w:type="dxa"/>
-              <w:right w:w="100.0" w:type="dxa"/>
-            </w:tcMar>
-          </w:tcPr>
-          <w:p>
-            <w:pPr>
-              <w:widowControl w:val="0"/>
-              <w:pBdr/>
-              <w:spacing w:line="240" w:lineRule="auto"/>
-              <w:contextualSpacing w:val="0"/>
-              <w:rPr/>
-            </w:pPr>
-            <w:r>
-              <w:rPr>
-                <w:b w:val="1"/>
-                <w:rtl w:val="0"/>
-              </w:rPr>
-              <w:t xml:space="preserve">VAR_DECLARATION</w:t>
-            </w:r>
-            <w:r>
-              <w:rPr>
-                <w:rtl w:val="0"/>
-              </w:rPr>
-            </w:r>
-          </w:p>
-          <w:p>
-            <w:pPr>
-              <w:widowControl w:val="0"/>
-              <w:pBdr/>
-              <w:spacing w:line="240" w:lineRule="auto"/>
-              <w:contextualSpacing w:val="0"/>
-              <w:rPr>
-                <w:b w:val="1"/>
-              </w:rPr>
-            </w:pPr>
-            <w:r>
-              <w:rPr>
-                <w:rtl w:val="0"/>
-              </w:rPr>
-              <w:t xml:space="preserve">| </w:t>
-            </w:r>
-            <w:r>
-              <w:rPr>
-                <w:b w:val="1"/>
-                <w:rtl w:val="0"/>
-              </w:rPr>
-              <w:t xml:space="preserve">LIST_DECLARATION</w:t>
-            </w:r>
-          </w:p>
-        </w:tc>
-      </w:tr>
-      <w:tr>
-        <w:tc>
-          <w:tcPr>
-            <w:tcMar>
-              <w:top w:w="100.0" w:type="dxa"/>
-              <w:left w:w="100.0" w:type="dxa"/>
-              <w:bottom w:w="100.0" w:type="dxa"/>
-              <w:right w:w="100.0" w:type="dxa"/>
-            </w:tcMar>
-          </w:tcPr>
-          <w:p>
-            <w:pPr>
-              <w:widowControl w:val="0"/>
-              <w:pBdr/>
-              <w:spacing w:line="240" w:lineRule="auto"/>
-              <w:contextualSpacing w:val="0"/>
-              <w:rPr>
-                <w:b w:val="1"/>
-                <w:sz w:val="18"/>
-                <w:szCs w:val="18"/>
-              </w:rPr>
-            </w:pPr>
-            <w:r>
-              <w:rPr>
-                <w:b w:val="1"/>
-                <w:sz w:val="18"/>
-                <w:szCs w:val="18"/>
-                <w:rtl w:val="0"/>
-              </w:rPr>
-              <w:t xml:space="preserve">VAR_DECLARATION</w:t>
-            </w:r>
-          </w:p>
-        </w:tc>
-        <w:tc>
-          <w:tcPr>
-            <w:tcMar>
-              <w:top w:w="100.0" w:type="dxa"/>
-              <w:left w:w="100.0" w:type="dxa"/>
-              <w:bottom w:w="100.0" w:type="dxa"/>
-              <w:right w:w="100.0" w:type="dxa"/>
-            </w:tcMar>
-          </w:tcPr>
-          <w:p>
-            <w:pPr>
-              <w:widowControl w:val="0"/>
-              <w:pBdr/>
-              <w:spacing w:line="240" w:lineRule="auto"/>
-              <w:contextualSpacing w:val="0"/>
-              <w:rPr/>
-            </w:pPr>
-            <w:r>
-              <w:rPr>
-                <w:rtl w:val="0"/>
-              </w:rPr>
-              <w:t xml:space="preserve">variable id VAR_DECLARATION’ of type </w:t>
-            </w:r>
-            <w:r>
-              <w:rPr>
-                <w:b w:val="1"/>
-                <w:rtl w:val="0"/>
-              </w:rPr>
-              <w:t xml:space="preserve">TYPE</w:t>
-            </w:r>
-            <w:r>
-              <w:rPr>
-                <w:rtl w:val="0"/>
-              </w:rPr>
-              <w:t xml:space="preserve"> semicolon</w:t>
-            </w:r>
-          </w:p>
-        </w:tc>
-      </w:tr>
-      <w:tr>
-        <w:tc>
-          <w:tcPr>
-            <w:tcMar>
-              <w:top w:w="100.0" w:type="dxa"/>
-              <w:left w:w="100.0" w:type="dxa"/>
-              <w:bottom w:w="100.0" w:type="dxa"/>
-              <w:right w:w="100.0" w:type="dxa"/>
-            </w:tcMar>
-          </w:tcPr>
-          <w:p>
-            <w:pPr>
-              <w:widowControl w:val="0"/>
-              <w:pBdr/>
-              <w:spacing w:line="240" w:lineRule="auto"/>
-              <w:contextualSpacing w:val="0"/>
-              <w:rPr>
-                <w:b w:val="1"/>
-                <w:sz w:val="18"/>
-                <w:szCs w:val="18"/>
-              </w:rPr>
-            </w:pPr>
-            <w:r>
-              <w:rPr>
-                <w:b w:val="1"/>
-                <w:sz w:val="18"/>
-                <w:szCs w:val="18"/>
-                <w:rtl w:val="0"/>
-              </w:rPr>
-              <w:t xml:space="preserve">VAR_DECLARATION’</w:t>
-            </w:r>
-          </w:p>
-        </w:tc>
-        <w:tc>
-          <w:tcPr>
-            <w:tcMar>
-              <w:top w:w="100.0" w:type="dxa"/>
-              <w:left w:w="100.0" w:type="dxa"/>
-              <w:bottom w:w="100.0" w:type="dxa"/>
-              <w:right w:w="100.0" w:type="dxa"/>
-            </w:tcMar>
-          </w:tcPr>
-          <w:p>
-            <w:pPr>
-              <w:widowControl w:val="0"/>
-              <w:pBdr/>
-              <w:spacing w:line="240" w:lineRule="auto"/>
-              <w:contextualSpacing w:val="0"/>
-              <w:rPr/>
-            </w:pPr>
-            <w:r>
-              <w:rPr>
-                <w:rtl w:val="0"/>
-              </w:rPr>
-              <w:t xml:space="preserve">comma id </w:t>
-            </w:r>
-            <w:r>
-              <w:rPr>
-                <w:b w:val="1"/>
-                <w:rtl w:val="0"/>
-              </w:rPr>
-              <w:t xml:space="preserve">VAR_DECLARATION’</w:t>
-            </w:r>
-            <w:r>
-              <w:rPr>
-                <w:rtl w:val="0"/>
-              </w:rPr>
-            </w:r>
-          </w:p>
-          <w:p>
-            <w:pPr>
-              <w:widowControl w:val="0"/>
-              <w:pBdr/>
-              <w:spacing w:line="240" w:lineRule="auto"/>
-              <w:contextualSpacing w:val="0"/>
-              <w:rPr/>
+              <w:t xml:space="preserve">CONSTANT_AUX2</w:t>
+            </w:r>
+          </w:p>
+        </w:tc>
+        <w:tc>
+          <w:tcPr>
+            <w:tcMar>
+              <w:top w:w="100.0" w:type="dxa"/>
+              <w:left w:w="100.0" w:type="dxa"/>
+              <w:bottom w:w="100.0" w:type="dxa"/>
+              <w:right w:w="100.0" w:type="dxa"/>
+            </w:tcMar>
+          </w:tcPr>
+          <w:p>
+            <w:pPr>
+              <w:widowControl w:val="0"/>
+              <w:pBdr/>
+              <w:spacing w:line="240" w:lineRule="auto"/>
+              <w:contextualSpacing w:val="0"/>
+              <w:rPr/>
+            </w:pPr>
+            <w:r>
+              <w:rPr>
+                <w:rtl w:val="0"/>
+              </w:rPr>
+              <w:t xml:space="preserve">comma </w:t>
+            </w:r>
+            <w:r>
+              <w:rPr>
+                <w:b w:val="1"/>
+                <w:rtl w:val="0"/>
+              </w:rPr>
+              <w:t xml:space="preserve">EXPRESSION CONSTANT_AUX2</w:t>
+            </w:r>
+            <w:r>
+              <w:rPr>
+                <w:rtl w:val="0"/>
+              </w:rPr>
+            </w:r>
+          </w:p>
+          <w:p>
+            <w:pPr>
+              <w:widowControl w:val="0"/>
+              <w:pBdr/>
+              <w:spacing w:line="240" w:lineRule="auto"/>
+              <w:contextualSpacing w:val="0"/>
+              <w:rPr>
+                <w:b w:val="1"/>
+              </w:rPr>
             </w:pPr>
             <w:r>
               <w:rPr>
@@ -7422,594 +7338,257 @@
       <w:tr>
         <w:tc>
           <w:tcPr>
-            <w:tcMar>
-              <w:top w:w="100.0" w:type="dxa"/>
-              <w:left w:w="100.0" w:type="dxa"/>
-              <w:bottom w:w="100.0" w:type="dxa"/>
-              <w:right w:w="100.0" w:type="dxa"/>
-            </w:tcMar>
-          </w:tcPr>
-          <w:p>
-            <w:pPr>
-              <w:widowControl w:val="0"/>
-              <w:pBdr/>
-              <w:spacing w:line="240" w:lineRule="auto"/>
-              <w:contextualSpacing w:val="0"/>
-              <w:rPr>
-                <w:b w:val="1"/>
-                <w:sz w:val="18"/>
-                <w:szCs w:val="18"/>
-              </w:rPr>
-            </w:pPr>
-            <w:r>
-              <w:rPr>
-                <w:b w:val="1"/>
-                <w:sz w:val="18"/>
-                <w:szCs w:val="18"/>
-                <w:rtl w:val="0"/>
-              </w:rPr>
-              <w:t xml:space="preserve">LIST_DECLARATION</w:t>
-            </w:r>
-            <w:r>
-              <w:rPr>
-                <w:rtl w:val="0"/>
-              </w:rPr>
-            </w:r>
-          </w:p>
-        </w:tc>
-        <w:tc>
-          <w:tcPr>
-            <w:tcMar>
-              <w:top w:w="100.0" w:type="dxa"/>
-              <w:left w:w="100.0" w:type="dxa"/>
-              <w:bottom w:w="100.0" w:type="dxa"/>
-              <w:right w:w="100.0" w:type="dxa"/>
-            </w:tcMar>
-          </w:tcPr>
-          <w:p>
-            <w:pPr>
-              <w:widowControl w:val="0"/>
-              <w:pBdr/>
-              <w:spacing w:line="240" w:lineRule="auto"/>
-              <w:contextualSpacing w:val="0"/>
-              <w:rPr/>
-            </w:pPr>
-            <w:r>
-              <w:rPr>
-                <w:rtl w:val="0"/>
-              </w:rPr>
-              <w:t xml:space="preserve">list id squarebracket_open </w:t>
-            </w:r>
-            <w:r>
-              <w:rPr>
-                <w:b w:val="1"/>
-                <w:rtl w:val="0"/>
-              </w:rPr>
-              <w:t xml:space="preserve">ITEM</w:t>
-            </w:r>
-            <w:r>
-              <w:rPr>
-                <w:rtl w:val="0"/>
-              </w:rPr>
-              <w:t xml:space="preserve"> squarebracket_close of type </w:t>
-            </w:r>
-            <w:r>
-              <w:rPr>
-                <w:b w:val="1"/>
-                <w:rtl w:val="0"/>
-              </w:rPr>
-              <w:t xml:space="preserve">TYPE</w:t>
-            </w:r>
-            <w:r>
-              <w:rPr>
-                <w:rtl w:val="0"/>
-              </w:rPr>
-              <w:t xml:space="preserve"> semicolon</w:t>
-            </w:r>
-          </w:p>
-        </w:tc>
-      </w:tr>
-      <w:tr>
-        <w:tc>
-          <w:tcPr>
-            <w:tcMar>
-              <w:top w:w="100.0" w:type="dxa"/>
-              <w:left w:w="100.0" w:type="dxa"/>
-              <w:bottom w:w="100.0" w:type="dxa"/>
-              <w:right w:w="100.0" w:type="dxa"/>
-            </w:tcMar>
-          </w:tcPr>
-          <w:p>
-            <w:pPr>
-              <w:widowControl w:val="0"/>
-              <w:pBdr/>
-              <w:spacing w:line="240" w:lineRule="auto"/>
-              <w:contextualSpacing w:val="0"/>
-              <w:rPr>
-                <w:b w:val="1"/>
-              </w:rPr>
-            </w:pPr>
-            <w:r>
-              <w:rPr>
-                <w:b w:val="1"/>
-                <w:rtl w:val="0"/>
-              </w:rPr>
-              <w:t xml:space="preserve">EXPRESSION</w:t>
-            </w:r>
-            <w:r>
-              <w:rPr>
-                <w:rtl w:val="0"/>
-              </w:rPr>
-            </w:r>
-          </w:p>
-        </w:tc>
-        <w:tc>
-          <w:tcPr>
-            <w:tcMar>
-              <w:top w:w="100.0" w:type="dxa"/>
-              <w:left w:w="100.0" w:type="dxa"/>
-              <w:bottom w:w="100.0" w:type="dxa"/>
-              <w:right w:w="100.0" w:type="dxa"/>
-            </w:tcMar>
-          </w:tcPr>
-          <w:p>
-            <w:pPr>
-              <w:widowControl w:val="0"/>
-              <w:pBdr/>
-              <w:spacing w:line="240" w:lineRule="auto"/>
-              <w:contextualSpacing w:val="0"/>
-              <w:rPr>
-                <w:b w:val="1"/>
-              </w:rPr>
-            </w:pPr>
-            <w:r>
-              <w:rPr>
-                <w:b w:val="1"/>
-                <w:rtl w:val="0"/>
-              </w:rPr>
-              <w:t xml:space="preserve">EXPRESSION’ EXP EXPRESSION’’</w:t>
-            </w:r>
-          </w:p>
-        </w:tc>
-      </w:tr>
-      <w:tr>
-        <w:tc>
-          <w:tcPr>
-            <w:tcMar>
-              <w:top w:w="100.0" w:type="dxa"/>
-              <w:left w:w="100.0" w:type="dxa"/>
-              <w:bottom w:w="100.0" w:type="dxa"/>
-              <w:right w:w="100.0" w:type="dxa"/>
-            </w:tcMar>
-          </w:tcPr>
-          <w:p>
-            <w:pPr>
-              <w:widowControl w:val="0"/>
-              <w:pBdr/>
-              <w:spacing w:line="240" w:lineRule="auto"/>
-              <w:contextualSpacing w:val="0"/>
-              <w:rPr>
-                <w:b w:val="1"/>
-              </w:rPr>
-            </w:pPr>
-            <w:r>
-              <w:rPr>
-                <w:b w:val="1"/>
-                <w:rtl w:val="0"/>
-              </w:rPr>
-              <w:t xml:space="preserve">EXPRESSION’</w:t>
-            </w:r>
-          </w:p>
-        </w:tc>
-        <w:tc>
-          <w:tcPr>
-            <w:tcMar>
-              <w:top w:w="100.0" w:type="dxa"/>
-              <w:left w:w="100.0" w:type="dxa"/>
-              <w:bottom w:w="100.0" w:type="dxa"/>
-              <w:right w:w="100.0" w:type="dxa"/>
-            </w:tcMar>
-          </w:tcPr>
-          <w:p>
-            <w:pPr>
-              <w:widowControl w:val="0"/>
-              <w:pBdr/>
-              <w:spacing w:line="240" w:lineRule="auto"/>
-              <w:contextualSpacing w:val="0"/>
-              <w:rPr/>
-            </w:pPr>
-            <w:r>
-              <w:rPr>
-                <w:rtl w:val="0"/>
-              </w:rPr>
-              <w:t xml:space="preserve">op_negation</w:t>
-            </w:r>
-          </w:p>
-          <w:p>
-            <w:pPr>
-              <w:widowControl w:val="0"/>
-              <w:pBdr/>
-              <w:spacing w:line="240" w:lineRule="auto"/>
-              <w:contextualSpacing w:val="0"/>
-              <w:rPr/>
-            </w:pPr>
-            <w:r>
-              <w:rPr>
-                <w:rtl w:val="0"/>
-              </w:rPr>
-              <w:t xml:space="preserve">| </w:t>
-            </w:r>
-            <w:r>
-              <w:rPr>
+            <w:tcBorders>
+              <w:top w:color="000000" w:space="0" w:sz="8" w:val="single"/>
+              <w:left w:color="000000" w:space="0" w:sz="8" w:val="single"/>
+              <w:bottom w:color="000000" w:space="0" w:sz="8" w:val="single"/>
+              <w:right w:color="000000" w:space="0" w:sz="8" w:val="single"/>
+            </w:tcBorders>
+            <w:tcMar>
+              <w:top w:w="100.0" w:type="dxa"/>
+              <w:left w:w="100.0" w:type="dxa"/>
+              <w:bottom w:w="100.0" w:type="dxa"/>
+              <w:right w:w="100.0" w:type="dxa"/>
+            </w:tcMar>
+          </w:tcPr>
+          <w:p>
+            <w:pPr>
+              <w:widowControl w:val="0"/>
+              <w:pBdr/>
+              <w:spacing w:line="240" w:lineRule="auto"/>
+              <w:contextualSpacing w:val="0"/>
+              <w:rPr>
+                <w:b w:val="1"/>
+              </w:rPr>
+            </w:pPr>
+            <w:r>
+              <w:rPr>
+                <w:b w:val="1"/>
+                <w:rtl w:val="0"/>
+              </w:rPr>
+              <w:t xml:space="preserve">DECLARATIONS</w:t>
+            </w:r>
+          </w:p>
+        </w:tc>
+        <w:tc>
+          <w:tcPr>
+            <w:tcBorders>
+              <w:top w:color="000000" w:space="0" w:sz="8" w:val="single"/>
+              <w:bottom w:color="000000" w:space="0" w:sz="8" w:val="single"/>
+              <w:right w:color="000000" w:space="0" w:sz="8" w:val="single"/>
+            </w:tcBorders>
+            <w:tcMar>
+              <w:top w:w="100.0" w:type="dxa"/>
+              <w:left w:w="100.0" w:type="dxa"/>
+              <w:bottom w:w="100.0" w:type="dxa"/>
+              <w:right w:w="100.0" w:type="dxa"/>
+            </w:tcMar>
+          </w:tcPr>
+          <w:p>
+            <w:pPr>
+              <w:widowControl w:val="0"/>
+              <w:pBdr/>
+              <w:spacing w:line="240" w:lineRule="auto"/>
+              <w:contextualSpacing w:val="0"/>
+              <w:rPr>
+                <w:b w:val="1"/>
+                <w:color w:val="252525"/>
+                <w:highlight w:val="white"/>
+              </w:rPr>
+            </w:pPr>
+            <w:r>
+              <w:rPr>
+                <w:b w:val="1"/>
+                <w:color w:val="252525"/>
+                <w:highlight w:val="white"/>
+                <w:rtl w:val="0"/>
+              </w:rPr>
+              <w:t xml:space="preserve">VAR_DECLARATION </w:t>
+            </w:r>
+          </w:p>
+          <w:p>
+            <w:pPr>
+              <w:widowControl w:val="0"/>
+              <w:pBdr/>
+              <w:spacing w:line="240" w:lineRule="auto"/>
+              <w:contextualSpacing w:val="0"/>
+              <w:rPr>
+                <w:b w:val="1"/>
                 <w:color w:val="252525"/>
                 <w:sz w:val="21"/>
                 <w:szCs w:val="21"/>
                 <w:highlight w:val="white"/>
-                <w:rtl w:val="0"/>
-              </w:rPr>
-              <w:t xml:space="preserve">ɛ</w:t>
-            </w:r>
-            <w:r>
-              <w:rPr>
-                <w:rtl w:val="0"/>
-              </w:rPr>
-            </w:r>
-          </w:p>
-        </w:tc>
-      </w:tr>
-      <w:tr>
-        <w:tc>
-          <w:tcPr>
-            <w:tcMar>
-              <w:top w:w="100.0" w:type="dxa"/>
-              <w:left w:w="100.0" w:type="dxa"/>
-              <w:bottom w:w="100.0" w:type="dxa"/>
-              <w:right w:w="100.0" w:type="dxa"/>
-            </w:tcMar>
-          </w:tcPr>
-          <w:p>
-            <w:pPr>
-              <w:widowControl w:val="0"/>
-              <w:pBdr/>
-              <w:spacing w:line="240" w:lineRule="auto"/>
-              <w:contextualSpacing w:val="0"/>
-              <w:rPr>
-                <w:b w:val="1"/>
-              </w:rPr>
-            </w:pPr>
-            <w:r>
-              <w:rPr>
-                <w:b w:val="1"/>
-                <w:rtl w:val="0"/>
-              </w:rPr>
-              <w:t xml:space="preserve">EXPRESSION’’</w:t>
-            </w:r>
-          </w:p>
-        </w:tc>
-        <w:tc>
-          <w:tcPr>
-            <w:tcMar>
-              <w:top w:w="100.0" w:type="dxa"/>
-              <w:left w:w="100.0" w:type="dxa"/>
-              <w:bottom w:w="100.0" w:type="dxa"/>
-              <w:right w:w="100.0" w:type="dxa"/>
-            </w:tcMar>
-          </w:tcPr>
-          <w:p>
-            <w:pPr>
-              <w:widowControl w:val="0"/>
-              <w:pBdr/>
-              <w:spacing w:line="240" w:lineRule="auto"/>
-              <w:contextualSpacing w:val="0"/>
-              <w:rPr>
-                <w:b w:val="1"/>
-              </w:rPr>
-            </w:pPr>
-            <w:r>
-              <w:rPr>
-                <w:rtl w:val="0"/>
-              </w:rPr>
-              <w:t xml:space="preserve">o</w:t>
-            </w:r>
-            <w:r>
-              <w:rPr>
-                <w:rtl w:val="0"/>
-              </w:rPr>
-              <w:t xml:space="preserve">p</w:t>
-            </w:r>
-            <w:r>
-              <w:rPr>
-                <w:rtl w:val="0"/>
-              </w:rPr>
-              <w:t xml:space="preserve">_and </w:t>
-            </w:r>
-            <w:r>
-              <w:rPr>
-                <w:b w:val="1"/>
-                <w:rtl w:val="0"/>
-              </w:rPr>
-              <w:t xml:space="preserve">EXPRESSION’ EXP</w:t>
-            </w:r>
-          </w:p>
-          <w:p>
-            <w:pPr>
-              <w:widowControl w:val="0"/>
-              <w:pBdr/>
-              <w:spacing w:line="240" w:lineRule="auto"/>
-              <w:contextualSpacing w:val="0"/>
-              <w:rPr/>
-            </w:pPr>
-            <w:r>
-              <w:rPr>
-                <w:rtl w:val="0"/>
-              </w:rPr>
-              <w:t xml:space="preserve">| o</w:t>
-            </w:r>
-            <w:r>
-              <w:rPr>
-                <w:rtl w:val="0"/>
-              </w:rPr>
-              <w:t xml:space="preserve">p</w:t>
-            </w:r>
-            <w:r>
-              <w:rPr>
-                <w:rtl w:val="0"/>
-              </w:rPr>
-              <w:t xml:space="preserve">_or </w:t>
-            </w:r>
-            <w:r>
-              <w:rPr>
-                <w:b w:val="1"/>
-                <w:rtl w:val="0"/>
-              </w:rPr>
-              <w:t xml:space="preserve">EXPRESSION’ EXP</w:t>
-            </w:r>
-            <w:r>
-              <w:rPr>
-                <w:rtl w:val="0"/>
-              </w:rPr>
-            </w:r>
-          </w:p>
-        </w:tc>
-      </w:tr>
-      <w:tr>
-        <w:tc>
-          <w:tcPr>
-            <w:tcMar>
-              <w:top w:w="100.0" w:type="dxa"/>
-              <w:left w:w="100.0" w:type="dxa"/>
-              <w:bottom w:w="100.0" w:type="dxa"/>
-              <w:right w:w="100.0" w:type="dxa"/>
-            </w:tcMar>
-          </w:tcPr>
-          <w:p>
-            <w:pPr>
-              <w:widowControl w:val="0"/>
-              <w:pBdr/>
-              <w:spacing w:line="240" w:lineRule="auto"/>
-              <w:contextualSpacing w:val="0"/>
-              <w:rPr>
-                <w:b w:val="1"/>
-              </w:rPr>
-            </w:pPr>
-            <w:r>
-              <w:rPr>
-                <w:b w:val="1"/>
-                <w:rtl w:val="0"/>
-              </w:rPr>
-              <w:t xml:space="preserve">EXP</w:t>
-            </w:r>
-          </w:p>
-        </w:tc>
-        <w:tc>
-          <w:tcPr>
-            <w:tcMar>
-              <w:top w:w="100.0" w:type="dxa"/>
-              <w:left w:w="100.0" w:type="dxa"/>
-              <w:bottom w:w="100.0" w:type="dxa"/>
-              <w:right w:w="100.0" w:type="dxa"/>
-            </w:tcMar>
-          </w:tcPr>
-          <w:p>
-            <w:pPr>
-              <w:widowControl w:val="0"/>
-              <w:pBdr/>
-              <w:spacing w:line="240" w:lineRule="auto"/>
-              <w:contextualSpacing w:val="0"/>
-              <w:rPr>
-                <w:b w:val="1"/>
-              </w:rPr>
-            </w:pPr>
-            <w:r>
-              <w:rPr>
-                <w:b w:val="1"/>
-                <w:rtl w:val="0"/>
-              </w:rPr>
-              <w:t xml:space="preserve">ITEM EXP’</w:t>
-            </w:r>
-          </w:p>
-        </w:tc>
-      </w:tr>
-      <w:tr>
-        <w:tc>
-          <w:tcPr>
-            <w:tcMar>
-              <w:top w:w="100.0" w:type="dxa"/>
-              <w:left w:w="100.0" w:type="dxa"/>
-              <w:bottom w:w="100.0" w:type="dxa"/>
-              <w:right w:w="100.0" w:type="dxa"/>
-            </w:tcMar>
-          </w:tcPr>
-          <w:p>
-            <w:pPr>
-              <w:widowControl w:val="0"/>
-              <w:pBdr/>
-              <w:spacing w:line="240" w:lineRule="auto"/>
-              <w:contextualSpacing w:val="0"/>
-              <w:rPr>
-                <w:b w:val="1"/>
-              </w:rPr>
-            </w:pPr>
-            <w:r>
-              <w:rPr>
-                <w:b w:val="1"/>
-                <w:rtl w:val="0"/>
-              </w:rPr>
-              <w:t xml:space="preserve">EXP’</w:t>
-            </w:r>
-          </w:p>
-        </w:tc>
-        <w:tc>
-          <w:tcPr>
-            <w:tcMar>
-              <w:top w:w="100.0" w:type="dxa"/>
-              <w:left w:w="100.0" w:type="dxa"/>
-              <w:bottom w:w="100.0" w:type="dxa"/>
-              <w:right w:w="100.0" w:type="dxa"/>
-            </w:tcMar>
-          </w:tcPr>
-          <w:p>
-            <w:pPr>
-              <w:widowControl w:val="0"/>
-              <w:pBdr/>
-              <w:spacing w:line="240" w:lineRule="auto"/>
-              <w:contextualSpacing w:val="0"/>
-              <w:rPr>
-                <w:b w:val="1"/>
-              </w:rPr>
-            </w:pPr>
-            <w:r>
-              <w:rPr>
-                <w:rtl w:val="0"/>
-              </w:rPr>
-              <w:t xml:space="preserve">op_less </w:t>
-            </w:r>
-            <w:r>
-              <w:rPr>
-                <w:b w:val="1"/>
-                <w:rtl w:val="0"/>
-              </w:rPr>
-              <w:t xml:space="preserve">ITEM</w:t>
-            </w:r>
-          </w:p>
-          <w:p>
-            <w:pPr>
-              <w:widowControl w:val="0"/>
-              <w:pBdr/>
-              <w:spacing w:line="240" w:lineRule="auto"/>
-              <w:contextualSpacing w:val="0"/>
-              <w:rPr>
-                <w:b w:val="1"/>
-              </w:rPr>
-            </w:pPr>
-            <w:r>
-              <w:rPr>
-                <w:rtl w:val="0"/>
-              </w:rPr>
-              <w:t xml:space="preserve">| op_less_equal </w:t>
-            </w:r>
-            <w:r>
-              <w:rPr>
-                <w:b w:val="1"/>
-                <w:rtl w:val="0"/>
-              </w:rPr>
-              <w:t xml:space="preserve">ITEM</w:t>
-            </w:r>
-          </w:p>
-          <w:p>
-            <w:pPr>
-              <w:widowControl w:val="0"/>
-              <w:pBdr/>
-              <w:spacing w:line="240" w:lineRule="auto"/>
-              <w:contextualSpacing w:val="0"/>
-              <w:rPr>
-                <w:b w:val="1"/>
-              </w:rPr>
-            </w:pPr>
-            <w:r>
-              <w:rPr>
-                <w:rtl w:val="0"/>
-              </w:rPr>
-              <w:t xml:space="preserve">| op_greater </w:t>
-            </w:r>
-            <w:r>
-              <w:rPr>
-                <w:b w:val="1"/>
-                <w:rtl w:val="0"/>
-              </w:rPr>
-              <w:t xml:space="preserve">ITEM</w:t>
-            </w:r>
-          </w:p>
-          <w:p>
-            <w:pPr>
-              <w:widowControl w:val="0"/>
-              <w:pBdr/>
-              <w:spacing w:line="240" w:lineRule="auto"/>
-              <w:contextualSpacing w:val="0"/>
-              <w:rPr>
-                <w:b w:val="1"/>
-              </w:rPr>
-            </w:pPr>
-            <w:r>
-              <w:rPr>
-                <w:rtl w:val="0"/>
-              </w:rPr>
-              <w:t xml:space="preserve">| op_greater_equal </w:t>
-            </w:r>
-            <w:r>
-              <w:rPr>
-                <w:b w:val="1"/>
-                <w:rtl w:val="0"/>
-              </w:rPr>
-              <w:t xml:space="preserve">ITEM</w:t>
-            </w:r>
-          </w:p>
-          <w:p>
-            <w:pPr>
-              <w:widowControl w:val="0"/>
-              <w:pBdr/>
-              <w:spacing w:line="240" w:lineRule="auto"/>
-              <w:contextualSpacing w:val="0"/>
-              <w:rPr>
-                <w:b w:val="1"/>
-              </w:rPr>
-            </w:pPr>
-            <w:r>
-              <w:rPr>
-                <w:rtl w:val="0"/>
-              </w:rPr>
-              <w:t xml:space="preserve">| op_equal </w:t>
-            </w:r>
-            <w:r>
-              <w:rPr>
-                <w:b w:val="1"/>
-                <w:rtl w:val="0"/>
-              </w:rPr>
-              <w:t xml:space="preserve">ITEM</w:t>
-            </w:r>
-          </w:p>
-          <w:p>
-            <w:pPr>
-              <w:widowControl w:val="0"/>
-              <w:pBdr/>
-              <w:spacing w:line="240" w:lineRule="auto"/>
-              <w:contextualSpacing w:val="0"/>
-              <w:rPr>
-                <w:b w:val="1"/>
-              </w:rPr>
-            </w:pPr>
-            <w:r>
-              <w:rPr>
-                <w:rtl w:val="0"/>
-              </w:rPr>
-              <w:t xml:space="preserve">| op_not_equal </w:t>
-            </w:r>
-            <w:r>
-              <w:rPr>
-                <w:b w:val="1"/>
-                <w:rtl w:val="0"/>
-              </w:rPr>
-              <w:t xml:space="preserve">ITEM</w:t>
+              </w:rPr>
+            </w:pPr>
+            <w:r>
+              <w:rPr>
+                <w:b w:val="1"/>
+                <w:color w:val="252525"/>
+                <w:highlight w:val="white"/>
+                <w:rtl w:val="0"/>
+              </w:rPr>
+              <w:t xml:space="preserve">| LIST_DECLARATION </w:t>
+            </w:r>
+            <w:r>
+              <w:rPr>
+                <w:rtl w:val="0"/>
+              </w:rPr>
+            </w:r>
+          </w:p>
+        </w:tc>
+      </w:tr>
+      <w:tr>
+        <w:tc>
+          <w:tcPr>
+            <w:tcMar>
+              <w:top w:w="100.0" w:type="dxa"/>
+              <w:left w:w="100.0" w:type="dxa"/>
+              <w:bottom w:w="100.0" w:type="dxa"/>
+              <w:right w:w="100.0" w:type="dxa"/>
+            </w:tcMar>
+          </w:tcPr>
+          <w:p>
+            <w:pPr>
+              <w:widowControl w:val="0"/>
+              <w:pBdr/>
+              <w:spacing w:line="240" w:lineRule="auto"/>
+              <w:contextualSpacing w:val="0"/>
+              <w:rPr>
+                <w:b w:val="1"/>
+                <w:sz w:val="18"/>
+                <w:szCs w:val="18"/>
+              </w:rPr>
+            </w:pPr>
+            <w:r>
+              <w:rPr>
+                <w:b w:val="1"/>
+                <w:sz w:val="18"/>
+                <w:szCs w:val="18"/>
+                <w:rtl w:val="0"/>
+              </w:rPr>
+              <w:t xml:space="preserve">VAR_DECLARATION</w:t>
+            </w:r>
+          </w:p>
+        </w:tc>
+        <w:tc>
+          <w:tcPr>
+            <w:tcMar>
+              <w:top w:w="100.0" w:type="dxa"/>
+              <w:left w:w="100.0" w:type="dxa"/>
+              <w:bottom w:w="100.0" w:type="dxa"/>
+              <w:right w:w="100.0" w:type="dxa"/>
+            </w:tcMar>
+          </w:tcPr>
+          <w:p>
+            <w:pPr>
+              <w:widowControl w:val="0"/>
+              <w:pBdr/>
+              <w:spacing w:line="240" w:lineRule="auto"/>
+              <w:contextualSpacing w:val="0"/>
+              <w:rPr/>
+            </w:pPr>
+            <w:r>
+              <w:rPr>
+                <w:rtl w:val="0"/>
+              </w:rPr>
+              <w:t xml:space="preserve">variable id </w:t>
+            </w:r>
+            <w:r>
+              <w:rPr>
+                <w:b w:val="1"/>
+                <w:rtl w:val="0"/>
+              </w:rPr>
+              <w:t xml:space="preserve">VAR_DECLARATION_AUX</w:t>
+            </w:r>
+            <w:r>
+              <w:rPr>
+                <w:rtl w:val="0"/>
+              </w:rPr>
+              <w:t xml:space="preserve"> of type </w:t>
+            </w:r>
+            <w:r>
+              <w:rPr>
+                <w:b w:val="1"/>
+                <w:rtl w:val="0"/>
+              </w:rPr>
+              <w:t xml:space="preserve">TYPE</w:t>
+            </w:r>
+            <w:r>
+              <w:rPr>
+                <w:rtl w:val="0"/>
+              </w:rPr>
+              <w:t xml:space="preserve"> semicolon</w:t>
+            </w:r>
+          </w:p>
+        </w:tc>
+      </w:tr>
+      <w:tr>
+        <w:tc>
+          <w:tcPr>
+            <w:tcMar>
+              <w:top w:w="100.0" w:type="dxa"/>
+              <w:left w:w="100.0" w:type="dxa"/>
+              <w:bottom w:w="100.0" w:type="dxa"/>
+              <w:right w:w="100.0" w:type="dxa"/>
+            </w:tcMar>
+          </w:tcPr>
+          <w:p>
+            <w:pPr>
+              <w:widowControl w:val="0"/>
+              <w:pBdr/>
+              <w:spacing w:line="240" w:lineRule="auto"/>
+              <w:contextualSpacing w:val="0"/>
+              <w:rPr>
+                <w:b w:val="1"/>
+                <w:sz w:val="18"/>
+                <w:szCs w:val="18"/>
+              </w:rPr>
+            </w:pPr>
+            <w:r>
+              <w:rPr>
+                <w:b w:val="1"/>
+                <w:sz w:val="18"/>
+                <w:szCs w:val="18"/>
+                <w:rtl w:val="0"/>
+              </w:rPr>
+              <w:t xml:space="preserve">VAR_DECLARATION_AUX</w:t>
+            </w:r>
+          </w:p>
+        </w:tc>
+        <w:tc>
+          <w:tcPr>
+            <w:tcMar>
+              <w:top w:w="100.0" w:type="dxa"/>
+              <w:left w:w="100.0" w:type="dxa"/>
+              <w:bottom w:w="100.0" w:type="dxa"/>
+              <w:right w:w="100.0" w:type="dxa"/>
+            </w:tcMar>
+          </w:tcPr>
+          <w:p>
+            <w:pPr>
+              <w:widowControl w:val="0"/>
+              <w:pBdr/>
+              <w:spacing w:line="240" w:lineRule="auto"/>
+              <w:contextualSpacing w:val="0"/>
+              <w:rPr/>
+            </w:pPr>
+            <w:r>
+              <w:rPr>
+                <w:rtl w:val="0"/>
+              </w:rPr>
+              <w:t xml:space="preserve">comma id </w:t>
+            </w:r>
+            <w:r>
+              <w:rPr>
+                <w:b w:val="1"/>
+                <w:rtl w:val="0"/>
+              </w:rPr>
+              <w:t xml:space="preserve">VAR_DECLARATION_AUX</w:t>
+            </w:r>
+            <w:r>
+              <w:rPr>
+                <w:rtl w:val="0"/>
+              </w:rPr>
             </w:r>
           </w:p>
           <w:p>
@@ -8047,55 +7626,124 @@
       <w:tr>
         <w:tc>
           <w:tcPr>
-            <w:tcMar>
-              <w:top w:w="100.0" w:type="dxa"/>
-              <w:left w:w="100.0" w:type="dxa"/>
-              <w:bottom w:w="100.0" w:type="dxa"/>
-              <w:right w:w="100.0" w:type="dxa"/>
-            </w:tcMar>
-          </w:tcPr>
-          <w:p>
-            <w:pPr>
-              <w:widowControl w:val="0"/>
-              <w:pBdr/>
-              <w:spacing w:line="240" w:lineRule="auto"/>
-              <w:contextualSpacing w:val="0"/>
-              <w:rPr>
-                <w:b w:val="1"/>
-              </w:rPr>
-            </w:pPr>
-            <w:r>
-              <w:rPr>
-                <w:b w:val="1"/>
-                <w:rtl w:val="0"/>
-              </w:rPr>
-              <w:t xml:space="preserve">FACTOR</w:t>
-            </w:r>
-          </w:p>
-        </w:tc>
-        <w:tc>
-          <w:tcPr>
-            <w:tcMar>
-              <w:top w:w="100.0" w:type="dxa"/>
-              <w:left w:w="100.0" w:type="dxa"/>
-              <w:bottom w:w="100.0" w:type="dxa"/>
-              <w:right w:w="100.0" w:type="dxa"/>
-            </w:tcMar>
-          </w:tcPr>
-          <w:p>
-            <w:pPr>
-              <w:widowControl w:val="0"/>
-              <w:pBdr/>
-              <w:spacing w:line="240" w:lineRule="auto"/>
-              <w:contextualSpacing w:val="0"/>
-              <w:rPr/>
-            </w:pPr>
-            <w:r>
-              <w:rPr>
-                <w:rtl w:val="0"/>
-              </w:rPr>
-              <w:t xml:space="preserve">parenthesis_open </w:t>
-            </w:r>
+            <w:tcBorders>
+              <w:top w:color="000000" w:space="0" w:sz="8" w:val="single"/>
+              <w:left w:color="000000" w:space="0" w:sz="8" w:val="single"/>
+              <w:bottom w:color="000000" w:space="0" w:sz="8" w:val="single"/>
+              <w:right w:color="000000" w:space="0" w:sz="8" w:val="single"/>
+            </w:tcBorders>
+            <w:tcMar>
+              <w:top w:w="100.0" w:type="dxa"/>
+              <w:left w:w="100.0" w:type="dxa"/>
+              <w:bottom w:w="100.0" w:type="dxa"/>
+              <w:right w:w="100.0" w:type="dxa"/>
+            </w:tcMar>
+          </w:tcPr>
+          <w:p>
+            <w:pPr>
+              <w:widowControl w:val="0"/>
+              <w:pBdr/>
+              <w:spacing w:line="240" w:lineRule="auto"/>
+              <w:contextualSpacing w:val="0"/>
+              <w:rPr>
+                <w:b w:val="1"/>
+                <w:sz w:val="18"/>
+                <w:szCs w:val="18"/>
+              </w:rPr>
+            </w:pPr>
+            <w:r>
+              <w:rPr>
+                <w:b w:val="1"/>
+                <w:sz w:val="18"/>
+                <w:szCs w:val="18"/>
+                <w:rtl w:val="0"/>
+              </w:rPr>
+              <w:t xml:space="preserve">LIST_DECLARATION</w:t>
+            </w:r>
+          </w:p>
+        </w:tc>
+        <w:tc>
+          <w:tcPr>
+            <w:tcBorders>
+              <w:top w:color="000000" w:space="0" w:sz="8" w:val="single"/>
+              <w:bottom w:color="000000" w:space="0" w:sz="8" w:val="single"/>
+              <w:right w:color="000000" w:space="0" w:sz="8" w:val="single"/>
+            </w:tcBorders>
+            <w:tcMar>
+              <w:top w:w="100.0" w:type="dxa"/>
+              <w:left w:w="100.0" w:type="dxa"/>
+              <w:bottom w:w="100.0" w:type="dxa"/>
+              <w:right w:w="100.0" w:type="dxa"/>
+            </w:tcMar>
+          </w:tcPr>
+          <w:p>
+            <w:pPr>
+              <w:widowControl w:val="0"/>
+              <w:pBdr/>
+              <w:spacing w:line="240" w:lineRule="auto"/>
+              <w:contextualSpacing w:val="0"/>
+              <w:rPr/>
+            </w:pPr>
+            <w:r>
+              <w:rPr>
+                <w:rtl w:val="0"/>
+              </w:rPr>
+              <w:t xml:space="preserve">list id squarebracket_open </w:t>
+            </w:r>
+            <w:r>
+              <w:rPr>
+                <w:b w:val="1"/>
+                <w:rtl w:val="0"/>
+              </w:rPr>
+              <w:t xml:space="preserve">cst_whole</w:t>
+            </w:r>
+            <w:r>
+              <w:rPr>
+                <w:rtl w:val="0"/>
+              </w:rPr>
+              <w:t xml:space="preserve"> squarebracket_close of type </w:t>
+            </w:r>
+            <w:r>
+              <w:rPr>
+                <w:b w:val="1"/>
+                <w:rtl w:val="0"/>
+              </w:rPr>
+              <w:t xml:space="preserve">TYPE</w:t>
+            </w:r>
+            <w:r>
+              <w:rPr>
+                <w:rtl w:val="0"/>
+              </w:rPr>
+              <w:t xml:space="preserve"> semicolon</w:t>
+            </w:r>
+          </w:p>
+        </w:tc>
+      </w:tr>
+      <w:tr>
+        <w:tc>
+          <w:tcPr>
+            <w:tcBorders>
+              <w:left w:color="000000" w:space="0" w:sz="8" w:val="single"/>
+              <w:bottom w:color="000000" w:space="0" w:sz="8" w:val="single"/>
+              <w:right w:color="000000" w:space="0" w:sz="8" w:val="single"/>
+            </w:tcBorders>
+            <w:tcMar>
+              <w:top w:w="100.0" w:type="dxa"/>
+              <w:left w:w="100.0" w:type="dxa"/>
+              <w:bottom w:w="100.0" w:type="dxa"/>
+              <w:right w:w="100.0" w:type="dxa"/>
+            </w:tcMar>
+          </w:tcPr>
+          <w:p>
+            <w:pPr>
+              <w:widowControl w:val="0"/>
+              <w:pBdr/>
+              <w:spacing w:line="240" w:lineRule="auto"/>
+              <w:contextualSpacing w:val="0"/>
+              <w:rPr>
+                <w:b w:val="1"/>
+              </w:rPr>
+            </w:pPr>
             <w:r>
               <w:rPr>
                 <w:b w:val="1"/>
@@ -8103,509 +7751,115 @@
               </w:rPr>
               <w:t xml:space="preserve">EXPRESSION</w:t>
             </w:r>
-            <w:r>
-              <w:rPr>
-                <w:rtl w:val="0"/>
-              </w:rPr>
-              <w:t xml:space="preserve"> parenthesis_close</w:t>
-            </w:r>
-          </w:p>
-          <w:p>
-            <w:pPr>
-              <w:widowControl w:val="0"/>
-              <w:pBdr/>
-              <w:spacing w:line="240" w:lineRule="auto"/>
-              <w:contextualSpacing w:val="0"/>
-              <w:rPr>
-                <w:b w:val="1"/>
-              </w:rPr>
-            </w:pPr>
-            <w:r>
-              <w:rPr>
-                <w:rtl w:val="0"/>
-              </w:rPr>
-              <w:t xml:space="preserve">| </w:t>
-            </w:r>
-            <w:r>
-              <w:rPr>
-                <w:b w:val="1"/>
-                <w:rtl w:val="0"/>
-              </w:rPr>
-              <w:t xml:space="preserve">FACTOR’</w:t>
-            </w:r>
-          </w:p>
-        </w:tc>
-      </w:tr>
-      <w:tr>
-        <w:tc>
-          <w:tcPr>
-            <w:tcMar>
-              <w:top w:w="100.0" w:type="dxa"/>
-              <w:left w:w="100.0" w:type="dxa"/>
-              <w:bottom w:w="100.0" w:type="dxa"/>
-              <w:right w:w="100.0" w:type="dxa"/>
-            </w:tcMar>
-          </w:tcPr>
-          <w:p>
-            <w:pPr>
-              <w:widowControl w:val="0"/>
-              <w:pBdr/>
-              <w:spacing w:line="240" w:lineRule="auto"/>
-              <w:contextualSpacing w:val="0"/>
-              <w:rPr>
-                <w:b w:val="1"/>
-              </w:rPr>
-            </w:pPr>
-            <w:r>
-              <w:rPr>
-                <w:b w:val="1"/>
-                <w:rtl w:val="0"/>
-              </w:rPr>
-              <w:t xml:space="preserve">FACTOR’</w:t>
-            </w:r>
-          </w:p>
-        </w:tc>
-        <w:tc>
-          <w:tcPr>
-            <w:tcMar>
-              <w:top w:w="100.0" w:type="dxa"/>
-              <w:left w:w="100.0" w:type="dxa"/>
-              <w:bottom w:w="100.0" w:type="dxa"/>
-              <w:right w:w="100.0" w:type="dxa"/>
-            </w:tcMar>
-          </w:tcPr>
-          <w:p>
-            <w:pPr>
-              <w:widowControl w:val="0"/>
-              <w:pBdr/>
-              <w:spacing w:line="240" w:lineRule="auto"/>
-              <w:contextualSpacing w:val="0"/>
-              <w:rPr/>
-            </w:pPr>
-            <w:r>
-              <w:rPr>
-                <w:rtl w:val="0"/>
-              </w:rPr>
-              <w:t xml:space="preserve">op_addition </w:t>
-            </w:r>
-            <w:r>
-              <w:rPr>
-                <w:b w:val="1"/>
-                <w:rtl w:val="0"/>
-              </w:rPr>
-              <w:t xml:space="preserve">CONSTANT</w:t>
-            </w:r>
-            <w:r>
-              <w:rPr>
-                <w:rtl w:val="0"/>
-              </w:rPr>
-            </w:r>
-          </w:p>
-          <w:p>
-            <w:pPr>
-              <w:widowControl w:val="0"/>
-              <w:pBdr/>
-              <w:spacing w:line="240" w:lineRule="auto"/>
-              <w:contextualSpacing w:val="0"/>
-              <w:rPr/>
-            </w:pPr>
-            <w:r>
-              <w:rPr>
-                <w:rtl w:val="0"/>
-              </w:rPr>
-              <w:t xml:space="preserve">| op_subtraction </w:t>
-            </w:r>
-            <w:r>
-              <w:rPr>
-                <w:b w:val="1"/>
-                <w:rtl w:val="0"/>
-              </w:rPr>
-              <w:t xml:space="preserve">CONSTANT</w:t>
-            </w:r>
-            <w:r>
-              <w:rPr>
-                <w:rtl w:val="0"/>
-              </w:rPr>
-            </w:r>
-          </w:p>
-          <w:p>
-            <w:pPr>
-              <w:widowControl w:val="0"/>
-              <w:pBdr/>
-              <w:spacing w:line="240" w:lineRule="auto"/>
-              <w:contextualSpacing w:val="0"/>
-              <w:rPr>
-                <w:b w:val="1"/>
-              </w:rPr>
-            </w:pPr>
-            <w:r>
-              <w:rPr>
-                <w:rtl w:val="0"/>
-              </w:rPr>
-              <w:t xml:space="preserve">| </w:t>
-            </w:r>
-            <w:r>
-              <w:rPr>
-                <w:b w:val="1"/>
-                <w:rtl w:val="0"/>
-              </w:rPr>
-              <w:t xml:space="preserve">CONSTANT</w:t>
-            </w:r>
-          </w:p>
-        </w:tc>
-      </w:tr>
-      <w:tr>
-        <w:tc>
-          <w:tcPr>
-            <w:tcMar>
-              <w:top w:w="100.0" w:type="dxa"/>
-              <w:left w:w="100.0" w:type="dxa"/>
-              <w:bottom w:w="100.0" w:type="dxa"/>
-              <w:right w:w="100.0" w:type="dxa"/>
-            </w:tcMar>
-          </w:tcPr>
-          <w:p>
-            <w:pPr>
-              <w:widowControl w:val="0"/>
-              <w:pBdr/>
-              <w:spacing w:line="240" w:lineRule="auto"/>
-              <w:contextualSpacing w:val="0"/>
-              <w:rPr>
-                <w:b w:val="1"/>
-              </w:rPr>
-            </w:pPr>
-            <w:r>
-              <w:rPr>
-                <w:b w:val="1"/>
-                <w:rtl w:val="0"/>
-              </w:rPr>
-              <w:t xml:space="preserve">ITEM</w:t>
-            </w:r>
-          </w:p>
-        </w:tc>
-        <w:tc>
-          <w:tcPr>
-            <w:tcMar>
-              <w:top w:w="100.0" w:type="dxa"/>
-              <w:left w:w="100.0" w:type="dxa"/>
-              <w:bottom w:w="100.0" w:type="dxa"/>
-              <w:right w:w="100.0" w:type="dxa"/>
-            </w:tcMar>
-          </w:tcPr>
-          <w:p>
-            <w:pPr>
-              <w:widowControl w:val="0"/>
-              <w:pBdr/>
-              <w:spacing w:line="240" w:lineRule="auto"/>
-              <w:contextualSpacing w:val="0"/>
-              <w:rPr>
-                <w:b w:val="1"/>
-              </w:rPr>
-            </w:pPr>
-            <w:r>
-              <w:rPr>
-                <w:b w:val="1"/>
-                <w:rtl w:val="0"/>
-              </w:rPr>
-              <w:t xml:space="preserve">TERM</w:t>
-            </w:r>
-            <w:r>
-              <w:rPr>
-                <w:rtl w:val="0"/>
-              </w:rPr>
-              <w:t xml:space="preserve"> </w:t>
-            </w:r>
-            <w:r>
-              <w:rPr>
-                <w:b w:val="1"/>
-                <w:rtl w:val="0"/>
-              </w:rPr>
-              <w:t xml:space="preserve">ITEM’</w:t>
-            </w:r>
-          </w:p>
-        </w:tc>
-      </w:tr>
-      <w:tr>
-        <w:tc>
-          <w:tcPr>
-            <w:tcMar>
-              <w:top w:w="100.0" w:type="dxa"/>
-              <w:left w:w="100.0" w:type="dxa"/>
-              <w:bottom w:w="100.0" w:type="dxa"/>
-              <w:right w:w="100.0" w:type="dxa"/>
-            </w:tcMar>
-          </w:tcPr>
-          <w:p>
-            <w:pPr>
-              <w:widowControl w:val="0"/>
-              <w:pBdr/>
-              <w:spacing w:line="240" w:lineRule="auto"/>
-              <w:contextualSpacing w:val="0"/>
-              <w:rPr>
-                <w:b w:val="1"/>
-              </w:rPr>
-            </w:pPr>
-            <w:r>
-              <w:rPr>
-                <w:b w:val="1"/>
-                <w:rtl w:val="0"/>
-              </w:rPr>
-              <w:t xml:space="preserve">ITEM’</w:t>
-            </w:r>
-          </w:p>
-        </w:tc>
-        <w:tc>
-          <w:tcPr>
-            <w:tcMar>
-              <w:top w:w="100.0" w:type="dxa"/>
-              <w:left w:w="100.0" w:type="dxa"/>
-              <w:bottom w:w="100.0" w:type="dxa"/>
-              <w:right w:w="100.0" w:type="dxa"/>
-            </w:tcMar>
-          </w:tcPr>
-          <w:p>
-            <w:pPr>
-              <w:widowControl w:val="0"/>
-              <w:pBdr/>
-              <w:spacing w:line="240" w:lineRule="auto"/>
-              <w:contextualSpacing w:val="0"/>
-              <w:rPr/>
-            </w:pPr>
-            <w:r>
-              <w:rPr>
-                <w:rtl w:val="0"/>
-              </w:rPr>
-              <w:t xml:space="preserve">op_addition </w:t>
-            </w:r>
-            <w:r>
-              <w:rPr>
-                <w:b w:val="1"/>
-                <w:rtl w:val="0"/>
-              </w:rPr>
-              <w:t xml:space="preserve">ITEM</w:t>
-            </w:r>
-            <w:r>
-              <w:rPr>
-                <w:rtl w:val="0"/>
-              </w:rPr>
-            </w:r>
-          </w:p>
-          <w:p>
-            <w:pPr>
-              <w:widowControl w:val="0"/>
-              <w:pBdr/>
-              <w:spacing w:line="240" w:lineRule="auto"/>
-              <w:contextualSpacing w:val="0"/>
-              <w:rPr/>
-            </w:pPr>
-            <w:r>
-              <w:rPr>
-                <w:rtl w:val="0"/>
-              </w:rPr>
-              <w:t xml:space="preserve">| op_subtraction </w:t>
-            </w:r>
-            <w:r>
-              <w:rPr>
-                <w:b w:val="1"/>
-                <w:rtl w:val="0"/>
-              </w:rPr>
-              <w:t xml:space="preserve">ITEM</w:t>
-            </w:r>
-            <w:r>
-              <w:rPr>
-                <w:rtl w:val="0"/>
-              </w:rPr>
-            </w:r>
-          </w:p>
-          <w:p>
-            <w:pPr>
-              <w:widowControl w:val="0"/>
-              <w:pBdr/>
-              <w:spacing w:line="240" w:lineRule="auto"/>
-              <w:contextualSpacing w:val="0"/>
-              <w:rPr/>
-            </w:pPr>
-            <w:r>
-              <w:rPr>
-                <w:rtl w:val="0"/>
-              </w:rPr>
-              <w:t xml:space="preserve">| </w:t>
-            </w:r>
-            <w:r>
+          </w:p>
+        </w:tc>
+        <w:tc>
+          <w:tcPr>
+            <w:tcBorders>
+              <w:bottom w:color="000000" w:space="0" w:sz="8" w:val="single"/>
+              <w:right w:color="000000" w:space="0" w:sz="8" w:val="single"/>
+            </w:tcBorders>
+            <w:tcMar>
+              <w:top w:w="100.0" w:type="dxa"/>
+              <w:left w:w="100.0" w:type="dxa"/>
+              <w:bottom w:w="100.0" w:type="dxa"/>
+              <w:right w:w="100.0" w:type="dxa"/>
+            </w:tcMar>
+          </w:tcPr>
+          <w:p>
+            <w:pPr>
+              <w:widowControl w:val="0"/>
+              <w:pBdr/>
+              <w:spacing w:line="240" w:lineRule="auto"/>
+              <w:contextualSpacing w:val="0"/>
+              <w:rPr>
+                <w:b w:val="1"/>
+              </w:rPr>
+            </w:pPr>
+            <w:r>
+              <w:rPr>
+                <w:b w:val="1"/>
+                <w:rtl w:val="0"/>
+              </w:rPr>
+              <w:t xml:space="preserve">EXPRESSION_AUX EXP EXPRESSION_AUX1</w:t>
+            </w:r>
+          </w:p>
+        </w:tc>
+      </w:tr>
+      <w:tr>
+        <w:tc>
+          <w:tcPr>
+            <w:tcBorders>
+              <w:left w:color="000000" w:space="0" w:sz="8" w:val="single"/>
+              <w:bottom w:color="000000" w:space="0" w:sz="8" w:val="single"/>
+              <w:right w:color="000000" w:space="0" w:sz="8" w:val="single"/>
+            </w:tcBorders>
+            <w:tcMar>
+              <w:top w:w="100.0" w:type="dxa"/>
+              <w:left w:w="100.0" w:type="dxa"/>
+              <w:bottom w:w="100.0" w:type="dxa"/>
+              <w:right w:w="100.0" w:type="dxa"/>
+            </w:tcMar>
+          </w:tcPr>
+          <w:p>
+            <w:pPr>
+              <w:widowControl w:val="0"/>
+              <w:pBdr/>
+              <w:spacing w:line="240" w:lineRule="auto"/>
+              <w:contextualSpacing w:val="0"/>
+              <w:rPr>
+                <w:b w:val="1"/>
+              </w:rPr>
+            </w:pPr>
+            <w:r>
+              <w:rPr>
+                <w:b w:val="1"/>
+                <w:rtl w:val="0"/>
+              </w:rPr>
+              <w:t xml:space="preserve">EXPRESSION_AUX</w:t>
+            </w:r>
+          </w:p>
+        </w:tc>
+        <w:tc>
+          <w:tcPr>
+            <w:tcBorders>
+              <w:bottom w:color="000000" w:space="0" w:sz="8" w:val="single"/>
+              <w:right w:color="000000" w:space="0" w:sz="8" w:val="single"/>
+            </w:tcBorders>
+            <w:tcMar>
+              <w:top w:w="100.0" w:type="dxa"/>
+              <w:left w:w="100.0" w:type="dxa"/>
+              <w:bottom w:w="100.0" w:type="dxa"/>
+              <w:right w:w="100.0" w:type="dxa"/>
+            </w:tcMar>
+          </w:tcPr>
+          <w:p>
+            <w:pPr>
+              <w:widowControl w:val="0"/>
+              <w:pBdr/>
+              <w:spacing w:line="240" w:lineRule="auto"/>
+              <w:contextualSpacing w:val="0"/>
+              <w:rPr/>
+            </w:pPr>
+            <w:r>
+              <w:rPr>
+                <w:rtl w:val="0"/>
+              </w:rPr>
+              <w:t xml:space="preserve">op_negation</w:t>
+            </w:r>
+          </w:p>
+          <w:p>
+            <w:pPr>
+              <w:widowControl w:val="0"/>
+              <w:pBdr/>
+              <w:spacing w:line="240" w:lineRule="auto"/>
+              <w:contextualSpacing w:val="0"/>
               <w:rPr>
                 <w:color w:val="252525"/>
                 <w:sz w:val="21"/>
                 <w:szCs w:val="21"/>
                 <w:highlight w:val="white"/>
-                <w:rtl w:val="0"/>
-              </w:rPr>
-              <w:t xml:space="preserve">ɛ</w:t>
-            </w:r>
-            <w:r>
-              <w:rPr>
-                <w:rtl w:val="0"/>
-              </w:rPr>
-            </w:r>
-          </w:p>
-        </w:tc>
-      </w:tr>
-      <w:tr>
-        <w:tc>
-          <w:tcPr>
-            <w:tcMar>
-              <w:top w:w="100.0" w:type="dxa"/>
-              <w:left w:w="100.0" w:type="dxa"/>
-              <w:bottom w:w="100.0" w:type="dxa"/>
-              <w:right w:w="100.0" w:type="dxa"/>
-            </w:tcMar>
-          </w:tcPr>
-          <w:p>
-            <w:pPr>
-              <w:widowControl w:val="0"/>
-              <w:pBdr/>
-              <w:spacing w:line="240" w:lineRule="auto"/>
-              <w:contextualSpacing w:val="0"/>
-              <w:rPr>
-                <w:b w:val="1"/>
-              </w:rPr>
-            </w:pPr>
-            <w:r>
-              <w:rPr>
-                <w:b w:val="1"/>
-                <w:rtl w:val="0"/>
-              </w:rPr>
-              <w:t xml:space="preserve">TERM</w:t>
-            </w:r>
-          </w:p>
-        </w:tc>
-        <w:tc>
-          <w:tcPr>
-            <w:tcMar>
-              <w:top w:w="100.0" w:type="dxa"/>
-              <w:left w:w="100.0" w:type="dxa"/>
-              <w:bottom w:w="100.0" w:type="dxa"/>
-              <w:right w:w="100.0" w:type="dxa"/>
-            </w:tcMar>
-          </w:tcPr>
-          <w:p>
-            <w:pPr>
-              <w:widowControl w:val="0"/>
-              <w:pBdr/>
-              <w:spacing w:line="240" w:lineRule="auto"/>
-              <w:contextualSpacing w:val="0"/>
-              <w:rPr>
-                <w:b w:val="1"/>
-              </w:rPr>
-            </w:pPr>
-            <w:r>
-              <w:rPr>
-                <w:b w:val="1"/>
-                <w:rtl w:val="0"/>
-              </w:rPr>
-              <w:t xml:space="preserve">FACTOR TERM’</w:t>
-            </w:r>
-          </w:p>
-        </w:tc>
-      </w:tr>
-      <w:tr>
-        <w:tc>
-          <w:tcPr>
-            <w:tcMar>
-              <w:top w:w="100.0" w:type="dxa"/>
-              <w:left w:w="100.0" w:type="dxa"/>
-              <w:bottom w:w="100.0" w:type="dxa"/>
-              <w:right w:w="100.0" w:type="dxa"/>
-            </w:tcMar>
-          </w:tcPr>
-          <w:p>
-            <w:pPr>
-              <w:widowControl w:val="0"/>
-              <w:pBdr/>
-              <w:spacing w:line="240" w:lineRule="auto"/>
-              <w:contextualSpacing w:val="0"/>
-              <w:rPr>
-                <w:b w:val="1"/>
-              </w:rPr>
-            </w:pPr>
-            <w:r>
-              <w:rPr>
-                <w:b w:val="1"/>
-                <w:rtl w:val="0"/>
-              </w:rPr>
-              <w:t xml:space="preserve">TERM’</w:t>
-            </w:r>
-          </w:p>
-        </w:tc>
-        <w:tc>
-          <w:tcPr>
-            <w:tcMar>
-              <w:top w:w="100.0" w:type="dxa"/>
-              <w:left w:w="100.0" w:type="dxa"/>
-              <w:bottom w:w="100.0" w:type="dxa"/>
-              <w:right w:w="100.0" w:type="dxa"/>
-            </w:tcMar>
-          </w:tcPr>
-          <w:p>
-            <w:pPr>
-              <w:widowControl w:val="0"/>
-              <w:pBdr/>
-              <w:spacing w:line="240" w:lineRule="auto"/>
-              <w:contextualSpacing w:val="0"/>
-              <w:rPr/>
-            </w:pPr>
-            <w:r>
-              <w:rPr>
-                <w:rtl w:val="0"/>
-              </w:rPr>
-              <w:t xml:space="preserve">op_multiplication </w:t>
-            </w:r>
-            <w:r>
-              <w:rPr>
-                <w:b w:val="1"/>
-                <w:rtl w:val="0"/>
-              </w:rPr>
-              <w:t xml:space="preserve">TERM</w:t>
-            </w:r>
-            <w:r>
-              <w:rPr>
-                <w:rtl w:val="0"/>
-              </w:rPr>
-            </w:r>
-          </w:p>
-          <w:p>
-            <w:pPr>
-              <w:widowControl w:val="0"/>
-              <w:pBdr/>
-              <w:spacing w:line="240" w:lineRule="auto"/>
-              <w:contextualSpacing w:val="0"/>
-              <w:rPr/>
-            </w:pPr>
-            <w:r>
-              <w:rPr>
-                <w:rtl w:val="0"/>
-              </w:rPr>
-              <w:t xml:space="preserve">| op_division </w:t>
-            </w:r>
-            <w:r>
-              <w:rPr>
-                <w:b w:val="1"/>
-                <w:rtl w:val="0"/>
-              </w:rPr>
-              <w:t xml:space="preserve">TERM</w:t>
-            </w:r>
-            <w:r>
-              <w:rPr>
-                <w:rtl w:val="0"/>
-              </w:rPr>
-            </w:r>
-          </w:p>
-          <w:p>
-            <w:pPr>
-              <w:widowControl w:val="0"/>
-              <w:pBdr/>
-              <w:spacing w:line="240" w:lineRule="auto"/>
-              <w:contextualSpacing w:val="0"/>
-              <w:rPr/>
+              </w:rPr>
             </w:pPr>
             <w:r>
               <w:rPr>
@@ -8623,844 +7877,116 @@
               </w:rPr>
               <w:t xml:space="preserve">ɛ</w:t>
             </w:r>
-            <w:r>
-              <w:rPr>
-                <w:rtl w:val="0"/>
-              </w:rPr>
-            </w:r>
-          </w:p>
-        </w:tc>
-      </w:tr>
-      <w:tr>
-        <w:tc>
-          <w:tcPr>
-            <w:tcMar>
-              <w:top w:w="100.0" w:type="dxa"/>
-              <w:left w:w="100.0" w:type="dxa"/>
-              <w:bottom w:w="100.0" w:type="dxa"/>
-              <w:right w:w="100.0" w:type="dxa"/>
-            </w:tcMar>
-          </w:tcPr>
-          <w:p>
-            <w:pPr>
-              <w:widowControl w:val="0"/>
-              <w:pBdr/>
-              <w:spacing w:line="240" w:lineRule="auto"/>
-              <w:contextualSpacing w:val="0"/>
-              <w:rPr>
-                <w:b w:val="1"/>
-              </w:rPr>
-            </w:pPr>
-            <w:r>
-              <w:rPr>
-                <w:b w:val="1"/>
-                <w:rtl w:val="0"/>
-              </w:rPr>
-              <w:t xml:space="preserve">STATEMENT</w:t>
-            </w:r>
-          </w:p>
-        </w:tc>
-        <w:tc>
-          <w:tcPr>
-            <w:tcMar>
-              <w:top w:w="100.0" w:type="dxa"/>
-              <w:left w:w="100.0" w:type="dxa"/>
-              <w:bottom w:w="100.0" w:type="dxa"/>
-              <w:right w:w="100.0" w:type="dxa"/>
-            </w:tcMar>
-          </w:tcPr>
-          <w:p>
-            <w:pPr>
-              <w:widowControl w:val="0"/>
-              <w:pBdr/>
-              <w:spacing w:line="240" w:lineRule="auto"/>
-              <w:contextualSpacing w:val="0"/>
-              <w:rPr/>
-            </w:pPr>
-            <w:r>
-              <w:rPr>
-                <w:b w:val="1"/>
-                <w:rtl w:val="0"/>
-              </w:rPr>
-              <w:t xml:space="preserve">ASSIGN</w:t>
-            </w:r>
-            <w:r>
-              <w:rPr>
-                <w:rtl w:val="0"/>
-              </w:rPr>
-            </w:r>
-          </w:p>
-          <w:p>
-            <w:pPr>
-              <w:widowControl w:val="0"/>
-              <w:pBdr/>
-              <w:spacing w:line="240" w:lineRule="auto"/>
-              <w:contextualSpacing w:val="0"/>
-              <w:rPr/>
-            </w:pPr>
-            <w:r>
-              <w:rPr>
-                <w:rtl w:val="0"/>
-              </w:rPr>
-              <w:t xml:space="preserve">| </w:t>
-            </w:r>
-            <w:r>
-              <w:rPr>
-                <w:b w:val="1"/>
-                <w:rtl w:val="0"/>
-              </w:rPr>
-              <w:t xml:space="preserve">CONDITION</w:t>
-            </w:r>
-            <w:r>
-              <w:rPr>
-                <w:rtl w:val="0"/>
-              </w:rPr>
-            </w:r>
-          </w:p>
-          <w:p>
-            <w:pPr>
-              <w:widowControl w:val="0"/>
-              <w:pBdr/>
-              <w:spacing w:line="240" w:lineRule="auto"/>
-              <w:contextualSpacing w:val="0"/>
-              <w:rPr/>
-            </w:pPr>
-            <w:r>
-              <w:rPr>
-                <w:rtl w:val="0"/>
-              </w:rPr>
-              <w:t xml:space="preserve">| </w:t>
-            </w:r>
-            <w:r>
-              <w:rPr>
-                <w:b w:val="1"/>
-                <w:rtl w:val="0"/>
-              </w:rPr>
-              <w:t xml:space="preserve">READ</w:t>
-            </w:r>
-            <w:r>
-              <w:rPr>
-                <w:rtl w:val="0"/>
-              </w:rPr>
-            </w:r>
-          </w:p>
-          <w:p>
-            <w:pPr>
-              <w:widowControl w:val="0"/>
-              <w:pBdr/>
-              <w:spacing w:line="240" w:lineRule="auto"/>
-              <w:contextualSpacing w:val="0"/>
-              <w:rPr>
-                <w:b w:val="1"/>
-              </w:rPr>
-            </w:pPr>
-            <w:r>
-              <w:rPr>
-                <w:rtl w:val="0"/>
-              </w:rPr>
-              <w:t xml:space="preserve">| </w:t>
-            </w:r>
-            <w:r>
-              <w:rPr>
-                <w:b w:val="1"/>
-                <w:rtl w:val="0"/>
-              </w:rPr>
-              <w:t xml:space="preserve">WRITE</w:t>
-            </w:r>
-          </w:p>
-          <w:p>
-            <w:pPr>
-              <w:widowControl w:val="0"/>
-              <w:pBdr/>
-              <w:spacing w:line="240" w:lineRule="auto"/>
-              <w:contextualSpacing w:val="0"/>
-              <w:rPr/>
-            </w:pPr>
-            <w:r>
-              <w:rPr>
-                <w:rtl w:val="0"/>
-              </w:rPr>
-              <w:t xml:space="preserve">| </w:t>
-            </w:r>
-            <w:r>
-              <w:rPr>
-                <w:b w:val="1"/>
-                <w:rtl w:val="0"/>
-              </w:rPr>
-              <w:t xml:space="preserve">LOOP</w:t>
-            </w:r>
-            <w:r>
-              <w:rPr>
-                <w:rtl w:val="0"/>
-              </w:rPr>
-            </w:r>
-          </w:p>
-          <w:p>
-            <w:pPr>
-              <w:widowControl w:val="0"/>
-              <w:pBdr/>
-              <w:spacing w:line="240" w:lineRule="auto"/>
-              <w:contextualSpacing w:val="0"/>
-              <w:rPr/>
-            </w:pPr>
-            <w:r>
-              <w:rPr>
-                <w:rtl w:val="0"/>
-              </w:rPr>
-              <w:t xml:space="preserve">| </w:t>
-            </w:r>
-            <w:r>
-              <w:rPr>
-                <w:b w:val="1"/>
-                <w:rtl w:val="0"/>
-              </w:rPr>
-              <w:t xml:space="preserve">RETURN</w:t>
-            </w:r>
-            <w:r>
-              <w:rPr>
-                <w:rtl w:val="0"/>
-              </w:rPr>
-            </w:r>
-          </w:p>
-          <w:p>
-            <w:pPr>
-              <w:widowControl w:val="0"/>
-              <w:pBdr/>
-              <w:spacing w:line="240" w:lineRule="auto"/>
-              <w:contextualSpacing w:val="0"/>
-              <w:rPr>
-                <w:b w:val="1"/>
-              </w:rPr>
-            </w:pPr>
-            <w:r>
-              <w:rPr>
-                <w:rtl w:val="0"/>
-              </w:rPr>
-              <w:t xml:space="preserve">| </w:t>
-            </w:r>
-            <w:r>
-              <w:rPr>
-                <w:b w:val="1"/>
-                <w:rtl w:val="0"/>
-              </w:rPr>
-              <w:t xml:space="preserve">CALL</w:t>
-            </w:r>
-          </w:p>
-        </w:tc>
-      </w:tr>
-      <w:tr>
-        <w:tc>
-          <w:tcPr>
-            <w:tcMar>
-              <w:top w:w="100.0" w:type="dxa"/>
-              <w:left w:w="100.0" w:type="dxa"/>
-              <w:bottom w:w="100.0" w:type="dxa"/>
-              <w:right w:w="100.0" w:type="dxa"/>
-            </w:tcMar>
-          </w:tcPr>
-          <w:p>
-            <w:pPr>
-              <w:widowControl w:val="0"/>
-              <w:pBdr/>
-              <w:spacing w:line="240" w:lineRule="auto"/>
-              <w:contextualSpacing w:val="0"/>
-              <w:rPr>
-                <w:b w:val="1"/>
-              </w:rPr>
-            </w:pPr>
-            <w:r>
-              <w:rPr>
-                <w:b w:val="1"/>
-                <w:rtl w:val="0"/>
-              </w:rPr>
-              <w:t xml:space="preserve">CALL</w:t>
-            </w:r>
-          </w:p>
-        </w:tc>
-        <w:tc>
-          <w:tcPr>
-            <w:tcMar>
-              <w:top w:w="100.0" w:type="dxa"/>
-              <w:left w:w="100.0" w:type="dxa"/>
-              <w:bottom w:w="100.0" w:type="dxa"/>
-              <w:right w:w="100.0" w:type="dxa"/>
-            </w:tcMar>
-          </w:tcPr>
-          <w:p>
-            <w:pPr>
-              <w:widowControl w:val="0"/>
-              <w:pBdr/>
-              <w:spacing w:line="240" w:lineRule="auto"/>
-              <w:contextualSpacing w:val="0"/>
-              <w:rPr/>
-            </w:pPr>
-            <w:r>
-              <w:rPr>
-                <w:rtl w:val="0"/>
-              </w:rPr>
-              <w:t xml:space="preserve">call id parenthesis_open </w:t>
-            </w:r>
-            <w:r>
-              <w:rPr>
-                <w:b w:val="1"/>
-                <w:rtl w:val="0"/>
-              </w:rPr>
-              <w:t xml:space="preserve">EXPRESSION CALL’</w:t>
-            </w:r>
-            <w:r>
-              <w:rPr>
-                <w:rtl w:val="0"/>
-              </w:rPr>
-              <w:t xml:space="preserve"> parenthesis_close semicolon</w:t>
-            </w:r>
-          </w:p>
-        </w:tc>
-      </w:tr>
-      <w:tr>
-        <w:tc>
-          <w:tcPr>
-            <w:tcMar>
-              <w:top w:w="100.0" w:type="dxa"/>
-              <w:left w:w="100.0" w:type="dxa"/>
-              <w:bottom w:w="100.0" w:type="dxa"/>
-              <w:right w:w="100.0" w:type="dxa"/>
-            </w:tcMar>
-          </w:tcPr>
-          <w:p>
-            <w:pPr>
-              <w:widowControl w:val="0"/>
-              <w:pBdr/>
-              <w:spacing w:line="240" w:lineRule="auto"/>
-              <w:contextualSpacing w:val="0"/>
-              <w:rPr>
-                <w:b w:val="1"/>
-              </w:rPr>
-            </w:pPr>
-            <w:r>
-              <w:rPr>
-                <w:b w:val="1"/>
-                <w:rtl w:val="0"/>
-              </w:rPr>
-              <w:t xml:space="preserve">CALL’</w:t>
-            </w:r>
-          </w:p>
-        </w:tc>
-        <w:tc>
-          <w:tcPr>
-            <w:tcMar>
-              <w:top w:w="100.0" w:type="dxa"/>
-              <w:left w:w="100.0" w:type="dxa"/>
-              <w:bottom w:w="100.0" w:type="dxa"/>
-              <w:right w:w="100.0" w:type="dxa"/>
-            </w:tcMar>
-          </w:tcPr>
-          <w:p>
-            <w:pPr>
-              <w:widowControl w:val="0"/>
-              <w:pBdr/>
-              <w:spacing w:line="240" w:lineRule="auto"/>
-              <w:contextualSpacing w:val="0"/>
-              <w:rPr/>
-            </w:pPr>
-            <w:r>
-              <w:rPr>
-                <w:rtl w:val="0"/>
-              </w:rPr>
-              <w:t xml:space="preserve">comma </w:t>
-            </w:r>
-            <w:r>
-              <w:rPr>
-                <w:b w:val="1"/>
-                <w:rtl w:val="0"/>
-              </w:rPr>
-              <w:t xml:space="preserve">EXPRESSION CALL’</w:t>
-            </w:r>
-            <w:r>
-              <w:rPr>
-                <w:rtl w:val="0"/>
-              </w:rPr>
-            </w:r>
-          </w:p>
-          <w:p>
-            <w:pPr>
-              <w:widowControl w:val="0"/>
-              <w:pBdr/>
-              <w:spacing w:line="240" w:lineRule="auto"/>
-              <w:contextualSpacing w:val="0"/>
-              <w:rPr/>
-            </w:pPr>
-            <w:r>
-              <w:rPr>
-                <w:rtl w:val="0"/>
-              </w:rPr>
-              <w:t xml:space="preserve">| </w:t>
-            </w:r>
-            <w:r>
-              <w:rPr>
+          </w:p>
+        </w:tc>
+      </w:tr>
+      <w:tr>
+        <w:tc>
+          <w:tcPr>
+            <w:tcBorders>
+              <w:left w:color="000000" w:space="0" w:sz="8" w:val="single"/>
+              <w:bottom w:color="000000" w:space="0" w:sz="8" w:val="single"/>
+              <w:right w:color="000000" w:space="0" w:sz="8" w:val="single"/>
+            </w:tcBorders>
+            <w:tcMar>
+              <w:top w:w="100.0" w:type="dxa"/>
+              <w:left w:w="100.0" w:type="dxa"/>
+              <w:bottom w:w="100.0" w:type="dxa"/>
+              <w:right w:w="100.0" w:type="dxa"/>
+            </w:tcMar>
+          </w:tcPr>
+          <w:p>
+            <w:pPr>
+              <w:widowControl w:val="0"/>
+              <w:pBdr/>
+              <w:spacing w:line="240" w:lineRule="auto"/>
+              <w:contextualSpacing w:val="0"/>
+              <w:rPr>
+                <w:b w:val="1"/>
+              </w:rPr>
+            </w:pPr>
+            <w:r>
+              <w:rPr>
+                <w:b w:val="1"/>
+                <w:rtl w:val="0"/>
+              </w:rPr>
+              <w:t xml:space="preserve">EXPRESSION_AUX1</w:t>
+            </w:r>
+          </w:p>
+        </w:tc>
+        <w:tc>
+          <w:tcPr>
+            <w:tcBorders>
+              <w:bottom w:color="000000" w:space="0" w:sz="8" w:val="single"/>
+              <w:right w:color="000000" w:space="0" w:sz="8" w:val="single"/>
+            </w:tcBorders>
+            <w:tcMar>
+              <w:top w:w="100.0" w:type="dxa"/>
+              <w:left w:w="100.0" w:type="dxa"/>
+              <w:bottom w:w="100.0" w:type="dxa"/>
+              <w:right w:w="100.0" w:type="dxa"/>
+            </w:tcMar>
+          </w:tcPr>
+          <w:p>
+            <w:pPr>
+              <w:widowControl w:val="0"/>
+              <w:pBdr/>
+              <w:spacing w:line="240" w:lineRule="auto"/>
+              <w:contextualSpacing w:val="0"/>
+              <w:rPr>
+                <w:b w:val="1"/>
+              </w:rPr>
+            </w:pPr>
+            <w:r>
+              <w:rPr>
+                <w:b w:val="1"/>
+                <w:rtl w:val="0"/>
+              </w:rPr>
+              <w:t xml:space="preserve">op_and EXPRESSION</w:t>
+            </w:r>
+          </w:p>
+          <w:p>
+            <w:pPr>
+              <w:widowControl w:val="0"/>
+              <w:pBdr/>
+              <w:spacing w:line="240" w:lineRule="auto"/>
+              <w:contextualSpacing w:val="0"/>
+              <w:rPr>
+                <w:b w:val="1"/>
+              </w:rPr>
+            </w:pPr>
+            <w:r>
+              <w:rPr>
+                <w:b w:val="1"/>
+                <w:rtl w:val="0"/>
+              </w:rPr>
+              <w:t xml:space="preserve">| op_or EXPRESSION</w:t>
+            </w:r>
+          </w:p>
+          <w:p>
+            <w:pPr>
+              <w:widowControl w:val="0"/>
+              <w:pBdr/>
+              <w:spacing w:line="240" w:lineRule="auto"/>
+              <w:contextualSpacing w:val="0"/>
+              <w:rPr>
+                <w:b w:val="1"/>
                 <w:color w:val="252525"/>
                 <w:sz w:val="21"/>
                 <w:szCs w:val="21"/>
                 <w:highlight w:val="white"/>
-                <w:rtl w:val="0"/>
-              </w:rPr>
-              <w:t xml:space="preserve">ɛ</w:t>
-            </w:r>
-            <w:r>
-              <w:rPr>
-                <w:rtl w:val="0"/>
-              </w:rPr>
-            </w:r>
-          </w:p>
-        </w:tc>
-      </w:tr>
-      <w:tr>
-        <w:tc>
-          <w:tcPr>
-            <w:tcMar>
-              <w:top w:w="100.0" w:type="dxa"/>
-              <w:left w:w="100.0" w:type="dxa"/>
-              <w:bottom w:w="100.0" w:type="dxa"/>
-              <w:right w:w="100.0" w:type="dxa"/>
-            </w:tcMar>
-          </w:tcPr>
-          <w:p>
-            <w:pPr>
-              <w:widowControl w:val="0"/>
-              <w:pBdr/>
-              <w:spacing w:line="240" w:lineRule="auto"/>
-              <w:contextualSpacing w:val="0"/>
-              <w:rPr>
-                <w:b w:val="1"/>
-              </w:rPr>
-            </w:pPr>
-            <w:r>
-              <w:rPr>
-                <w:b w:val="1"/>
-                <w:rtl w:val="0"/>
-              </w:rPr>
-              <w:t xml:space="preserve">LOOP</w:t>
-            </w:r>
-          </w:p>
-        </w:tc>
-        <w:tc>
-          <w:tcPr>
-            <w:tcMar>
-              <w:top w:w="100.0" w:type="dxa"/>
-              <w:left w:w="100.0" w:type="dxa"/>
-              <w:bottom w:w="100.0" w:type="dxa"/>
-              <w:right w:w="100.0" w:type="dxa"/>
-            </w:tcMar>
-          </w:tcPr>
-          <w:p>
-            <w:pPr>
-              <w:widowControl w:val="0"/>
-              <w:pBdr/>
-              <w:spacing w:line="240" w:lineRule="auto"/>
-              <w:contextualSpacing w:val="0"/>
-              <w:rPr/>
-            </w:pPr>
-            <w:r>
-              <w:rPr>
-                <w:rtl w:val="0"/>
-              </w:rPr>
-              <w:t xml:space="preserve">do </w:t>
-            </w:r>
-            <w:r>
-              <w:rPr>
-                <w:b w:val="1"/>
-                <w:rtl w:val="0"/>
-              </w:rPr>
-              <w:t xml:space="preserve">BODY</w:t>
-            </w:r>
-            <w:r>
-              <w:rPr>
-                <w:rtl w:val="0"/>
-              </w:rPr>
-              <w:t xml:space="preserve"> until parenthesis_open </w:t>
-            </w:r>
-            <w:r>
-              <w:rPr>
-                <w:b w:val="1"/>
-                <w:rtl w:val="0"/>
-              </w:rPr>
-              <w:t xml:space="preserve">EXPRESSION</w:t>
-            </w:r>
-            <w:r>
-              <w:rPr>
-                <w:rtl w:val="0"/>
-              </w:rPr>
-              <w:t xml:space="preserve"> parenthesis_close </w:t>
-            </w:r>
-          </w:p>
-        </w:tc>
-      </w:tr>
-      <w:tr>
-        <w:tc>
-          <w:tcPr>
-            <w:tcMar>
-              <w:top w:w="100.0" w:type="dxa"/>
-              <w:left w:w="100.0" w:type="dxa"/>
-              <w:bottom w:w="100.0" w:type="dxa"/>
-              <w:right w:w="100.0" w:type="dxa"/>
-            </w:tcMar>
-          </w:tcPr>
-          <w:p>
-            <w:pPr>
-              <w:widowControl w:val="0"/>
-              <w:pBdr/>
-              <w:spacing w:line="240" w:lineRule="auto"/>
-              <w:contextualSpacing w:val="0"/>
-              <w:rPr>
-                <w:b w:val="1"/>
-              </w:rPr>
-            </w:pPr>
-            <w:r>
-              <w:rPr>
-                <w:b w:val="1"/>
-                <w:rtl w:val="0"/>
-              </w:rPr>
-              <w:t xml:space="preserve">ASSIGN</w:t>
-            </w:r>
-          </w:p>
-        </w:tc>
-        <w:tc>
-          <w:tcPr>
-            <w:tcMar>
-              <w:top w:w="100.0" w:type="dxa"/>
-              <w:left w:w="100.0" w:type="dxa"/>
-              <w:bottom w:w="100.0" w:type="dxa"/>
-              <w:right w:w="100.0" w:type="dxa"/>
-            </w:tcMar>
-          </w:tcPr>
-          <w:p>
-            <w:pPr>
-              <w:widowControl w:val="0"/>
-              <w:pBdr/>
-              <w:spacing w:line="240" w:lineRule="auto"/>
-              <w:contextualSpacing w:val="0"/>
-              <w:rPr/>
-            </w:pPr>
-            <w:r>
-              <w:rPr>
-                <w:rtl w:val="0"/>
-              </w:rPr>
-              <w:t xml:space="preserve">id </w:t>
-            </w:r>
-            <w:r>
-              <w:rPr>
-                <w:b w:val="1"/>
-                <w:rtl w:val="0"/>
-              </w:rPr>
-              <w:t xml:space="preserve">ASSIGN’ </w:t>
-            </w:r>
-            <w:r>
-              <w:rPr>
-                <w:rtl w:val="0"/>
-              </w:rPr>
-              <w:t xml:space="preserve">op_assign </w:t>
-            </w:r>
-            <w:r>
-              <w:rPr>
-                <w:b w:val="1"/>
-                <w:rtl w:val="0"/>
-              </w:rPr>
-              <w:t xml:space="preserve">EXPRESSION </w:t>
-            </w:r>
-            <w:r>
-              <w:rPr>
-                <w:rtl w:val="0"/>
-              </w:rPr>
-              <w:t xml:space="preserve">semicolon</w:t>
-            </w:r>
-          </w:p>
-        </w:tc>
-      </w:tr>
-      <w:tr>
-        <w:tc>
-          <w:tcPr>
-            <w:tcMar>
-              <w:top w:w="100.0" w:type="dxa"/>
-              <w:left w:w="100.0" w:type="dxa"/>
-              <w:bottom w:w="100.0" w:type="dxa"/>
-              <w:right w:w="100.0" w:type="dxa"/>
-            </w:tcMar>
-          </w:tcPr>
-          <w:p>
-            <w:pPr>
-              <w:widowControl w:val="0"/>
-              <w:pBdr/>
-              <w:spacing w:line="240" w:lineRule="auto"/>
-              <w:contextualSpacing w:val="0"/>
-              <w:rPr>
-                <w:b w:val="1"/>
-              </w:rPr>
-            </w:pPr>
-            <w:r>
-              <w:rPr>
-                <w:b w:val="1"/>
-                <w:rtl w:val="0"/>
-              </w:rPr>
-              <w:t xml:space="preserve">ASSIGN’</w:t>
-            </w:r>
-          </w:p>
-        </w:tc>
-        <w:tc>
-          <w:tcPr>
-            <w:tcMar>
-              <w:top w:w="100.0" w:type="dxa"/>
-              <w:left w:w="100.0" w:type="dxa"/>
-              <w:bottom w:w="100.0" w:type="dxa"/>
-              <w:right w:w="100.0" w:type="dxa"/>
-            </w:tcMar>
-          </w:tcPr>
-          <w:p>
-            <w:pPr>
-              <w:widowControl w:val="0"/>
-              <w:pBdr/>
-              <w:spacing w:line="240" w:lineRule="auto"/>
-              <w:contextualSpacing w:val="0"/>
-              <w:rPr/>
-            </w:pPr>
-            <w:r>
-              <w:rPr>
-                <w:rtl w:val="0"/>
-              </w:rPr>
-              <w:t xml:space="preserve">squarebracket_open </w:t>
-            </w:r>
-            <w:r>
-              <w:rPr>
-                <w:b w:val="1"/>
-                <w:rtl w:val="0"/>
-              </w:rPr>
-              <w:t xml:space="preserve">ITEM </w:t>
-            </w:r>
-            <w:r>
-              <w:rPr>
-                <w:rtl w:val="0"/>
-              </w:rPr>
-              <w:t xml:space="preserve">squarebracket_close</w:t>
-            </w:r>
-          </w:p>
-        </w:tc>
-      </w:tr>
-      <w:tr>
-        <w:tc>
-          <w:tcPr>
-            <w:tcMar>
-              <w:top w:w="100.0" w:type="dxa"/>
-              <w:left w:w="100.0" w:type="dxa"/>
-              <w:bottom w:w="100.0" w:type="dxa"/>
-              <w:right w:w="100.0" w:type="dxa"/>
-            </w:tcMar>
-          </w:tcPr>
-          <w:p>
-            <w:pPr>
-              <w:widowControl w:val="0"/>
-              <w:pBdr/>
-              <w:spacing w:line="240" w:lineRule="auto"/>
-              <w:contextualSpacing w:val="0"/>
-              <w:rPr>
-                <w:b w:val="1"/>
-              </w:rPr>
-            </w:pPr>
-            <w:r>
-              <w:rPr>
-                <w:b w:val="1"/>
-                <w:rtl w:val="0"/>
-              </w:rPr>
-              <w:t xml:space="preserve">RETURN</w:t>
-            </w:r>
-          </w:p>
-        </w:tc>
-        <w:tc>
-          <w:tcPr>
-            <w:tcMar>
-              <w:top w:w="100.0" w:type="dxa"/>
-              <w:left w:w="100.0" w:type="dxa"/>
-              <w:bottom w:w="100.0" w:type="dxa"/>
-              <w:right w:w="100.0" w:type="dxa"/>
-            </w:tcMar>
-          </w:tcPr>
-          <w:p>
-            <w:pPr>
-              <w:widowControl w:val="0"/>
-              <w:pBdr/>
-              <w:spacing w:line="240" w:lineRule="auto"/>
-              <w:contextualSpacing w:val="0"/>
-              <w:rPr/>
-            </w:pPr>
-            <w:r>
-              <w:rPr>
-                <w:rtl w:val="0"/>
-              </w:rPr>
-              <w:t xml:space="preserve">return_statement </w:t>
-            </w:r>
-            <w:r>
-              <w:rPr>
-                <w:b w:val="1"/>
-                <w:rtl w:val="0"/>
-              </w:rPr>
-              <w:t xml:space="preserve">EXPRESSION</w:t>
-            </w:r>
-            <w:r>
-              <w:rPr>
-                <w:rtl w:val="0"/>
-              </w:rPr>
-              <w:t xml:space="preserve"> semicolon</w:t>
-            </w:r>
-          </w:p>
-        </w:tc>
-      </w:tr>
-      <w:tr>
-        <w:tc>
-          <w:tcPr>
-            <w:tcMar>
-              <w:top w:w="100.0" w:type="dxa"/>
-              <w:left w:w="100.0" w:type="dxa"/>
-              <w:bottom w:w="100.0" w:type="dxa"/>
-              <w:right w:w="100.0" w:type="dxa"/>
-            </w:tcMar>
-          </w:tcPr>
-          <w:p>
-            <w:pPr>
-              <w:widowControl w:val="0"/>
-              <w:pBdr/>
-              <w:spacing w:line="240" w:lineRule="auto"/>
-              <w:contextualSpacing w:val="0"/>
-              <w:rPr>
-                <w:b w:val="1"/>
-              </w:rPr>
-            </w:pPr>
-            <w:r>
-              <w:rPr>
-                <w:b w:val="1"/>
-                <w:rtl w:val="0"/>
-              </w:rPr>
-              <w:t xml:space="preserve">READ</w:t>
-            </w:r>
-          </w:p>
-        </w:tc>
-        <w:tc>
-          <w:tcPr>
-            <w:tcMar>
-              <w:top w:w="100.0" w:type="dxa"/>
-              <w:left w:w="100.0" w:type="dxa"/>
-              <w:bottom w:w="100.0" w:type="dxa"/>
-              <w:right w:w="100.0" w:type="dxa"/>
-            </w:tcMar>
-          </w:tcPr>
-          <w:p>
-            <w:pPr>
-              <w:widowControl w:val="0"/>
-              <w:pBdr/>
-              <w:spacing w:line="240" w:lineRule="auto"/>
-              <w:contextualSpacing w:val="0"/>
-              <w:rPr/>
-            </w:pPr>
-            <w:r>
-              <w:rPr>
-                <w:rtl w:val="0"/>
-              </w:rPr>
-              <w:t xml:space="preserve">input parenthesis_open id </w:t>
-            </w:r>
-            <w:r>
-              <w:rPr>
-                <w:b w:val="1"/>
-                <w:rtl w:val="0"/>
-              </w:rPr>
-              <w:t xml:space="preserve">READ’</w:t>
-            </w:r>
-            <w:r>
-              <w:rPr>
-                <w:rtl w:val="0"/>
-              </w:rPr>
-              <w:t xml:space="preserve"> parenthesis_close semicolon</w:t>
-            </w:r>
-          </w:p>
-        </w:tc>
-      </w:tr>
-      <w:tr>
-        <w:tc>
-          <w:tcPr>
-            <w:tcMar>
-              <w:top w:w="100.0" w:type="dxa"/>
-              <w:left w:w="100.0" w:type="dxa"/>
-              <w:bottom w:w="100.0" w:type="dxa"/>
-              <w:right w:w="100.0" w:type="dxa"/>
-            </w:tcMar>
-          </w:tcPr>
-          <w:p>
-            <w:pPr>
-              <w:widowControl w:val="0"/>
-              <w:pBdr/>
-              <w:spacing w:line="240" w:lineRule="auto"/>
-              <w:contextualSpacing w:val="0"/>
-              <w:rPr>
-                <w:b w:val="1"/>
-              </w:rPr>
-            </w:pPr>
-            <w:r>
-              <w:rPr>
-                <w:b w:val="1"/>
-                <w:rtl w:val="0"/>
-              </w:rPr>
-              <w:t xml:space="preserve">READ’</w:t>
-            </w:r>
-          </w:p>
-        </w:tc>
-        <w:tc>
-          <w:tcPr>
-            <w:tcMar>
-              <w:top w:w="100.0" w:type="dxa"/>
-              <w:left w:w="100.0" w:type="dxa"/>
-              <w:bottom w:w="100.0" w:type="dxa"/>
-              <w:right w:w="100.0" w:type="dxa"/>
-            </w:tcMar>
-          </w:tcPr>
-          <w:p>
-            <w:pPr>
-              <w:widowControl w:val="0"/>
-              <w:pBdr/>
-              <w:spacing w:line="240" w:lineRule="auto"/>
-              <w:contextualSpacing w:val="0"/>
-              <w:rPr/>
-            </w:pPr>
-            <w:r>
-              <w:rPr>
-                <w:rtl w:val="0"/>
-              </w:rPr>
-              <w:t xml:space="preserve">squarebracket_open </w:t>
-            </w:r>
-            <w:r>
-              <w:rPr>
-                <w:b w:val="1"/>
-                <w:rtl w:val="0"/>
-              </w:rPr>
-              <w:t xml:space="preserve">ITEM</w:t>
-            </w:r>
-            <w:r>
-              <w:rPr>
-                <w:rtl w:val="0"/>
-              </w:rPr>
-              <w:t xml:space="preserve"> squarebracket_close</w:t>
-            </w:r>
-          </w:p>
-          <w:p>
-            <w:pPr>
-              <w:widowControl w:val="0"/>
-              <w:pBdr/>
-              <w:spacing w:line="240" w:lineRule="auto"/>
-              <w:contextualSpacing w:val="0"/>
-              <w:rPr/>
-            </w:pPr>
-            <w:r>
-              <w:rPr>
+              </w:rPr>
+            </w:pPr>
+            <w:r>
+              <w:rPr>
+                <w:b w:val="1"/>
                 <w:rtl w:val="0"/>
               </w:rPr>
               <w:t xml:space="preserve">| </w:t>
             </w:r>
             <w:r>
               <w:rPr>
+                <w:b w:val="1"/>
                 <w:color w:val="252525"/>
                 <w:sz w:val="21"/>
                 <w:szCs w:val="21"/>
@@ -9469,177 +7995,2051 @@
               </w:rPr>
               <w:t xml:space="preserve">ɛ</w:t>
             </w:r>
-            <w:r>
-              <w:rPr>
-                <w:rtl w:val="0"/>
-              </w:rPr>
-            </w:r>
-          </w:p>
-        </w:tc>
-      </w:tr>
-      <w:tr>
-        <w:tc>
-          <w:tcPr>
-            <w:tcMar>
-              <w:top w:w="100.0" w:type="dxa"/>
-              <w:left w:w="100.0" w:type="dxa"/>
-              <w:bottom w:w="100.0" w:type="dxa"/>
-              <w:right w:w="100.0" w:type="dxa"/>
-            </w:tcMar>
-          </w:tcPr>
-          <w:p>
-            <w:pPr>
-              <w:widowControl w:val="0"/>
-              <w:pBdr/>
-              <w:spacing w:line="240" w:lineRule="auto"/>
-              <w:contextualSpacing w:val="0"/>
-              <w:rPr>
-                <w:b w:val="1"/>
-              </w:rPr>
-            </w:pPr>
-            <w:r>
-              <w:rPr>
-                <w:b w:val="1"/>
-                <w:rtl w:val="0"/>
-              </w:rPr>
-              <w:t xml:space="preserve">WRITE</w:t>
-            </w:r>
-            <w:r>
-              <w:rPr>
-                <w:rtl w:val="0"/>
-              </w:rPr>
-            </w:r>
-          </w:p>
-        </w:tc>
-        <w:tc>
-          <w:tcPr>
-            <w:tcMar>
-              <w:top w:w="100.0" w:type="dxa"/>
-              <w:left w:w="100.0" w:type="dxa"/>
-              <w:bottom w:w="100.0" w:type="dxa"/>
-              <w:right w:w="100.0" w:type="dxa"/>
-            </w:tcMar>
-          </w:tcPr>
-          <w:p>
-            <w:pPr>
-              <w:widowControl w:val="0"/>
-              <w:pBdr/>
-              <w:spacing w:line="240" w:lineRule="auto"/>
-              <w:contextualSpacing w:val="0"/>
-              <w:rPr/>
-            </w:pPr>
-            <w:r>
-              <w:rPr>
-                <w:rtl w:val="0"/>
-              </w:rPr>
-              <w:t xml:space="preserve">print parenthesis_open </w:t>
-            </w:r>
-            <w:r>
-              <w:rPr>
-                <w:b w:val="1"/>
-                <w:rtl w:val="0"/>
-              </w:rPr>
-              <w:t xml:space="preserve">EXPRESSION WRITE’ </w:t>
-            </w:r>
-            <w:r>
-              <w:rPr>
-                <w:rtl w:val="0"/>
-              </w:rPr>
-              <w:t xml:space="preserve">parenthesis_close semicolon</w:t>
-            </w:r>
-          </w:p>
-        </w:tc>
-      </w:tr>
-      <w:tr>
-        <w:tc>
-          <w:tcPr>
-            <w:tcMar>
-              <w:top w:w="100.0" w:type="dxa"/>
-              <w:left w:w="100.0" w:type="dxa"/>
-              <w:bottom w:w="100.0" w:type="dxa"/>
-              <w:right w:w="100.0" w:type="dxa"/>
-            </w:tcMar>
-          </w:tcPr>
-          <w:p>
-            <w:pPr>
-              <w:widowControl w:val="0"/>
-              <w:pBdr/>
-              <w:spacing w:line="240" w:lineRule="auto"/>
-              <w:contextualSpacing w:val="0"/>
-              <w:rPr>
-                <w:b w:val="1"/>
-              </w:rPr>
-            </w:pPr>
-            <w:r>
-              <w:rPr>
-                <w:b w:val="1"/>
-                <w:rtl w:val="0"/>
-              </w:rPr>
-              <w:t xml:space="preserve">WRITE’</w:t>
-            </w:r>
-          </w:p>
-        </w:tc>
-        <w:tc>
-          <w:tcPr>
-            <w:tcMar>
-              <w:top w:w="100.0" w:type="dxa"/>
-              <w:left w:w="100.0" w:type="dxa"/>
-              <w:bottom w:w="100.0" w:type="dxa"/>
-              <w:right w:w="100.0" w:type="dxa"/>
-            </w:tcMar>
-          </w:tcPr>
-          <w:p>
-            <w:pPr>
-              <w:widowControl w:val="0"/>
-              <w:pBdr/>
-              <w:spacing w:line="240" w:lineRule="auto"/>
-              <w:contextualSpacing w:val="0"/>
-              <w:rPr>
-                <w:b w:val="1"/>
-              </w:rPr>
-            </w:pPr>
-            <w:r>
-              <w:rPr>
-                <w:rtl w:val="0"/>
-              </w:rPr>
-              <w:t xml:space="preserve">comma </w:t>
-            </w:r>
-            <w:r>
-              <w:rPr>
-                <w:b w:val="1"/>
-                <w:rtl w:val="0"/>
-              </w:rPr>
-              <w:t xml:space="preserve">EXPRESSION WRITE’</w:t>
-            </w:r>
-          </w:p>
-          <w:p>
-            <w:pPr>
-              <w:widowControl w:val="0"/>
-              <w:pBdr/>
-              <w:spacing w:line="240" w:lineRule="auto"/>
-              <w:contextualSpacing w:val="0"/>
-              <w:rPr/>
-            </w:pPr>
-            <w:r>
-              <w:rPr>
-                <w:rtl w:val="0"/>
-              </w:rPr>
-              <w:t xml:space="preserve">| </w:t>
-            </w:r>
-            <w:r>
+          </w:p>
+        </w:tc>
+      </w:tr>
+      <w:tr>
+        <w:tc>
+          <w:tcPr>
+            <w:tcBorders>
+              <w:left w:color="000000" w:space="0" w:sz="8" w:val="single"/>
+              <w:bottom w:color="000000" w:space="0" w:sz="8" w:val="single"/>
+              <w:right w:color="000000" w:space="0" w:sz="8" w:val="single"/>
+            </w:tcBorders>
+            <w:tcMar>
+              <w:top w:w="100.0" w:type="dxa"/>
+              <w:left w:w="100.0" w:type="dxa"/>
+              <w:bottom w:w="100.0" w:type="dxa"/>
+              <w:right w:w="100.0" w:type="dxa"/>
+            </w:tcMar>
+          </w:tcPr>
+          <w:p>
+            <w:pPr>
+              <w:widowControl w:val="0"/>
+              <w:pBdr/>
+              <w:spacing w:line="240" w:lineRule="auto"/>
+              <w:contextualSpacing w:val="0"/>
+              <w:rPr>
+                <w:b w:val="1"/>
+              </w:rPr>
+            </w:pPr>
+            <w:r>
+              <w:rPr>
+                <w:b w:val="1"/>
+                <w:rtl w:val="0"/>
+              </w:rPr>
+              <w:t xml:space="preserve">EXP</w:t>
+            </w:r>
+          </w:p>
+        </w:tc>
+        <w:tc>
+          <w:tcPr>
+            <w:tcBorders>
+              <w:bottom w:color="000000" w:space="0" w:sz="8" w:val="single"/>
+              <w:right w:color="000000" w:space="0" w:sz="8" w:val="single"/>
+            </w:tcBorders>
+            <w:tcMar>
+              <w:top w:w="100.0" w:type="dxa"/>
+              <w:left w:w="100.0" w:type="dxa"/>
+              <w:bottom w:w="100.0" w:type="dxa"/>
+              <w:right w:w="100.0" w:type="dxa"/>
+            </w:tcMar>
+          </w:tcPr>
+          <w:p>
+            <w:pPr>
+              <w:widowControl w:val="0"/>
+              <w:pBdr/>
+              <w:spacing w:line="240" w:lineRule="auto"/>
+              <w:contextualSpacing w:val="0"/>
+              <w:rPr>
+                <w:b w:val="1"/>
+              </w:rPr>
+            </w:pPr>
+            <w:r>
+              <w:rPr>
+                <w:b w:val="1"/>
+                <w:rtl w:val="0"/>
+              </w:rPr>
+              <w:t xml:space="preserve">ITEM EXP_AUX</w:t>
+            </w:r>
+          </w:p>
+        </w:tc>
+      </w:tr>
+      <w:tr>
+        <w:tc>
+          <w:tcPr>
+            <w:tcBorders>
+              <w:left w:color="000000" w:space="0" w:sz="8" w:val="single"/>
+              <w:bottom w:color="000000" w:space="0" w:sz="8" w:val="single"/>
+              <w:right w:color="000000" w:space="0" w:sz="8" w:val="single"/>
+            </w:tcBorders>
+            <w:tcMar>
+              <w:top w:w="100.0" w:type="dxa"/>
+              <w:left w:w="100.0" w:type="dxa"/>
+              <w:bottom w:w="100.0" w:type="dxa"/>
+              <w:right w:w="100.0" w:type="dxa"/>
+            </w:tcMar>
+          </w:tcPr>
+          <w:p>
+            <w:pPr>
+              <w:widowControl w:val="0"/>
+              <w:pBdr/>
+              <w:spacing w:line="240" w:lineRule="auto"/>
+              <w:contextualSpacing w:val="0"/>
+              <w:rPr>
+                <w:b w:val="1"/>
+              </w:rPr>
+            </w:pPr>
+            <w:r>
+              <w:rPr>
+                <w:b w:val="1"/>
+                <w:rtl w:val="0"/>
+              </w:rPr>
+              <w:t xml:space="preserve">EXP_AUX</w:t>
+            </w:r>
+          </w:p>
+        </w:tc>
+        <w:tc>
+          <w:tcPr>
+            <w:tcBorders>
+              <w:bottom w:color="000000" w:space="0" w:sz="8" w:val="single"/>
+              <w:right w:color="000000" w:space="0" w:sz="8" w:val="single"/>
+            </w:tcBorders>
+            <w:tcMar>
+              <w:top w:w="100.0" w:type="dxa"/>
+              <w:left w:w="100.0" w:type="dxa"/>
+              <w:bottom w:w="100.0" w:type="dxa"/>
+              <w:right w:w="100.0" w:type="dxa"/>
+            </w:tcMar>
+          </w:tcPr>
+          <w:p>
+            <w:pPr>
+              <w:widowControl w:val="0"/>
+              <w:pBdr/>
+              <w:spacing w:line="240" w:lineRule="auto"/>
+              <w:contextualSpacing w:val="0"/>
+              <w:rPr>
+                <w:b w:val="1"/>
+              </w:rPr>
+            </w:pPr>
+            <w:r>
+              <w:rPr>
+                <w:rtl w:val="0"/>
+              </w:rPr>
+              <w:t xml:space="preserve">op_less </w:t>
+            </w:r>
+            <w:r>
+              <w:rPr>
+                <w:b w:val="1"/>
+                <w:rtl w:val="0"/>
+              </w:rPr>
+              <w:t xml:space="preserve">ITEM</w:t>
+            </w:r>
+          </w:p>
+          <w:p>
+            <w:pPr>
+              <w:widowControl w:val="0"/>
+              <w:pBdr/>
+              <w:spacing w:line="240" w:lineRule="auto"/>
+              <w:contextualSpacing w:val="0"/>
+              <w:rPr>
+                <w:b w:val="1"/>
+              </w:rPr>
+            </w:pPr>
+            <w:r>
+              <w:rPr>
+                <w:rtl w:val="0"/>
+              </w:rPr>
+              <w:t xml:space="preserve">| op_less_equal </w:t>
+            </w:r>
+            <w:r>
+              <w:rPr>
+                <w:b w:val="1"/>
+                <w:rtl w:val="0"/>
+              </w:rPr>
+              <w:t xml:space="preserve">ITEM</w:t>
+            </w:r>
+          </w:p>
+          <w:p>
+            <w:pPr>
+              <w:widowControl w:val="0"/>
+              <w:pBdr/>
+              <w:spacing w:line="240" w:lineRule="auto"/>
+              <w:contextualSpacing w:val="0"/>
+              <w:rPr>
+                <w:b w:val="1"/>
+              </w:rPr>
+            </w:pPr>
+            <w:r>
+              <w:rPr>
+                <w:rtl w:val="0"/>
+              </w:rPr>
+              <w:t xml:space="preserve">| op_greater </w:t>
+            </w:r>
+            <w:r>
+              <w:rPr>
+                <w:b w:val="1"/>
+                <w:rtl w:val="0"/>
+              </w:rPr>
+              <w:t xml:space="preserve">ITEM</w:t>
+            </w:r>
+          </w:p>
+          <w:p>
+            <w:pPr>
+              <w:widowControl w:val="0"/>
+              <w:pBdr/>
+              <w:spacing w:line="240" w:lineRule="auto"/>
+              <w:contextualSpacing w:val="0"/>
+              <w:rPr>
+                <w:b w:val="1"/>
+              </w:rPr>
+            </w:pPr>
+            <w:r>
+              <w:rPr>
+                <w:rtl w:val="0"/>
+              </w:rPr>
+              <w:t xml:space="preserve">| op_greater_equal </w:t>
+            </w:r>
+            <w:r>
+              <w:rPr>
+                <w:b w:val="1"/>
+                <w:rtl w:val="0"/>
+              </w:rPr>
+              <w:t xml:space="preserve">ITEM</w:t>
+            </w:r>
+          </w:p>
+          <w:p>
+            <w:pPr>
+              <w:widowControl w:val="0"/>
+              <w:pBdr/>
+              <w:spacing w:line="240" w:lineRule="auto"/>
+              <w:contextualSpacing w:val="0"/>
+              <w:rPr>
+                <w:b w:val="1"/>
+              </w:rPr>
+            </w:pPr>
+            <w:r>
+              <w:rPr>
+                <w:rtl w:val="0"/>
+              </w:rPr>
+              <w:t xml:space="preserve">| op_equal </w:t>
+            </w:r>
+            <w:r>
+              <w:rPr>
+                <w:b w:val="1"/>
+                <w:rtl w:val="0"/>
+              </w:rPr>
+              <w:t xml:space="preserve">ITEM</w:t>
+            </w:r>
+          </w:p>
+          <w:p>
+            <w:pPr>
+              <w:widowControl w:val="0"/>
+              <w:pBdr/>
+              <w:spacing w:line="240" w:lineRule="auto"/>
+              <w:contextualSpacing w:val="0"/>
+              <w:rPr>
+                <w:b w:val="1"/>
+              </w:rPr>
+            </w:pPr>
+            <w:r>
+              <w:rPr>
+                <w:rtl w:val="0"/>
+              </w:rPr>
+              <w:t xml:space="preserve">| op_not_equal </w:t>
+            </w:r>
+            <w:r>
+              <w:rPr>
+                <w:b w:val="1"/>
+                <w:rtl w:val="0"/>
+              </w:rPr>
+              <w:t xml:space="preserve">ITEM</w:t>
+            </w:r>
+          </w:p>
+          <w:p>
+            <w:pPr>
+              <w:widowControl w:val="0"/>
+              <w:pBdr/>
+              <w:spacing w:line="240" w:lineRule="auto"/>
+              <w:contextualSpacing w:val="0"/>
               <w:rPr>
                 <w:color w:val="252525"/>
                 <w:sz w:val="21"/>
                 <w:szCs w:val="21"/>
                 <w:highlight w:val="white"/>
+              </w:rPr>
+            </w:pPr>
+            <w:r>
+              <w:rPr>
+                <w:rtl w:val="0"/>
+              </w:rPr>
+              <w:t xml:space="preserve">| </w:t>
+            </w:r>
+            <w:r>
+              <w:rPr>
+                <w:color w:val="252525"/>
+                <w:sz w:val="21"/>
+                <w:szCs w:val="21"/>
+                <w:highlight w:val="white"/>
                 <w:rtl w:val="0"/>
               </w:rPr>
               <w:t xml:space="preserve">ɛ</w:t>
             </w:r>
-            <w:r>
-              <w:rPr>
-                <w:rtl w:val="0"/>
-              </w:rPr>
+          </w:p>
+        </w:tc>
+      </w:tr>
+      <w:tr>
+        <w:tc>
+          <w:tcPr>
+            <w:tcBorders>
+              <w:left w:color="000000" w:space="0" w:sz="8" w:val="single"/>
+              <w:bottom w:color="000000" w:space="0" w:sz="8" w:val="single"/>
+              <w:right w:color="000000" w:space="0" w:sz="8" w:val="single"/>
+            </w:tcBorders>
+            <w:tcMar>
+              <w:top w:w="100.0" w:type="dxa"/>
+              <w:left w:w="100.0" w:type="dxa"/>
+              <w:bottom w:w="100.0" w:type="dxa"/>
+              <w:right w:w="100.0" w:type="dxa"/>
+            </w:tcMar>
+          </w:tcPr>
+          <w:p>
+            <w:pPr>
+              <w:widowControl w:val="0"/>
+              <w:pBdr/>
+              <w:spacing w:line="240" w:lineRule="auto"/>
+              <w:contextualSpacing w:val="0"/>
+              <w:rPr>
+                <w:b w:val="1"/>
+              </w:rPr>
+            </w:pPr>
+            <w:r>
+              <w:rPr>
+                <w:b w:val="1"/>
+                <w:rtl w:val="0"/>
+              </w:rPr>
+              <w:t xml:space="preserve">FACTOR</w:t>
+            </w:r>
+          </w:p>
+        </w:tc>
+        <w:tc>
+          <w:tcPr>
+            <w:tcBorders>
+              <w:bottom w:color="000000" w:space="0" w:sz="8" w:val="single"/>
+              <w:right w:color="000000" w:space="0" w:sz="8" w:val="single"/>
+            </w:tcBorders>
+            <w:tcMar>
+              <w:top w:w="100.0" w:type="dxa"/>
+              <w:left w:w="100.0" w:type="dxa"/>
+              <w:bottom w:w="100.0" w:type="dxa"/>
+              <w:right w:w="100.0" w:type="dxa"/>
+            </w:tcMar>
+          </w:tcPr>
+          <w:p>
+            <w:pPr>
+              <w:widowControl w:val="0"/>
+              <w:pBdr/>
+              <w:spacing w:line="240" w:lineRule="auto"/>
+              <w:contextualSpacing w:val="0"/>
+              <w:rPr>
+                <w:b w:val="1"/>
+              </w:rPr>
+            </w:pPr>
+            <w:r>
+              <w:rPr>
+                <w:b w:val="1"/>
+                <w:rtl w:val="0"/>
+              </w:rPr>
+              <w:t xml:space="preserve">parenthesis_open EXPRESSION parenthesis_close</w:t>
+            </w:r>
+          </w:p>
+          <w:p>
+            <w:pPr>
+              <w:widowControl w:val="0"/>
+              <w:pBdr/>
+              <w:spacing w:line="240" w:lineRule="auto"/>
+              <w:contextualSpacing w:val="0"/>
+              <w:rPr>
+                <w:b w:val="1"/>
+              </w:rPr>
+            </w:pPr>
+            <w:r>
+              <w:rPr>
+                <w:b w:val="1"/>
+                <w:rtl w:val="0"/>
+              </w:rPr>
+              <w:t xml:space="preserve">| FACTOR_AUX</w:t>
+            </w:r>
+          </w:p>
+        </w:tc>
+      </w:tr>
+      <w:tr>
+        <w:tc>
+          <w:tcPr>
+            <w:tcBorders>
+              <w:left w:color="000000" w:space="0" w:sz="8" w:val="single"/>
+              <w:bottom w:color="000000" w:space="0" w:sz="8" w:val="single"/>
+              <w:right w:color="000000" w:space="0" w:sz="8" w:val="single"/>
+            </w:tcBorders>
+            <w:tcMar>
+              <w:top w:w="100.0" w:type="dxa"/>
+              <w:left w:w="100.0" w:type="dxa"/>
+              <w:bottom w:w="100.0" w:type="dxa"/>
+              <w:right w:w="100.0" w:type="dxa"/>
+            </w:tcMar>
+          </w:tcPr>
+          <w:p>
+            <w:pPr>
+              <w:widowControl w:val="0"/>
+              <w:pBdr/>
+              <w:spacing w:line="240" w:lineRule="auto"/>
+              <w:contextualSpacing w:val="0"/>
+              <w:rPr>
+                <w:b w:val="1"/>
+              </w:rPr>
+            </w:pPr>
+            <w:r>
+              <w:rPr>
+                <w:b w:val="1"/>
+                <w:rtl w:val="0"/>
+              </w:rPr>
+              <w:t xml:space="preserve">FACTOR_AUX</w:t>
+            </w:r>
+          </w:p>
+        </w:tc>
+        <w:tc>
+          <w:tcPr>
+            <w:tcBorders>
+              <w:bottom w:color="000000" w:space="0" w:sz="8" w:val="single"/>
+              <w:right w:color="000000" w:space="0" w:sz="8" w:val="single"/>
+            </w:tcBorders>
+            <w:tcMar>
+              <w:top w:w="100.0" w:type="dxa"/>
+              <w:left w:w="100.0" w:type="dxa"/>
+              <w:bottom w:w="100.0" w:type="dxa"/>
+              <w:right w:w="100.0" w:type="dxa"/>
+            </w:tcMar>
+          </w:tcPr>
+          <w:p>
+            <w:pPr>
+              <w:widowControl w:val="0"/>
+              <w:pBdr/>
+              <w:spacing w:line="240" w:lineRule="auto"/>
+              <w:contextualSpacing w:val="0"/>
+              <w:rPr>
+                <w:b w:val="1"/>
+              </w:rPr>
+            </w:pPr>
+            <w:r>
+              <w:rPr>
+                <w:b w:val="1"/>
+                <w:rtl w:val="0"/>
+              </w:rPr>
+              <w:t xml:space="preserve">op_addition CONSTANT</w:t>
+            </w:r>
+          </w:p>
+          <w:p>
+            <w:pPr>
+              <w:widowControl w:val="0"/>
+              <w:pBdr/>
+              <w:spacing w:line="240" w:lineRule="auto"/>
+              <w:contextualSpacing w:val="0"/>
+              <w:rPr>
+                <w:b w:val="1"/>
+              </w:rPr>
+            </w:pPr>
+            <w:r>
+              <w:rPr>
+                <w:b w:val="1"/>
+                <w:rtl w:val="0"/>
+              </w:rPr>
+              <w:t xml:space="preserve">| op_subtraction CONSTANT</w:t>
+            </w:r>
+          </w:p>
+          <w:p>
+            <w:pPr>
+              <w:widowControl w:val="0"/>
+              <w:pBdr/>
+              <w:spacing w:line="240" w:lineRule="auto"/>
+              <w:contextualSpacing w:val="0"/>
+              <w:rPr>
+                <w:b w:val="1"/>
+              </w:rPr>
+            </w:pPr>
+            <w:r>
+              <w:rPr>
+                <w:b w:val="1"/>
+                <w:rtl w:val="0"/>
+              </w:rPr>
+              <w:t xml:space="preserve">| CONSTANT</w:t>
+            </w:r>
+          </w:p>
+        </w:tc>
+      </w:tr>
+      <w:tr>
+        <w:tc>
+          <w:tcPr>
+            <w:tcBorders>
+              <w:left w:color="000000" w:space="0" w:sz="8" w:val="single"/>
+              <w:bottom w:color="000000" w:space="0" w:sz="8" w:val="single"/>
+              <w:right w:color="000000" w:space="0" w:sz="8" w:val="single"/>
+            </w:tcBorders>
+            <w:tcMar>
+              <w:top w:w="100.0" w:type="dxa"/>
+              <w:left w:w="100.0" w:type="dxa"/>
+              <w:bottom w:w="100.0" w:type="dxa"/>
+              <w:right w:w="100.0" w:type="dxa"/>
+            </w:tcMar>
+          </w:tcPr>
+          <w:p>
+            <w:pPr>
+              <w:widowControl w:val="0"/>
+              <w:pBdr/>
+              <w:spacing w:line="240" w:lineRule="auto"/>
+              <w:contextualSpacing w:val="0"/>
+              <w:rPr>
+                <w:b w:val="1"/>
+              </w:rPr>
+            </w:pPr>
+            <w:r>
+              <w:rPr>
+                <w:b w:val="1"/>
+                <w:rtl w:val="0"/>
+              </w:rPr>
+              <w:t xml:space="preserve">ITEM</w:t>
+            </w:r>
+          </w:p>
+        </w:tc>
+        <w:tc>
+          <w:tcPr>
+            <w:tcBorders>
+              <w:bottom w:color="000000" w:space="0" w:sz="8" w:val="single"/>
+              <w:right w:color="000000" w:space="0" w:sz="8" w:val="single"/>
+            </w:tcBorders>
+            <w:tcMar>
+              <w:top w:w="100.0" w:type="dxa"/>
+              <w:left w:w="100.0" w:type="dxa"/>
+              <w:bottom w:w="100.0" w:type="dxa"/>
+              <w:right w:w="100.0" w:type="dxa"/>
+            </w:tcMar>
+          </w:tcPr>
+          <w:p>
+            <w:pPr>
+              <w:widowControl w:val="0"/>
+              <w:pBdr/>
+              <w:spacing w:line="240" w:lineRule="auto"/>
+              <w:contextualSpacing w:val="0"/>
+              <w:rPr>
+                <w:b w:val="1"/>
+              </w:rPr>
+            </w:pPr>
+            <w:r>
+              <w:rPr>
+                <w:b w:val="1"/>
+                <w:rtl w:val="0"/>
+              </w:rPr>
+              <w:t xml:space="preserve">TERM ITEM_AUX</w:t>
+            </w:r>
+          </w:p>
+        </w:tc>
+      </w:tr>
+      <w:tr>
+        <w:tc>
+          <w:tcPr>
+            <w:tcBorders>
+              <w:left w:color="000000" w:space="0" w:sz="8" w:val="single"/>
+              <w:bottom w:color="000000" w:space="0" w:sz="8" w:val="single"/>
+              <w:right w:color="000000" w:space="0" w:sz="8" w:val="single"/>
+            </w:tcBorders>
+            <w:tcMar>
+              <w:top w:w="100.0" w:type="dxa"/>
+              <w:left w:w="100.0" w:type="dxa"/>
+              <w:bottom w:w="100.0" w:type="dxa"/>
+              <w:right w:w="100.0" w:type="dxa"/>
+            </w:tcMar>
+          </w:tcPr>
+          <w:p>
+            <w:pPr>
+              <w:widowControl w:val="0"/>
+              <w:pBdr/>
+              <w:spacing w:line="240" w:lineRule="auto"/>
+              <w:contextualSpacing w:val="0"/>
+              <w:rPr>
+                <w:b w:val="1"/>
+              </w:rPr>
+            </w:pPr>
+            <w:r>
+              <w:rPr>
+                <w:b w:val="1"/>
+                <w:rtl w:val="0"/>
+              </w:rPr>
+              <w:t xml:space="preserve">ITEM_AUX</w:t>
+            </w:r>
+          </w:p>
+        </w:tc>
+        <w:tc>
+          <w:tcPr>
+            <w:tcBorders>
+              <w:bottom w:color="000000" w:space="0" w:sz="8" w:val="single"/>
+              <w:right w:color="000000" w:space="0" w:sz="8" w:val="single"/>
+            </w:tcBorders>
+            <w:tcMar>
+              <w:top w:w="100.0" w:type="dxa"/>
+              <w:left w:w="100.0" w:type="dxa"/>
+              <w:bottom w:w="100.0" w:type="dxa"/>
+              <w:right w:w="100.0" w:type="dxa"/>
+            </w:tcMar>
+          </w:tcPr>
+          <w:p>
+            <w:pPr>
+              <w:widowControl w:val="0"/>
+              <w:pBdr/>
+              <w:spacing w:line="240" w:lineRule="auto"/>
+              <w:contextualSpacing w:val="0"/>
+              <w:rPr>
+                <w:b w:val="1"/>
+              </w:rPr>
+            </w:pPr>
+            <w:r>
+              <w:rPr>
+                <w:rtl w:val="0"/>
+              </w:rPr>
+              <w:t xml:space="preserve">op_addition </w:t>
+            </w:r>
+            <w:r>
+              <w:rPr>
+                <w:b w:val="1"/>
+                <w:rtl w:val="0"/>
+              </w:rPr>
+              <w:t xml:space="preserve">ITEM</w:t>
+            </w:r>
+          </w:p>
+          <w:p>
+            <w:pPr>
+              <w:widowControl w:val="0"/>
+              <w:pBdr/>
+              <w:spacing w:line="240" w:lineRule="auto"/>
+              <w:contextualSpacing w:val="0"/>
+              <w:rPr>
+                <w:b w:val="1"/>
+              </w:rPr>
+            </w:pPr>
+            <w:r>
+              <w:rPr>
+                <w:rtl w:val="0"/>
+              </w:rPr>
+              <w:t xml:space="preserve">| op_subtraction </w:t>
+            </w:r>
+            <w:r>
+              <w:rPr>
+                <w:b w:val="1"/>
+                <w:rtl w:val="0"/>
+              </w:rPr>
+              <w:t xml:space="preserve">ITEM</w:t>
+            </w:r>
+          </w:p>
+          <w:p>
+            <w:pPr>
+              <w:widowControl w:val="0"/>
+              <w:pBdr/>
+              <w:spacing w:line="240" w:lineRule="auto"/>
+              <w:contextualSpacing w:val="0"/>
+              <w:rPr>
+                <w:color w:val="252525"/>
+                <w:sz w:val="21"/>
+                <w:szCs w:val="21"/>
+                <w:highlight w:val="white"/>
+              </w:rPr>
+            </w:pPr>
+            <w:r>
+              <w:rPr>
+                <w:rtl w:val="0"/>
+              </w:rPr>
+              <w:t xml:space="preserve">| </w:t>
+            </w:r>
+            <w:r>
+              <w:rPr>
+                <w:color w:val="252525"/>
+                <w:sz w:val="21"/>
+                <w:szCs w:val="21"/>
+                <w:highlight w:val="white"/>
+                <w:rtl w:val="0"/>
+              </w:rPr>
+              <w:t xml:space="preserve">ɛ</w:t>
+            </w:r>
+          </w:p>
+        </w:tc>
+      </w:tr>
+      <w:tr>
+        <w:tc>
+          <w:tcPr>
+            <w:tcBorders>
+              <w:left w:color="000000" w:space="0" w:sz="8" w:val="single"/>
+              <w:bottom w:color="000000" w:space="0" w:sz="8" w:val="single"/>
+              <w:right w:color="000000" w:space="0" w:sz="8" w:val="single"/>
+            </w:tcBorders>
+            <w:tcMar>
+              <w:top w:w="100.0" w:type="dxa"/>
+              <w:left w:w="100.0" w:type="dxa"/>
+              <w:bottom w:w="100.0" w:type="dxa"/>
+              <w:right w:w="100.0" w:type="dxa"/>
+            </w:tcMar>
+          </w:tcPr>
+          <w:p>
+            <w:pPr>
+              <w:widowControl w:val="0"/>
+              <w:pBdr/>
+              <w:spacing w:line="240" w:lineRule="auto"/>
+              <w:contextualSpacing w:val="0"/>
+              <w:rPr>
+                <w:b w:val="1"/>
+              </w:rPr>
+            </w:pPr>
+            <w:r>
+              <w:rPr>
+                <w:b w:val="1"/>
+                <w:rtl w:val="0"/>
+              </w:rPr>
+              <w:t xml:space="preserve">TERM</w:t>
+            </w:r>
+          </w:p>
+        </w:tc>
+        <w:tc>
+          <w:tcPr>
+            <w:tcBorders>
+              <w:bottom w:color="000000" w:space="0" w:sz="8" w:val="single"/>
+              <w:right w:color="000000" w:space="0" w:sz="8" w:val="single"/>
+            </w:tcBorders>
+            <w:tcMar>
+              <w:top w:w="100.0" w:type="dxa"/>
+              <w:left w:w="100.0" w:type="dxa"/>
+              <w:bottom w:w="100.0" w:type="dxa"/>
+              <w:right w:w="100.0" w:type="dxa"/>
+            </w:tcMar>
+          </w:tcPr>
+          <w:p>
+            <w:pPr>
+              <w:widowControl w:val="0"/>
+              <w:pBdr/>
+              <w:spacing w:line="240" w:lineRule="auto"/>
+              <w:contextualSpacing w:val="0"/>
+              <w:rPr>
+                <w:b w:val="1"/>
+              </w:rPr>
+            </w:pPr>
+            <w:r>
+              <w:rPr>
+                <w:b w:val="1"/>
+                <w:rtl w:val="0"/>
+              </w:rPr>
+              <w:t xml:space="preserve">FACTOR TERM_AUX</w:t>
+            </w:r>
+          </w:p>
+        </w:tc>
+      </w:tr>
+      <w:tr>
+        <w:tc>
+          <w:tcPr>
+            <w:tcBorders>
+              <w:left w:color="000000" w:space="0" w:sz="8" w:val="single"/>
+              <w:bottom w:color="000000" w:space="0" w:sz="8" w:val="single"/>
+              <w:right w:color="000000" w:space="0" w:sz="8" w:val="single"/>
+            </w:tcBorders>
+            <w:tcMar>
+              <w:top w:w="100.0" w:type="dxa"/>
+              <w:left w:w="100.0" w:type="dxa"/>
+              <w:bottom w:w="100.0" w:type="dxa"/>
+              <w:right w:w="100.0" w:type="dxa"/>
+            </w:tcMar>
+          </w:tcPr>
+          <w:p>
+            <w:pPr>
+              <w:widowControl w:val="0"/>
+              <w:pBdr/>
+              <w:spacing w:line="240" w:lineRule="auto"/>
+              <w:contextualSpacing w:val="0"/>
+              <w:rPr>
+                <w:b w:val="1"/>
+              </w:rPr>
+            </w:pPr>
+            <w:r>
+              <w:rPr>
+                <w:b w:val="1"/>
+                <w:rtl w:val="0"/>
+              </w:rPr>
+              <w:t xml:space="preserve">TERM_AUX</w:t>
+            </w:r>
+          </w:p>
+        </w:tc>
+        <w:tc>
+          <w:tcPr>
+            <w:tcBorders>
+              <w:bottom w:color="000000" w:space="0" w:sz="8" w:val="single"/>
+              <w:right w:color="000000" w:space="0" w:sz="8" w:val="single"/>
+            </w:tcBorders>
+            <w:tcMar>
+              <w:top w:w="100.0" w:type="dxa"/>
+              <w:left w:w="100.0" w:type="dxa"/>
+              <w:bottom w:w="100.0" w:type="dxa"/>
+              <w:right w:w="100.0" w:type="dxa"/>
+            </w:tcMar>
+          </w:tcPr>
+          <w:p>
+            <w:pPr>
+              <w:widowControl w:val="0"/>
+              <w:pBdr/>
+              <w:spacing w:line="240" w:lineRule="auto"/>
+              <w:contextualSpacing w:val="0"/>
+              <w:rPr>
+                <w:b w:val="1"/>
+              </w:rPr>
+            </w:pPr>
+            <w:r>
+              <w:rPr>
+                <w:rtl w:val="0"/>
+              </w:rPr>
+              <w:t xml:space="preserve">op_multiplication </w:t>
+            </w:r>
+            <w:r>
+              <w:rPr>
+                <w:b w:val="1"/>
+                <w:rtl w:val="0"/>
+              </w:rPr>
+              <w:t xml:space="preserve">TERM</w:t>
+            </w:r>
+          </w:p>
+          <w:p>
+            <w:pPr>
+              <w:widowControl w:val="0"/>
+              <w:pBdr/>
+              <w:spacing w:line="240" w:lineRule="auto"/>
+              <w:contextualSpacing w:val="0"/>
+              <w:rPr>
+                <w:b w:val="1"/>
+              </w:rPr>
+            </w:pPr>
+            <w:r>
+              <w:rPr>
+                <w:rtl w:val="0"/>
+              </w:rPr>
+              <w:t xml:space="preserve">| op_division </w:t>
+            </w:r>
+            <w:r>
+              <w:rPr>
+                <w:b w:val="1"/>
+                <w:rtl w:val="0"/>
+              </w:rPr>
+              <w:t xml:space="preserve">TERM</w:t>
+            </w:r>
+          </w:p>
+          <w:p>
+            <w:pPr>
+              <w:widowControl w:val="0"/>
+              <w:pBdr/>
+              <w:spacing w:line="240" w:lineRule="auto"/>
+              <w:contextualSpacing w:val="0"/>
+              <w:rPr>
+                <w:color w:val="252525"/>
+                <w:sz w:val="21"/>
+                <w:szCs w:val="21"/>
+                <w:highlight w:val="white"/>
+              </w:rPr>
+            </w:pPr>
+            <w:r>
+              <w:rPr>
+                <w:rtl w:val="0"/>
+              </w:rPr>
+              <w:t xml:space="preserve">| </w:t>
+            </w:r>
+            <w:r>
+              <w:rPr>
+                <w:color w:val="252525"/>
+                <w:sz w:val="21"/>
+                <w:szCs w:val="21"/>
+                <w:highlight w:val="white"/>
+                <w:rtl w:val="0"/>
+              </w:rPr>
+              <w:t xml:space="preserve">ɛ</w:t>
+            </w:r>
+          </w:p>
+        </w:tc>
+      </w:tr>
+      <w:tr>
+        <w:tc>
+          <w:tcPr>
+            <w:tcBorders>
+              <w:left w:color="000000" w:space="0" w:sz="8" w:val="single"/>
+              <w:bottom w:color="000000" w:space="0" w:sz="8" w:val="single"/>
+              <w:right w:color="000000" w:space="0" w:sz="8" w:val="single"/>
+            </w:tcBorders>
+            <w:tcMar>
+              <w:top w:w="100.0" w:type="dxa"/>
+              <w:left w:w="100.0" w:type="dxa"/>
+              <w:bottom w:w="100.0" w:type="dxa"/>
+              <w:right w:w="100.0" w:type="dxa"/>
+            </w:tcMar>
+          </w:tcPr>
+          <w:p>
+            <w:pPr>
+              <w:widowControl w:val="0"/>
+              <w:pBdr/>
+              <w:spacing w:line="240" w:lineRule="auto"/>
+              <w:contextualSpacing w:val="0"/>
+              <w:rPr>
+                <w:b w:val="1"/>
+              </w:rPr>
+            </w:pPr>
+            <w:r>
+              <w:rPr>
+                <w:b w:val="1"/>
+                <w:rtl w:val="0"/>
+              </w:rPr>
+              <w:t xml:space="preserve">STATEMENT</w:t>
+            </w:r>
+          </w:p>
+        </w:tc>
+        <w:tc>
+          <w:tcPr>
+            <w:tcBorders>
+              <w:bottom w:color="000000" w:space="0" w:sz="8" w:val="single"/>
+              <w:right w:color="000000" w:space="0" w:sz="8" w:val="single"/>
+            </w:tcBorders>
+            <w:tcMar>
+              <w:top w:w="100.0" w:type="dxa"/>
+              <w:left w:w="100.0" w:type="dxa"/>
+              <w:bottom w:w="100.0" w:type="dxa"/>
+              <w:right w:w="100.0" w:type="dxa"/>
+            </w:tcMar>
+          </w:tcPr>
+          <w:p>
+            <w:pPr>
+              <w:widowControl w:val="0"/>
+              <w:pBdr/>
+              <w:spacing w:line="240" w:lineRule="auto"/>
+              <w:contextualSpacing w:val="0"/>
+              <w:rPr>
+                <w:b w:val="1"/>
+              </w:rPr>
+            </w:pPr>
+            <w:r>
+              <w:rPr>
+                <w:b w:val="1"/>
+                <w:rtl w:val="0"/>
+              </w:rPr>
+              <w:t xml:space="preserve">ASSIGN</w:t>
+            </w:r>
+          </w:p>
+          <w:p>
+            <w:pPr>
+              <w:widowControl w:val="0"/>
+              <w:pBdr/>
+              <w:spacing w:line="240" w:lineRule="auto"/>
+              <w:contextualSpacing w:val="0"/>
+              <w:rPr>
+                <w:b w:val="1"/>
+              </w:rPr>
+            </w:pPr>
+            <w:r>
+              <w:rPr>
+                <w:b w:val="1"/>
+                <w:rtl w:val="0"/>
+              </w:rPr>
+              <w:t xml:space="preserve">| CONDITION</w:t>
+            </w:r>
+          </w:p>
+          <w:p>
+            <w:pPr>
+              <w:widowControl w:val="0"/>
+              <w:pBdr/>
+              <w:spacing w:line="240" w:lineRule="auto"/>
+              <w:contextualSpacing w:val="0"/>
+              <w:rPr>
+                <w:b w:val="1"/>
+              </w:rPr>
+            </w:pPr>
+            <w:r>
+              <w:rPr>
+                <w:b w:val="1"/>
+                <w:rtl w:val="0"/>
+              </w:rPr>
+              <w:t xml:space="preserve">| READ</w:t>
+            </w:r>
+          </w:p>
+          <w:p>
+            <w:pPr>
+              <w:widowControl w:val="0"/>
+              <w:pBdr/>
+              <w:spacing w:line="240" w:lineRule="auto"/>
+              <w:contextualSpacing w:val="0"/>
+              <w:rPr>
+                <w:b w:val="1"/>
+              </w:rPr>
+            </w:pPr>
+            <w:r>
+              <w:rPr>
+                <w:b w:val="1"/>
+                <w:rtl w:val="0"/>
+              </w:rPr>
+              <w:t xml:space="preserve">| WRITE</w:t>
+            </w:r>
+          </w:p>
+          <w:p>
+            <w:pPr>
+              <w:widowControl w:val="0"/>
+              <w:pBdr/>
+              <w:spacing w:line="240" w:lineRule="auto"/>
+              <w:contextualSpacing w:val="0"/>
+              <w:rPr>
+                <w:b w:val="1"/>
+              </w:rPr>
+            </w:pPr>
+            <w:r>
+              <w:rPr>
+                <w:b w:val="1"/>
+                <w:rtl w:val="0"/>
+              </w:rPr>
+              <w:t xml:space="preserve">| LOOP</w:t>
+            </w:r>
+          </w:p>
+          <w:p>
+            <w:pPr>
+              <w:widowControl w:val="0"/>
+              <w:pBdr/>
+              <w:spacing w:line="240" w:lineRule="auto"/>
+              <w:contextualSpacing w:val="0"/>
+              <w:rPr>
+                <w:b w:val="1"/>
+              </w:rPr>
+            </w:pPr>
+            <w:r>
+              <w:rPr>
+                <w:b w:val="1"/>
+                <w:rtl w:val="0"/>
+              </w:rPr>
+              <w:t xml:space="preserve">| RETURN</w:t>
+            </w:r>
+          </w:p>
+          <w:p>
+            <w:pPr>
+              <w:widowControl w:val="0"/>
+              <w:pBdr/>
+              <w:spacing w:line="240" w:lineRule="auto"/>
+              <w:contextualSpacing w:val="0"/>
+              <w:rPr>
+                <w:b w:val="1"/>
+              </w:rPr>
+            </w:pPr>
+            <w:r>
+              <w:rPr>
+                <w:b w:val="1"/>
+                <w:rtl w:val="0"/>
+              </w:rPr>
+              <w:t xml:space="preserve">| CALL</w:t>
+            </w:r>
+          </w:p>
+        </w:tc>
+      </w:tr>
+      <w:tr>
+        <w:tc>
+          <w:tcPr>
+            <w:tcBorders>
+              <w:left w:color="000000" w:space="0" w:sz="8" w:val="single"/>
+              <w:bottom w:color="000000" w:space="0" w:sz="8" w:val="single"/>
+              <w:right w:color="000000" w:space="0" w:sz="8" w:val="single"/>
+            </w:tcBorders>
+            <w:tcMar>
+              <w:top w:w="100.0" w:type="dxa"/>
+              <w:left w:w="100.0" w:type="dxa"/>
+              <w:bottom w:w="100.0" w:type="dxa"/>
+              <w:right w:w="100.0" w:type="dxa"/>
+            </w:tcMar>
+          </w:tcPr>
+          <w:p>
+            <w:pPr>
+              <w:widowControl w:val="0"/>
+              <w:pBdr/>
+              <w:spacing w:line="240" w:lineRule="auto"/>
+              <w:contextualSpacing w:val="0"/>
+              <w:rPr>
+                <w:b w:val="1"/>
+              </w:rPr>
+            </w:pPr>
+            <w:r>
+              <w:rPr>
+                <w:b w:val="1"/>
+                <w:rtl w:val="0"/>
+              </w:rPr>
+              <w:t xml:space="preserve">CALL</w:t>
+            </w:r>
+          </w:p>
+        </w:tc>
+        <w:tc>
+          <w:tcPr>
+            <w:tcBorders>
+              <w:bottom w:color="000000" w:space="0" w:sz="8" w:val="single"/>
+              <w:right w:color="000000" w:space="0" w:sz="8" w:val="single"/>
+            </w:tcBorders>
+            <w:tcMar>
+              <w:top w:w="100.0" w:type="dxa"/>
+              <w:left w:w="100.0" w:type="dxa"/>
+              <w:bottom w:w="100.0" w:type="dxa"/>
+              <w:right w:w="100.0" w:type="dxa"/>
+            </w:tcMar>
+          </w:tcPr>
+          <w:p>
+            <w:pPr>
+              <w:widowControl w:val="0"/>
+              <w:pBdr/>
+              <w:spacing w:line="240" w:lineRule="auto"/>
+              <w:contextualSpacing w:val="0"/>
+              <w:rPr/>
+            </w:pPr>
+            <w:r>
+              <w:rPr>
+                <w:rtl w:val="0"/>
+              </w:rPr>
+              <w:t xml:space="preserve">call id parenthesis_open </w:t>
+            </w:r>
+            <w:r>
+              <w:rPr>
+                <w:b w:val="1"/>
+                <w:rtl w:val="0"/>
+              </w:rPr>
+              <w:t xml:space="preserve">CALL_AUX</w:t>
+            </w:r>
+            <w:r>
+              <w:rPr>
+                <w:rtl w:val="0"/>
+              </w:rPr>
+              <w:t xml:space="preserve"> parenthesis_close semicolon</w:t>
+            </w:r>
+          </w:p>
+        </w:tc>
+      </w:tr>
+      <w:tr>
+        <w:tc>
+          <w:tcPr>
+            <w:tcBorders>
+              <w:left w:color="000000" w:space="0" w:sz="8" w:val="single"/>
+              <w:bottom w:color="000000" w:space="0" w:sz="8" w:val="single"/>
+              <w:right w:color="000000" w:space="0" w:sz="8" w:val="single"/>
+            </w:tcBorders>
+            <w:tcMar>
+              <w:top w:w="100.0" w:type="dxa"/>
+              <w:left w:w="100.0" w:type="dxa"/>
+              <w:bottom w:w="100.0" w:type="dxa"/>
+              <w:right w:w="100.0" w:type="dxa"/>
+            </w:tcMar>
+          </w:tcPr>
+          <w:p>
+            <w:pPr>
+              <w:widowControl w:val="0"/>
+              <w:pBdr/>
+              <w:spacing w:line="240" w:lineRule="auto"/>
+              <w:contextualSpacing w:val="0"/>
+              <w:rPr>
+                <w:b w:val="1"/>
+              </w:rPr>
+            </w:pPr>
+            <w:r>
+              <w:rPr>
+                <w:b w:val="1"/>
+                <w:rtl w:val="0"/>
+              </w:rPr>
+              <w:t xml:space="preserve">CALL_AUX</w:t>
+            </w:r>
+          </w:p>
+        </w:tc>
+        <w:tc>
+          <w:tcPr>
+            <w:tcBorders>
+              <w:bottom w:color="000000" w:space="0" w:sz="8" w:val="single"/>
+              <w:right w:color="000000" w:space="0" w:sz="8" w:val="single"/>
+            </w:tcBorders>
+            <w:tcMar>
+              <w:top w:w="100.0" w:type="dxa"/>
+              <w:left w:w="100.0" w:type="dxa"/>
+              <w:bottom w:w="100.0" w:type="dxa"/>
+              <w:right w:w="100.0" w:type="dxa"/>
+            </w:tcMar>
+          </w:tcPr>
+          <w:p>
+            <w:pPr>
+              <w:widowControl w:val="0"/>
+              <w:pBdr/>
+              <w:spacing w:line="240" w:lineRule="auto"/>
+              <w:contextualSpacing w:val="0"/>
+              <w:rPr>
+                <w:b w:val="1"/>
+              </w:rPr>
+            </w:pPr>
+            <w:r>
+              <w:rPr>
+                <w:b w:val="1"/>
+                <w:rtl w:val="0"/>
+              </w:rPr>
+              <w:t xml:space="preserve">EXPRESSION CALL_AUX2</w:t>
+            </w:r>
+          </w:p>
+          <w:p>
+            <w:pPr>
+              <w:widowControl w:val="0"/>
+              <w:pBdr/>
+              <w:spacing w:line="240" w:lineRule="auto"/>
+              <w:contextualSpacing w:val="0"/>
+              <w:rPr>
+                <w:color w:val="252525"/>
+                <w:sz w:val="21"/>
+                <w:szCs w:val="21"/>
+                <w:highlight w:val="white"/>
+              </w:rPr>
+            </w:pPr>
+            <w:r>
+              <w:rPr>
+                <w:rtl w:val="0"/>
+              </w:rPr>
+              <w:t xml:space="preserve">| </w:t>
+            </w:r>
+            <w:r>
+              <w:rPr>
+                <w:color w:val="252525"/>
+                <w:sz w:val="21"/>
+                <w:szCs w:val="21"/>
+                <w:highlight w:val="white"/>
+                <w:rtl w:val="0"/>
+              </w:rPr>
+              <w:t xml:space="preserve">ɛ</w:t>
+            </w:r>
+          </w:p>
+        </w:tc>
+      </w:tr>
+      <w:tr>
+        <w:tc>
+          <w:tcPr>
+            <w:tcBorders>
+              <w:left w:color="000000" w:space="0" w:sz="8" w:val="single"/>
+              <w:bottom w:color="000000" w:space="0" w:sz="8" w:val="single"/>
+              <w:right w:color="000000" w:space="0" w:sz="8" w:val="single"/>
+            </w:tcBorders>
+            <w:tcMar>
+              <w:top w:w="100.0" w:type="dxa"/>
+              <w:left w:w="100.0" w:type="dxa"/>
+              <w:bottom w:w="100.0" w:type="dxa"/>
+              <w:right w:w="100.0" w:type="dxa"/>
+            </w:tcMar>
+          </w:tcPr>
+          <w:p>
+            <w:pPr>
+              <w:widowControl w:val="0"/>
+              <w:pBdr/>
+              <w:spacing w:line="240" w:lineRule="auto"/>
+              <w:contextualSpacing w:val="0"/>
+              <w:rPr>
+                <w:b w:val="1"/>
+              </w:rPr>
+            </w:pPr>
+            <w:r>
+              <w:rPr>
+                <w:b w:val="1"/>
+                <w:rtl w:val="0"/>
+              </w:rPr>
+              <w:t xml:space="preserve">CALL_AUX2</w:t>
+            </w:r>
+          </w:p>
+        </w:tc>
+        <w:tc>
+          <w:tcPr>
+            <w:tcBorders>
+              <w:bottom w:color="000000" w:space="0" w:sz="8" w:val="single"/>
+              <w:right w:color="000000" w:space="0" w:sz="8" w:val="single"/>
+            </w:tcBorders>
+            <w:tcMar>
+              <w:top w:w="100.0" w:type="dxa"/>
+              <w:left w:w="100.0" w:type="dxa"/>
+              <w:bottom w:w="100.0" w:type="dxa"/>
+              <w:right w:w="100.0" w:type="dxa"/>
+            </w:tcMar>
+          </w:tcPr>
+          <w:p>
+            <w:pPr>
+              <w:widowControl w:val="0"/>
+              <w:pBdr/>
+              <w:spacing w:line="240" w:lineRule="auto"/>
+              <w:contextualSpacing w:val="0"/>
+              <w:rPr>
+                <w:b w:val="1"/>
+              </w:rPr>
+            </w:pPr>
+            <w:r>
+              <w:rPr>
+                <w:rtl w:val="0"/>
+              </w:rPr>
+              <w:t xml:space="preserve">comma </w:t>
+            </w:r>
+            <w:r>
+              <w:rPr>
+                <w:b w:val="1"/>
+                <w:rtl w:val="0"/>
+              </w:rPr>
+              <w:t xml:space="preserve">EXPRESSION CALL_AUX2</w:t>
+            </w:r>
+          </w:p>
+          <w:p>
+            <w:pPr>
+              <w:widowControl w:val="0"/>
+              <w:pBdr/>
+              <w:spacing w:line="240" w:lineRule="auto"/>
+              <w:contextualSpacing w:val="0"/>
+              <w:rPr>
+                <w:color w:val="252525"/>
+                <w:sz w:val="21"/>
+                <w:szCs w:val="21"/>
+                <w:highlight w:val="white"/>
+              </w:rPr>
+            </w:pPr>
+            <w:r>
+              <w:rPr>
+                <w:rtl w:val="0"/>
+              </w:rPr>
+              <w:t xml:space="preserve">| </w:t>
+            </w:r>
+            <w:r>
+              <w:rPr>
+                <w:color w:val="252525"/>
+                <w:sz w:val="21"/>
+                <w:szCs w:val="21"/>
+                <w:highlight w:val="white"/>
+                <w:rtl w:val="0"/>
+              </w:rPr>
+              <w:t xml:space="preserve">ɛ</w:t>
+            </w:r>
+          </w:p>
+        </w:tc>
+      </w:tr>
+      <w:tr>
+        <w:tc>
+          <w:tcPr>
+            <w:tcBorders>
+              <w:left w:color="000000" w:space="0" w:sz="8" w:val="single"/>
+              <w:bottom w:color="000000" w:space="0" w:sz="8" w:val="single"/>
+              <w:right w:color="000000" w:space="0" w:sz="8" w:val="single"/>
+            </w:tcBorders>
+            <w:tcMar>
+              <w:top w:w="100.0" w:type="dxa"/>
+              <w:left w:w="100.0" w:type="dxa"/>
+              <w:bottom w:w="100.0" w:type="dxa"/>
+              <w:right w:w="100.0" w:type="dxa"/>
+            </w:tcMar>
+          </w:tcPr>
+          <w:p>
+            <w:pPr>
+              <w:widowControl w:val="0"/>
+              <w:pBdr/>
+              <w:spacing w:line="240" w:lineRule="auto"/>
+              <w:contextualSpacing w:val="0"/>
+              <w:rPr>
+                <w:b w:val="1"/>
+              </w:rPr>
+            </w:pPr>
+            <w:r>
+              <w:rPr>
+                <w:b w:val="1"/>
+                <w:rtl w:val="0"/>
+              </w:rPr>
+              <w:t xml:space="preserve">LOOP</w:t>
+            </w:r>
+          </w:p>
+        </w:tc>
+        <w:tc>
+          <w:tcPr>
+            <w:tcBorders>
+              <w:bottom w:color="000000" w:space="0" w:sz="8" w:val="single"/>
+              <w:right w:color="000000" w:space="0" w:sz="8" w:val="single"/>
+            </w:tcBorders>
+            <w:tcMar>
+              <w:top w:w="100.0" w:type="dxa"/>
+              <w:left w:w="100.0" w:type="dxa"/>
+              <w:bottom w:w="100.0" w:type="dxa"/>
+              <w:right w:w="100.0" w:type="dxa"/>
+            </w:tcMar>
+          </w:tcPr>
+          <w:p>
+            <w:pPr>
+              <w:widowControl w:val="0"/>
+              <w:pBdr/>
+              <w:spacing w:line="240" w:lineRule="auto"/>
+              <w:contextualSpacing w:val="0"/>
+              <w:rPr/>
+            </w:pPr>
+            <w:r>
+              <w:rPr>
+                <w:rtl w:val="0"/>
+              </w:rPr>
+              <w:t xml:space="preserve">do </w:t>
+            </w:r>
+            <w:r>
+              <w:rPr>
+                <w:b w:val="1"/>
+                <w:rtl w:val="0"/>
+              </w:rPr>
+              <w:t xml:space="preserve">BODY</w:t>
+            </w:r>
+            <w:r>
+              <w:rPr>
+                <w:rtl w:val="0"/>
+              </w:rPr>
+              <w:t xml:space="preserve"> until parenthesis_open </w:t>
+            </w:r>
+            <w:r>
+              <w:rPr>
+                <w:b w:val="1"/>
+                <w:rtl w:val="0"/>
+              </w:rPr>
+              <w:t xml:space="preserve">EXPRESSION</w:t>
+            </w:r>
+            <w:r>
+              <w:rPr>
+                <w:rtl w:val="0"/>
+              </w:rPr>
+              <w:t xml:space="preserve"> parenthesis_close</w:t>
+            </w:r>
+          </w:p>
+        </w:tc>
+      </w:tr>
+      <w:tr>
+        <w:tc>
+          <w:tcPr>
+            <w:tcBorders>
+              <w:left w:color="000000" w:space="0" w:sz="8" w:val="single"/>
+              <w:bottom w:color="000000" w:space="0" w:sz="8" w:val="single"/>
+              <w:right w:color="000000" w:space="0" w:sz="8" w:val="single"/>
+            </w:tcBorders>
+            <w:tcMar>
+              <w:top w:w="100.0" w:type="dxa"/>
+              <w:left w:w="100.0" w:type="dxa"/>
+              <w:bottom w:w="100.0" w:type="dxa"/>
+              <w:right w:w="100.0" w:type="dxa"/>
+            </w:tcMar>
+          </w:tcPr>
+          <w:p>
+            <w:pPr>
+              <w:widowControl w:val="0"/>
+              <w:pBdr/>
+              <w:spacing w:line="240" w:lineRule="auto"/>
+              <w:contextualSpacing w:val="0"/>
+              <w:rPr>
+                <w:b w:val="1"/>
+              </w:rPr>
+            </w:pPr>
+            <w:r>
+              <w:rPr>
+                <w:b w:val="1"/>
+                <w:rtl w:val="0"/>
+              </w:rPr>
+              <w:t xml:space="preserve">ASSIGN</w:t>
+            </w:r>
+          </w:p>
+        </w:tc>
+        <w:tc>
+          <w:tcPr>
+            <w:tcBorders>
+              <w:bottom w:color="000000" w:space="0" w:sz="8" w:val="single"/>
+              <w:right w:color="000000" w:space="0" w:sz="8" w:val="single"/>
+            </w:tcBorders>
+            <w:tcMar>
+              <w:top w:w="100.0" w:type="dxa"/>
+              <w:left w:w="100.0" w:type="dxa"/>
+              <w:bottom w:w="100.0" w:type="dxa"/>
+              <w:right w:w="100.0" w:type="dxa"/>
+            </w:tcMar>
+          </w:tcPr>
+          <w:p>
+            <w:pPr>
+              <w:widowControl w:val="0"/>
+              <w:pBdr/>
+              <w:spacing w:line="240" w:lineRule="auto"/>
+              <w:contextualSpacing w:val="0"/>
+              <w:rPr/>
+            </w:pPr>
+            <w:r>
+              <w:rPr>
+                <w:rtl w:val="0"/>
+              </w:rPr>
+              <w:t xml:space="preserve">id </w:t>
+            </w:r>
+            <w:r>
+              <w:rPr>
+                <w:b w:val="1"/>
+                <w:rtl w:val="0"/>
+              </w:rPr>
+              <w:t xml:space="preserve">ASSIGN_AUX </w:t>
+            </w:r>
+            <w:r>
+              <w:rPr>
+                <w:rtl w:val="0"/>
+              </w:rPr>
+              <w:t xml:space="preserve">op_assign </w:t>
+            </w:r>
+            <w:r>
+              <w:rPr>
+                <w:b w:val="1"/>
+                <w:rtl w:val="0"/>
+              </w:rPr>
+              <w:t xml:space="preserve">EXPRESSION </w:t>
+            </w:r>
+            <w:r>
+              <w:rPr>
+                <w:rtl w:val="0"/>
+              </w:rPr>
+              <w:t xml:space="preserve">semicolon</w:t>
+            </w:r>
+          </w:p>
+        </w:tc>
+      </w:tr>
+      <w:tr>
+        <w:tc>
+          <w:tcPr>
+            <w:tcBorders>
+              <w:left w:color="000000" w:space="0" w:sz="8" w:val="single"/>
+              <w:bottom w:color="000000" w:space="0" w:sz="8" w:val="single"/>
+              <w:right w:color="000000" w:space="0" w:sz="8" w:val="single"/>
+            </w:tcBorders>
+            <w:tcMar>
+              <w:top w:w="100.0" w:type="dxa"/>
+              <w:left w:w="100.0" w:type="dxa"/>
+              <w:bottom w:w="100.0" w:type="dxa"/>
+              <w:right w:w="100.0" w:type="dxa"/>
+            </w:tcMar>
+          </w:tcPr>
+          <w:p>
+            <w:pPr>
+              <w:widowControl w:val="0"/>
+              <w:pBdr/>
+              <w:spacing w:line="240" w:lineRule="auto"/>
+              <w:contextualSpacing w:val="0"/>
+              <w:rPr>
+                <w:b w:val="1"/>
+              </w:rPr>
+            </w:pPr>
+            <w:r>
+              <w:rPr>
+                <w:b w:val="1"/>
+                <w:rtl w:val="0"/>
+              </w:rPr>
+              <w:t xml:space="preserve">ASSIGN_AUX</w:t>
+            </w:r>
+          </w:p>
+        </w:tc>
+        <w:tc>
+          <w:tcPr>
+            <w:tcBorders>
+              <w:bottom w:color="000000" w:space="0" w:sz="8" w:val="single"/>
+              <w:right w:color="000000" w:space="0" w:sz="8" w:val="single"/>
+            </w:tcBorders>
+            <w:tcMar>
+              <w:top w:w="100.0" w:type="dxa"/>
+              <w:left w:w="100.0" w:type="dxa"/>
+              <w:bottom w:w="100.0" w:type="dxa"/>
+              <w:right w:w="100.0" w:type="dxa"/>
+            </w:tcMar>
+          </w:tcPr>
+          <w:p>
+            <w:pPr>
+              <w:widowControl w:val="0"/>
+              <w:pBdr/>
+              <w:spacing w:line="240" w:lineRule="auto"/>
+              <w:contextualSpacing w:val="0"/>
+              <w:rPr/>
+            </w:pPr>
+            <w:r>
+              <w:rPr>
+                <w:rtl w:val="0"/>
+              </w:rPr>
+              <w:t xml:space="preserve">squarebracket_open </w:t>
+            </w:r>
+            <w:r>
+              <w:rPr>
+                <w:b w:val="1"/>
+                <w:rtl w:val="0"/>
+              </w:rPr>
+              <w:t xml:space="preserve">ITEM </w:t>
+            </w:r>
+            <w:r>
+              <w:rPr>
+                <w:rtl w:val="0"/>
+              </w:rPr>
+              <w:t xml:space="preserve">squarebracket_close</w:t>
+            </w:r>
+          </w:p>
+          <w:p>
+            <w:pPr>
+              <w:widowControl w:val="0"/>
+              <w:pBdr/>
+              <w:spacing w:line="240" w:lineRule="auto"/>
+              <w:contextualSpacing w:val="0"/>
+              <w:rPr>
+                <w:color w:val="252525"/>
+                <w:sz w:val="21"/>
+                <w:szCs w:val="21"/>
+                <w:highlight w:val="white"/>
+              </w:rPr>
+            </w:pPr>
+            <w:r>
+              <w:rPr>
+                <w:rtl w:val="0"/>
+              </w:rPr>
+              <w:t xml:space="preserve">| </w:t>
+            </w:r>
+            <w:r>
+              <w:rPr>
+                <w:color w:val="252525"/>
+                <w:sz w:val="21"/>
+                <w:szCs w:val="21"/>
+                <w:highlight w:val="white"/>
+                <w:rtl w:val="0"/>
+              </w:rPr>
+              <w:t xml:space="preserve">ɛ</w:t>
+            </w:r>
+          </w:p>
+        </w:tc>
+      </w:tr>
+      <w:tr>
+        <w:tc>
+          <w:tcPr>
+            <w:tcBorders>
+              <w:left w:color="000000" w:space="0" w:sz="8" w:val="single"/>
+              <w:bottom w:color="000000" w:space="0" w:sz="8" w:val="single"/>
+              <w:right w:color="000000" w:space="0" w:sz="8" w:val="single"/>
+            </w:tcBorders>
+            <w:tcMar>
+              <w:top w:w="100.0" w:type="dxa"/>
+              <w:left w:w="100.0" w:type="dxa"/>
+              <w:bottom w:w="100.0" w:type="dxa"/>
+              <w:right w:w="100.0" w:type="dxa"/>
+            </w:tcMar>
+          </w:tcPr>
+          <w:p>
+            <w:pPr>
+              <w:widowControl w:val="0"/>
+              <w:pBdr/>
+              <w:spacing w:line="240" w:lineRule="auto"/>
+              <w:contextualSpacing w:val="0"/>
+              <w:rPr>
+                <w:b w:val="1"/>
+              </w:rPr>
+            </w:pPr>
+            <w:r>
+              <w:rPr>
+                <w:b w:val="1"/>
+                <w:rtl w:val="0"/>
+              </w:rPr>
+              <w:t xml:space="preserve">RETURN</w:t>
+            </w:r>
+          </w:p>
+        </w:tc>
+        <w:tc>
+          <w:tcPr>
+            <w:tcBorders>
+              <w:bottom w:color="000000" w:space="0" w:sz="8" w:val="single"/>
+              <w:right w:color="000000" w:space="0" w:sz="8" w:val="single"/>
+            </w:tcBorders>
+            <w:tcMar>
+              <w:top w:w="100.0" w:type="dxa"/>
+              <w:left w:w="100.0" w:type="dxa"/>
+              <w:bottom w:w="100.0" w:type="dxa"/>
+              <w:right w:w="100.0" w:type="dxa"/>
+            </w:tcMar>
+          </w:tcPr>
+          <w:p>
+            <w:pPr>
+              <w:widowControl w:val="0"/>
+              <w:pBdr/>
+              <w:spacing w:line="240" w:lineRule="auto"/>
+              <w:contextualSpacing w:val="0"/>
+              <w:rPr/>
+            </w:pPr>
+            <w:r>
+              <w:rPr>
+                <w:rtl w:val="0"/>
+              </w:rPr>
+              <w:t xml:space="preserve">return_statement </w:t>
+            </w:r>
+            <w:r>
+              <w:rPr>
+                <w:b w:val="1"/>
+                <w:rtl w:val="0"/>
+              </w:rPr>
+              <w:t xml:space="preserve">EXPRESSION</w:t>
+            </w:r>
+            <w:r>
+              <w:rPr>
+                <w:rtl w:val="0"/>
+              </w:rPr>
+              <w:t xml:space="preserve"> semicolon</w:t>
+            </w:r>
+          </w:p>
+        </w:tc>
+      </w:tr>
+      <w:tr>
+        <w:tc>
+          <w:tcPr>
+            <w:tcBorders>
+              <w:left w:color="000000" w:space="0" w:sz="8" w:val="single"/>
+              <w:bottom w:color="000000" w:space="0" w:sz="8" w:val="single"/>
+              <w:right w:color="000000" w:space="0" w:sz="8" w:val="single"/>
+            </w:tcBorders>
+            <w:tcMar>
+              <w:top w:w="100.0" w:type="dxa"/>
+              <w:left w:w="100.0" w:type="dxa"/>
+              <w:bottom w:w="100.0" w:type="dxa"/>
+              <w:right w:w="100.0" w:type="dxa"/>
+            </w:tcMar>
+          </w:tcPr>
+          <w:p>
+            <w:pPr>
+              <w:widowControl w:val="0"/>
+              <w:pBdr/>
+              <w:spacing w:line="240" w:lineRule="auto"/>
+              <w:contextualSpacing w:val="0"/>
+              <w:rPr>
+                <w:b w:val="1"/>
+              </w:rPr>
+            </w:pPr>
+            <w:r>
+              <w:rPr>
+                <w:b w:val="1"/>
+                <w:rtl w:val="0"/>
+              </w:rPr>
+              <w:t xml:space="preserve">READ</w:t>
+            </w:r>
+          </w:p>
+        </w:tc>
+        <w:tc>
+          <w:tcPr>
+            <w:tcBorders>
+              <w:bottom w:color="000000" w:space="0" w:sz="8" w:val="single"/>
+              <w:right w:color="000000" w:space="0" w:sz="8" w:val="single"/>
+            </w:tcBorders>
+            <w:tcMar>
+              <w:top w:w="100.0" w:type="dxa"/>
+              <w:left w:w="100.0" w:type="dxa"/>
+              <w:bottom w:w="100.0" w:type="dxa"/>
+              <w:right w:w="100.0" w:type="dxa"/>
+            </w:tcMar>
+          </w:tcPr>
+          <w:p>
+            <w:pPr>
+              <w:widowControl w:val="0"/>
+              <w:pBdr/>
+              <w:spacing w:line="240" w:lineRule="auto"/>
+              <w:contextualSpacing w:val="0"/>
+              <w:rPr/>
+            </w:pPr>
+            <w:r>
+              <w:rPr>
+                <w:rtl w:val="0"/>
+              </w:rPr>
+              <w:t xml:space="preserve">input parenthesis_open id </w:t>
+            </w:r>
+            <w:r>
+              <w:rPr>
+                <w:b w:val="1"/>
+                <w:rtl w:val="0"/>
+              </w:rPr>
+              <w:t xml:space="preserve">READ_AUX</w:t>
+            </w:r>
+            <w:r>
+              <w:rPr>
+                <w:rtl w:val="0"/>
+              </w:rPr>
+              <w:t xml:space="preserve"> parenthesis_close semicolon</w:t>
+            </w:r>
+          </w:p>
+        </w:tc>
+      </w:tr>
+      <w:tr>
+        <w:tc>
+          <w:tcPr>
+            <w:tcBorders>
+              <w:left w:color="000000" w:space="0" w:sz="8" w:val="single"/>
+              <w:bottom w:color="000000" w:space="0" w:sz="8" w:val="single"/>
+              <w:right w:color="000000" w:space="0" w:sz="8" w:val="single"/>
+            </w:tcBorders>
+            <w:tcMar>
+              <w:top w:w="100.0" w:type="dxa"/>
+              <w:left w:w="100.0" w:type="dxa"/>
+              <w:bottom w:w="100.0" w:type="dxa"/>
+              <w:right w:w="100.0" w:type="dxa"/>
+            </w:tcMar>
+          </w:tcPr>
+          <w:p>
+            <w:pPr>
+              <w:widowControl w:val="0"/>
+              <w:pBdr/>
+              <w:spacing w:line="240" w:lineRule="auto"/>
+              <w:contextualSpacing w:val="0"/>
+              <w:rPr>
+                <w:b w:val="1"/>
+              </w:rPr>
+            </w:pPr>
+            <w:r>
+              <w:rPr>
+                <w:b w:val="1"/>
+                <w:rtl w:val="0"/>
+              </w:rPr>
+              <w:t xml:space="preserve">READ_AUX</w:t>
+            </w:r>
+          </w:p>
+        </w:tc>
+        <w:tc>
+          <w:tcPr>
+            <w:tcBorders>
+              <w:bottom w:color="000000" w:space="0" w:sz="8" w:val="single"/>
+              <w:right w:color="000000" w:space="0" w:sz="8" w:val="single"/>
+            </w:tcBorders>
+            <w:tcMar>
+              <w:top w:w="100.0" w:type="dxa"/>
+              <w:left w:w="100.0" w:type="dxa"/>
+              <w:bottom w:w="100.0" w:type="dxa"/>
+              <w:right w:w="100.0" w:type="dxa"/>
+            </w:tcMar>
+          </w:tcPr>
+          <w:p>
+            <w:pPr>
+              <w:widowControl w:val="0"/>
+              <w:pBdr/>
+              <w:spacing w:line="240" w:lineRule="auto"/>
+              <w:contextualSpacing w:val="0"/>
+              <w:rPr/>
+            </w:pPr>
+            <w:r>
+              <w:rPr>
+                <w:rtl w:val="0"/>
+              </w:rPr>
+              <w:t xml:space="preserve">squarebracket_open </w:t>
+            </w:r>
+            <w:r>
+              <w:rPr>
+                <w:b w:val="1"/>
+                <w:rtl w:val="0"/>
+              </w:rPr>
+              <w:t xml:space="preserve">ITEM</w:t>
+            </w:r>
+            <w:r>
+              <w:rPr>
+                <w:rtl w:val="0"/>
+              </w:rPr>
+              <w:t xml:space="preserve"> squarebracket_close</w:t>
+            </w:r>
+          </w:p>
+          <w:p>
+            <w:pPr>
+              <w:widowControl w:val="0"/>
+              <w:pBdr/>
+              <w:spacing w:line="240" w:lineRule="auto"/>
+              <w:contextualSpacing w:val="0"/>
+              <w:rPr>
+                <w:color w:val="252525"/>
+                <w:sz w:val="21"/>
+                <w:szCs w:val="21"/>
+                <w:highlight w:val="white"/>
+              </w:rPr>
+            </w:pPr>
+            <w:r>
+              <w:rPr>
+                <w:rtl w:val="0"/>
+              </w:rPr>
+              <w:t xml:space="preserve">| </w:t>
+            </w:r>
+            <w:r>
+              <w:rPr>
+                <w:color w:val="252525"/>
+                <w:sz w:val="21"/>
+                <w:szCs w:val="21"/>
+                <w:highlight w:val="white"/>
+                <w:rtl w:val="0"/>
+              </w:rPr>
+              <w:t xml:space="preserve">ɛ</w:t>
+            </w:r>
+          </w:p>
+        </w:tc>
+      </w:tr>
+      <w:tr>
+        <w:tc>
+          <w:tcPr>
+            <w:tcBorders>
+              <w:left w:color="000000" w:space="0" w:sz="8" w:val="single"/>
+              <w:bottom w:color="000000" w:space="0" w:sz="8" w:val="single"/>
+              <w:right w:color="000000" w:space="0" w:sz="8" w:val="single"/>
+            </w:tcBorders>
+            <w:tcMar>
+              <w:top w:w="100.0" w:type="dxa"/>
+              <w:left w:w="100.0" w:type="dxa"/>
+              <w:bottom w:w="100.0" w:type="dxa"/>
+              <w:right w:w="100.0" w:type="dxa"/>
+            </w:tcMar>
+          </w:tcPr>
+          <w:p>
+            <w:pPr>
+              <w:widowControl w:val="0"/>
+              <w:pBdr/>
+              <w:spacing w:line="240" w:lineRule="auto"/>
+              <w:contextualSpacing w:val="0"/>
+              <w:rPr>
+                <w:b w:val="1"/>
+              </w:rPr>
+            </w:pPr>
+            <w:r>
+              <w:rPr>
+                <w:b w:val="1"/>
+                <w:rtl w:val="0"/>
+              </w:rPr>
+              <w:t xml:space="preserve">WRITE</w:t>
+            </w:r>
+          </w:p>
+        </w:tc>
+        <w:tc>
+          <w:tcPr>
+            <w:tcBorders>
+              <w:bottom w:color="000000" w:space="0" w:sz="8" w:val="single"/>
+              <w:right w:color="000000" w:space="0" w:sz="8" w:val="single"/>
+            </w:tcBorders>
+            <w:tcMar>
+              <w:top w:w="100.0" w:type="dxa"/>
+              <w:left w:w="100.0" w:type="dxa"/>
+              <w:bottom w:w="100.0" w:type="dxa"/>
+              <w:right w:w="100.0" w:type="dxa"/>
+            </w:tcMar>
+          </w:tcPr>
+          <w:p>
+            <w:pPr>
+              <w:widowControl w:val="0"/>
+              <w:pBdr/>
+              <w:spacing w:line="240" w:lineRule="auto"/>
+              <w:contextualSpacing w:val="0"/>
+              <w:rPr/>
+            </w:pPr>
+            <w:r>
+              <w:rPr>
+                <w:rtl w:val="0"/>
+              </w:rPr>
+              <w:t xml:space="preserve">print parenthesis_open </w:t>
+            </w:r>
+            <w:r>
+              <w:rPr>
+                <w:b w:val="1"/>
+                <w:rtl w:val="0"/>
+              </w:rPr>
+              <w:t xml:space="preserve">EXPRESSION WRITE_AUX </w:t>
+            </w:r>
+            <w:r>
+              <w:rPr>
+                <w:rtl w:val="0"/>
+              </w:rPr>
+              <w:t xml:space="preserve">parenthesis_close semicolon</w:t>
+            </w:r>
+          </w:p>
+        </w:tc>
+      </w:tr>
+      <w:tr>
+        <w:tc>
+          <w:tcPr>
+            <w:tcBorders>
+              <w:left w:color="000000" w:space="0" w:sz="8" w:val="single"/>
+              <w:bottom w:color="000000" w:space="0" w:sz="8" w:val="single"/>
+              <w:right w:color="000000" w:space="0" w:sz="8" w:val="single"/>
+            </w:tcBorders>
+            <w:tcMar>
+              <w:top w:w="100.0" w:type="dxa"/>
+              <w:left w:w="100.0" w:type="dxa"/>
+              <w:bottom w:w="100.0" w:type="dxa"/>
+              <w:right w:w="100.0" w:type="dxa"/>
+            </w:tcMar>
+          </w:tcPr>
+          <w:p>
+            <w:pPr>
+              <w:widowControl w:val="0"/>
+              <w:pBdr/>
+              <w:spacing w:line="240" w:lineRule="auto"/>
+              <w:contextualSpacing w:val="0"/>
+              <w:rPr>
+                <w:b w:val="1"/>
+              </w:rPr>
+            </w:pPr>
+            <w:r>
+              <w:rPr>
+                <w:b w:val="1"/>
+                <w:rtl w:val="0"/>
+              </w:rPr>
+              <w:t xml:space="preserve">WRITE_AUX</w:t>
+            </w:r>
+          </w:p>
+        </w:tc>
+        <w:tc>
+          <w:tcPr>
+            <w:tcBorders>
+              <w:bottom w:color="000000" w:space="0" w:sz="8" w:val="single"/>
+              <w:right w:color="000000" w:space="0" w:sz="8" w:val="single"/>
+            </w:tcBorders>
+            <w:tcMar>
+              <w:top w:w="100.0" w:type="dxa"/>
+              <w:left w:w="100.0" w:type="dxa"/>
+              <w:bottom w:w="100.0" w:type="dxa"/>
+              <w:right w:w="100.0" w:type="dxa"/>
+            </w:tcMar>
+          </w:tcPr>
+          <w:p>
+            <w:pPr>
+              <w:widowControl w:val="0"/>
+              <w:pBdr/>
+              <w:spacing w:line="240" w:lineRule="auto"/>
+              <w:contextualSpacing w:val="0"/>
+              <w:rPr>
+                <w:b w:val="1"/>
+              </w:rPr>
+            </w:pPr>
+            <w:r>
+              <w:rPr>
+                <w:rtl w:val="0"/>
+              </w:rPr>
+              <w:t xml:space="preserve">comma </w:t>
+            </w:r>
+            <w:r>
+              <w:rPr>
+                <w:b w:val="1"/>
+                <w:rtl w:val="0"/>
+              </w:rPr>
+              <w:t xml:space="preserve">EXPRESSION WRITE_AUX</w:t>
+            </w:r>
+          </w:p>
+          <w:p>
+            <w:pPr>
+              <w:widowControl w:val="0"/>
+              <w:pBdr/>
+              <w:spacing w:line="240" w:lineRule="auto"/>
+              <w:contextualSpacing w:val="0"/>
+              <w:rPr>
+                <w:color w:val="252525"/>
+                <w:sz w:val="21"/>
+                <w:szCs w:val="21"/>
+                <w:highlight w:val="white"/>
+              </w:rPr>
+            </w:pPr>
+            <w:r>
+              <w:rPr>
+                <w:rtl w:val="0"/>
+              </w:rPr>
+              <w:t xml:space="preserve">| </w:t>
+            </w:r>
+            <w:r>
+              <w:rPr>
+                <w:color w:val="252525"/>
+                <w:sz w:val="21"/>
+                <w:szCs w:val="21"/>
+                <w:highlight w:val="white"/>
+                <w:rtl w:val="0"/>
+              </w:rPr>
+              <w:t xml:space="preserve">ɛ</w:t>
             </w:r>
           </w:p>
         </w:tc>
@@ -9649,28 +10049,8 @@
       <w:pPr>
         <w:pBdr/>
         <w:contextualSpacing w:val="0"/>
-        <w:rPr>
-          <w:color w:val="000000"/>
-        </w:rPr>
-      </w:pPr>
-      <w:r>
-        <w:rPr>
-          <w:rtl w:val="0"/>
-        </w:rPr>
-      </w:r>
-    </w:p>
-    <w:p>
-      <w:pPr>
-        <w:pStyle w:val="Subtitle"/>
-        <w:pBdr/>
-        <w:ind w:left="0" w:firstLine="720"/>
-        <w:contextualSpacing w:val="0"/>
-        <w:rPr>
-          <w:color w:val="000000"/>
-        </w:rPr>
-      </w:pPr>
-      <w:bookmarkStart w:colFirst="0" w:colLast="0" w:name="_qo5oblu7b6c" w:id="8"/>
-      <w:bookmarkEnd w:id="8"/>
+        <w:rPr/>
+      </w:pPr>
       <w:r>
         <w:rPr>
           <w:rtl w:val="0"/>
@@ -9686,14 +10066,14 @@
       <w:pPr>
         <w:pStyle w:val="Subtitle"/>
         <w:pBdr/>
-        <w:ind w:left="0" w:firstLine="720"/>
+        <w:ind w:left="0" w:firstLine="0"/>
         <w:contextualSpacing w:val="0"/>
         <w:rPr>
           <w:color w:val="000000"/>
         </w:rPr>
       </w:pPr>
-      <w:bookmarkStart w:colFirst="0" w:colLast="0" w:name="_b2hgv9mwh8ur" w:id="9"/>
-      <w:bookmarkEnd w:id="9"/>
+      <w:bookmarkStart w:colFirst="0" w:colLast="0" w:name="_b2hgv9mwh8ur" w:id="11"/>
+      <w:bookmarkEnd w:id="11"/>
       <w:r>
         <w:rPr>
           <w:rtl w:val="0"/>
@@ -9710,8 +10090,8 @@
           <w:color w:val="000000"/>
         </w:rPr>
       </w:pPr>
-      <w:bookmarkStart w:colFirst="0" w:colLast="0" w:name="_dfyvkt22mogx" w:id="10"/>
-      <w:bookmarkEnd w:id="10"/>
+      <w:bookmarkStart w:colFirst="0" w:colLast="0" w:name="_dfyvkt22mogx" w:id="12"/>
+      <w:bookmarkEnd w:id="12"/>
       <w:r>
         <w:rPr>
           <w:color w:val="000000"/>
@@ -11244,8 +11624,8 @@
           <w:color w:val="000000"/>
         </w:rPr>
       </w:pPr>
-      <w:bookmarkStart w:colFirst="0" w:colLast="0" w:name="_7h5lvll67yw0" w:id="11"/>
-      <w:bookmarkEnd w:id="11"/>
+      <w:bookmarkStart w:colFirst="0" w:colLast="0" w:name="_7h5lvll67yw0" w:id="13"/>
+      <w:bookmarkEnd w:id="13"/>
       <w:r>
         <w:rPr>
           <w:color w:val="000000"/>
@@ -11729,8 +12109,8 @@
           <w:color w:val="000000"/>
         </w:rPr>
       </w:pPr>
-      <w:bookmarkStart w:colFirst="0" w:colLast="0" w:name="_z1kcvsf5s1ff" w:id="12"/>
-      <w:bookmarkEnd w:id="12"/>
+      <w:bookmarkStart w:colFirst="0" w:colLast="0" w:name="_z1kcvsf5s1ff" w:id="14"/>
+      <w:bookmarkEnd w:id="14"/>
       <w:r>
         <w:rPr>
           <w:color w:val="000000"/>
@@ -11939,8 +12319,8 @@
         <w:contextualSpacing w:val="0"/>
         <w:rPr/>
       </w:pPr>
-      <w:bookmarkStart w:colFirst="0" w:colLast="0" w:name="_y4e3ngg2bgfp" w:id="13"/>
-      <w:bookmarkEnd w:id="13"/>
+      <w:bookmarkStart w:colFirst="0" w:colLast="0" w:name="_y4e3ngg2bgfp" w:id="15"/>
+      <w:bookmarkEnd w:id="15"/>
       <w:r>
         <w:rPr>
           <w:rtl w:val="0"/>
@@ -11969,8 +12349,8 @@
         <w:contextualSpacing w:val="0"/>
         <w:rPr/>
       </w:pPr>
-      <w:bookmarkStart w:colFirst="0" w:colLast="0" w:name="_18z4j5ffu6hy" w:id="14"/>
-      <w:bookmarkEnd w:id="14"/>
+      <w:bookmarkStart w:colFirst="0" w:colLast="0" w:name="_18z4j5ffu6hy" w:id="16"/>
+      <w:bookmarkEnd w:id="16"/>
       <w:r>
         <w:rPr>
           <w:rtl w:val="0"/>
@@ -12172,9 +12552,9 @@
       </w:r>
     </w:p>
     <w:sectPr>
+      <w:type w:val="continuous"/>
       <w:pgSz w:h="16834" w:w="11909"/>
       <w:pgMar w:bottom="1440" w:top="1440" w:left="1440" w:right="1440" w:header="0"/>
-      <w:pgNumType w:start="1"/>
     </w:sectPr>
   </w:body>
 </w:document>
